--- a/MozdehManual.docx
+++ b/MozdehManual.docx
@@ -84,7 +84,7 @@
           <w:pPr>
             <w:pStyle w:val="TOC1"/>
             <w:tabs>
-              <w:tab w:val="left" w:pos="480"/>
+              <w:tab w:val="left" w:pos="440"/>
               <w:tab w:val="right" w:leader="dot" w:pos="9016"/>
             </w:tabs>
             <w:rPr>
@@ -105,7 +105,7 @@
           <w:r>
             <w:fldChar w:fldCharType="separate"/>
           </w:r>
-          <w:hyperlink w:anchor="_Toc162157814" w:history="1">
+          <w:hyperlink w:anchor="_Toc162166118" w:history="1">
             <w:r>
               <w:rPr>
                 <w:rStyle w:val="Hyperlink"/>
@@ -150,7 +150,7 @@
                 <w:noProof/>
                 <w:webHidden/>
               </w:rPr>
-              <w:instrText xml:space="preserve"> PAGEREF _Toc162157814 \h </w:instrText>
+              <w:instrText xml:space="preserve"> PAGEREF _Toc162166118 \h </w:instrText>
             </w:r>
             <w:r>
               <w:rPr>
@@ -197,7 +197,7 @@
               <w14:ligatures w14:val="standardContextual"/>
             </w:rPr>
           </w:pPr>
-          <w:hyperlink w:anchor="_Toc162157815" w:history="1">
+          <w:hyperlink w:anchor="_Toc162166119" w:history="1">
             <w:r>
               <w:rPr>
                 <w:rStyle w:val="Hyperlink"/>
@@ -221,7 +221,7 @@
                 <w:rStyle w:val="Hyperlink"/>
                 <w:noProof/>
               </w:rPr>
-              <w:t>Downloading Mozdeh and installing the supporting files</w:t>
+              <w:t>Ethics and username anonymisation</w:t>
             </w:r>
             <w:r>
               <w:rPr>
@@ -242,7 +242,7 @@
                 <w:noProof/>
                 <w:webHidden/>
               </w:rPr>
-              <w:instrText xml:space="preserve"> PAGEREF _Toc162157815 \h </w:instrText>
+              <w:instrText xml:space="preserve"> PAGEREF _Toc162166119 \h </w:instrText>
             </w:r>
             <w:r>
               <w:rPr>
@@ -289,7 +289,7 @@
               <w14:ligatures w14:val="standardContextual"/>
             </w:rPr>
           </w:pPr>
-          <w:hyperlink w:anchor="_Toc162157816" w:history="1">
+          <w:hyperlink w:anchor="_Toc162166120" w:history="1">
             <w:r>
               <w:rPr>
                 <w:rStyle w:val="Hyperlink"/>
@@ -313,7 +313,7 @@
                 <w:rStyle w:val="Hyperlink"/>
                 <w:noProof/>
               </w:rPr>
-              <w:t>Starting a new project</w:t>
+              <w:t>Downloading Mozdeh and installing the supporting files</w:t>
             </w:r>
             <w:r>
               <w:rPr>
@@ -334,7 +334,7 @@
                 <w:noProof/>
                 <w:webHidden/>
               </w:rPr>
-              <w:instrText xml:space="preserve"> PAGEREF _Toc162157816 \h </w:instrText>
+              <w:instrText xml:space="preserve"> PAGEREF _Toc162166120 \h </w:instrText>
             </w:r>
             <w:r>
               <w:rPr>
@@ -354,7 +354,7 @@
                 <w:noProof/>
                 <w:webHidden/>
               </w:rPr>
-              <w:t>3</w:t>
+              <w:t>4</w:t>
             </w:r>
             <w:r>
               <w:rPr>
@@ -381,7 +381,7 @@
               <w14:ligatures w14:val="standardContextual"/>
             </w:rPr>
           </w:pPr>
-          <w:hyperlink w:anchor="_Toc162157817" w:history="1">
+          <w:hyperlink w:anchor="_Toc162166121" w:history="1">
             <w:r>
               <w:rPr>
                 <w:rStyle w:val="Hyperlink"/>
@@ -405,7 +405,7 @@
                 <w:rStyle w:val="Hyperlink"/>
                 <w:noProof/>
               </w:rPr>
-              <w:t>Collecting comments on YouTube videos</w:t>
+              <w:t>Starting a new project</w:t>
             </w:r>
             <w:r>
               <w:rPr>
@@ -426,7 +426,7 @@
                 <w:noProof/>
                 <w:webHidden/>
               </w:rPr>
-              <w:instrText xml:space="preserve"> PAGEREF _Toc162157817 \h </w:instrText>
+              <w:instrText xml:space="preserve"> PAGEREF _Toc162166121 \h </w:instrText>
             </w:r>
             <w:r>
               <w:rPr>
@@ -447,170 +447,6 @@
                 <w:webHidden/>
               </w:rPr>
               <w:t>4</w:t>
-            </w:r>
-            <w:r>
-              <w:rPr>
-                <w:noProof/>
-                <w:webHidden/>
-              </w:rPr>
-              <w:fldChar w:fldCharType="end"/>
-            </w:r>
-          </w:hyperlink>
-        </w:p>
-        <w:p>
-          <w:pPr>
-            <w:pStyle w:val="TOC3"/>
-            <w:tabs>
-              <w:tab w:val="left" w:pos="1440"/>
-              <w:tab w:val="right" w:leader="dot" w:pos="9016"/>
-            </w:tabs>
-            <w:rPr>
-              <w:noProof/>
-            </w:rPr>
-          </w:pPr>
-          <w:hyperlink w:anchor="_Toc162157818" w:history="1">
-            <w:r>
-              <w:rPr>
-                <w:rStyle w:val="Hyperlink"/>
-                <w:noProof/>
-              </w:rPr>
-              <w:t>1.3.1.</w:t>
-            </w:r>
-            <w:r>
-              <w:rPr>
-                <w:noProof/>
-              </w:rPr>
-              <w:tab/>
-            </w:r>
-            <w:r>
-              <w:rPr>
-                <w:rStyle w:val="Hyperlink"/>
-                <w:noProof/>
-              </w:rPr>
-              <w:t>Sign up for YouTube API Key</w:t>
-            </w:r>
-            <w:r>
-              <w:rPr>
-                <w:noProof/>
-                <w:webHidden/>
-              </w:rPr>
-              <w:tab/>
-            </w:r>
-            <w:r>
-              <w:rPr>
-                <w:noProof/>
-                <w:webHidden/>
-              </w:rPr>
-              <w:fldChar w:fldCharType="begin"/>
-            </w:r>
-            <w:r>
-              <w:rPr>
-                <w:noProof/>
-                <w:webHidden/>
-              </w:rPr>
-              <w:instrText xml:space="preserve"> PAGEREF _Toc162157818 \h </w:instrText>
-            </w:r>
-            <w:r>
-              <w:rPr>
-                <w:noProof/>
-                <w:webHidden/>
-              </w:rPr>
-            </w:r>
-            <w:r>
-              <w:rPr>
-                <w:noProof/>
-                <w:webHidden/>
-              </w:rPr>
-              <w:fldChar w:fldCharType="separate"/>
-            </w:r>
-            <w:r>
-              <w:rPr>
-                <w:noProof/>
-                <w:webHidden/>
-              </w:rPr>
-              <w:t>4</w:t>
-            </w:r>
-            <w:r>
-              <w:rPr>
-                <w:noProof/>
-                <w:webHidden/>
-              </w:rPr>
-              <w:fldChar w:fldCharType="end"/>
-            </w:r>
-          </w:hyperlink>
-        </w:p>
-        <w:p>
-          <w:pPr>
-            <w:pStyle w:val="TOC3"/>
-            <w:tabs>
-              <w:tab w:val="left" w:pos="1440"/>
-              <w:tab w:val="right" w:leader="dot" w:pos="9016"/>
-            </w:tabs>
-            <w:rPr>
-              <w:noProof/>
-            </w:rPr>
-          </w:pPr>
-          <w:hyperlink w:anchor="_Toc162157819" w:history="1">
-            <w:r>
-              <w:rPr>
-                <w:rStyle w:val="Hyperlink"/>
-                <w:noProof/>
-              </w:rPr>
-              <w:t>1.3.2.</w:t>
-            </w:r>
-            <w:r>
-              <w:rPr>
-                <w:noProof/>
-              </w:rPr>
-              <w:tab/>
-            </w:r>
-            <w:r>
-              <w:rPr>
-                <w:rStyle w:val="Hyperlink"/>
-                <w:noProof/>
-              </w:rPr>
-              <w:t>Downloading YouTube comments for a new project</w:t>
-            </w:r>
-            <w:r>
-              <w:rPr>
-                <w:noProof/>
-                <w:webHidden/>
-              </w:rPr>
-              <w:tab/>
-            </w:r>
-            <w:r>
-              <w:rPr>
-                <w:noProof/>
-                <w:webHidden/>
-              </w:rPr>
-              <w:fldChar w:fldCharType="begin"/>
-            </w:r>
-            <w:r>
-              <w:rPr>
-                <w:noProof/>
-                <w:webHidden/>
-              </w:rPr>
-              <w:instrText xml:space="preserve"> PAGEREF _Toc162157819 \h </w:instrText>
-            </w:r>
-            <w:r>
-              <w:rPr>
-                <w:noProof/>
-                <w:webHidden/>
-              </w:rPr>
-            </w:r>
-            <w:r>
-              <w:rPr>
-                <w:noProof/>
-                <w:webHidden/>
-              </w:rPr>
-              <w:fldChar w:fldCharType="separate"/>
-            </w:r>
-            <w:r>
-              <w:rPr>
-                <w:noProof/>
-                <w:webHidden/>
-              </w:rPr>
-              <w:t>8</w:t>
             </w:r>
             <w:r>
               <w:rPr>
@@ -637,7 +473,7 @@
               <w14:ligatures w14:val="standardContextual"/>
             </w:rPr>
           </w:pPr>
-          <w:hyperlink w:anchor="_Toc162157820" w:history="1">
+          <w:hyperlink w:anchor="_Toc162166122" w:history="1">
             <w:r>
               <w:rPr>
                 <w:rStyle w:val="Hyperlink"/>
@@ -661,7 +497,7 @@
                 <w:rStyle w:val="Hyperlink"/>
                 <w:noProof/>
               </w:rPr>
-              <w:t>Collecting Reddit posts</w:t>
+              <w:t>Collecting comments on YouTube videos</w:t>
             </w:r>
             <w:r>
               <w:rPr>
@@ -682,7 +518,191 @@
                 <w:noProof/>
                 <w:webHidden/>
               </w:rPr>
-              <w:instrText xml:space="preserve"> PAGEREF _Toc162157820 \h </w:instrText>
+              <w:instrText xml:space="preserve"> PAGEREF _Toc162166122 \h </w:instrText>
+            </w:r>
+            <w:r>
+              <w:rPr>
+                <w:noProof/>
+                <w:webHidden/>
+              </w:rPr>
+            </w:r>
+            <w:r>
+              <w:rPr>
+                <w:noProof/>
+                <w:webHidden/>
+              </w:rPr>
+              <w:fldChar w:fldCharType="separate"/>
+            </w:r>
+            <w:r>
+              <w:rPr>
+                <w:noProof/>
+                <w:webHidden/>
+              </w:rPr>
+              <w:t>4</w:t>
+            </w:r>
+            <w:r>
+              <w:rPr>
+                <w:noProof/>
+                <w:webHidden/>
+              </w:rPr>
+              <w:fldChar w:fldCharType="end"/>
+            </w:r>
+          </w:hyperlink>
+        </w:p>
+        <w:p>
+          <w:pPr>
+            <w:pStyle w:val="TOC3"/>
+            <w:tabs>
+              <w:tab w:val="left" w:pos="1440"/>
+              <w:tab w:val="right" w:leader="dot" w:pos="9016"/>
+            </w:tabs>
+            <w:rPr>
+              <w:rFonts w:eastAsiaTheme="minorEastAsia"/>
+              <w:noProof/>
+              <w:kern w:val="2"/>
+              <w:sz w:val="24"/>
+              <w:szCs w:val="24"/>
+              <w14:ligatures w14:val="standardContextual"/>
+            </w:rPr>
+          </w:pPr>
+          <w:hyperlink w:anchor="_Toc162166123" w:history="1">
+            <w:r>
+              <w:rPr>
+                <w:rStyle w:val="Hyperlink"/>
+                <w:noProof/>
+              </w:rPr>
+              <w:t>1.4.1.</w:t>
+            </w:r>
+            <w:r>
+              <w:rPr>
+                <w:rFonts w:eastAsiaTheme="minorEastAsia"/>
+                <w:noProof/>
+                <w:kern w:val="2"/>
+                <w:sz w:val="24"/>
+                <w:szCs w:val="24"/>
+                <w14:ligatures w14:val="standardContextual"/>
+              </w:rPr>
+              <w:tab/>
+            </w:r>
+            <w:r>
+              <w:rPr>
+                <w:rStyle w:val="Hyperlink"/>
+                <w:noProof/>
+              </w:rPr>
+              <w:t>Sign up for YouTube API Key</w:t>
+            </w:r>
+            <w:r>
+              <w:rPr>
+                <w:noProof/>
+                <w:webHidden/>
+              </w:rPr>
+              <w:tab/>
+            </w:r>
+            <w:r>
+              <w:rPr>
+                <w:noProof/>
+                <w:webHidden/>
+              </w:rPr>
+              <w:fldChar w:fldCharType="begin"/>
+            </w:r>
+            <w:r>
+              <w:rPr>
+                <w:noProof/>
+                <w:webHidden/>
+              </w:rPr>
+              <w:instrText xml:space="preserve"> PAGEREF _Toc162166123 \h </w:instrText>
+            </w:r>
+            <w:r>
+              <w:rPr>
+                <w:noProof/>
+                <w:webHidden/>
+              </w:rPr>
+            </w:r>
+            <w:r>
+              <w:rPr>
+                <w:noProof/>
+                <w:webHidden/>
+              </w:rPr>
+              <w:fldChar w:fldCharType="separate"/>
+            </w:r>
+            <w:r>
+              <w:rPr>
+                <w:noProof/>
+                <w:webHidden/>
+              </w:rPr>
+              <w:t>5</w:t>
+            </w:r>
+            <w:r>
+              <w:rPr>
+                <w:noProof/>
+                <w:webHidden/>
+              </w:rPr>
+              <w:fldChar w:fldCharType="end"/>
+            </w:r>
+          </w:hyperlink>
+        </w:p>
+        <w:p>
+          <w:pPr>
+            <w:pStyle w:val="TOC3"/>
+            <w:tabs>
+              <w:tab w:val="left" w:pos="1440"/>
+              <w:tab w:val="right" w:leader="dot" w:pos="9016"/>
+            </w:tabs>
+            <w:rPr>
+              <w:rFonts w:eastAsiaTheme="minorEastAsia"/>
+              <w:noProof/>
+              <w:kern w:val="2"/>
+              <w:sz w:val="24"/>
+              <w:szCs w:val="24"/>
+              <w14:ligatures w14:val="standardContextual"/>
+            </w:rPr>
+          </w:pPr>
+          <w:hyperlink w:anchor="_Toc162166124" w:history="1">
+            <w:r>
+              <w:rPr>
+                <w:rStyle w:val="Hyperlink"/>
+                <w:noProof/>
+              </w:rPr>
+              <w:t>1.4.2.</w:t>
+            </w:r>
+            <w:r>
+              <w:rPr>
+                <w:rFonts w:eastAsiaTheme="minorEastAsia"/>
+                <w:noProof/>
+                <w:kern w:val="2"/>
+                <w:sz w:val="24"/>
+                <w:szCs w:val="24"/>
+                <w14:ligatures w14:val="standardContextual"/>
+              </w:rPr>
+              <w:tab/>
+            </w:r>
+            <w:r>
+              <w:rPr>
+                <w:rStyle w:val="Hyperlink"/>
+                <w:noProof/>
+              </w:rPr>
+              <w:t>Downloading YouTube comments for a new project</w:t>
+            </w:r>
+            <w:r>
+              <w:rPr>
+                <w:noProof/>
+                <w:webHidden/>
+              </w:rPr>
+              <w:tab/>
+            </w:r>
+            <w:r>
+              <w:rPr>
+                <w:noProof/>
+                <w:webHidden/>
+              </w:rPr>
+              <w:fldChar w:fldCharType="begin"/>
+            </w:r>
+            <w:r>
+              <w:rPr>
+                <w:noProof/>
+                <w:webHidden/>
+              </w:rPr>
+              <w:instrText xml:space="preserve"> PAGEREF _Toc162166124 \h </w:instrText>
             </w:r>
             <w:r>
               <w:rPr>
@@ -729,7 +749,7 @@
               <w14:ligatures w14:val="standardContextual"/>
             </w:rPr>
           </w:pPr>
-          <w:hyperlink w:anchor="_Toc162157821" w:history="1">
+          <w:hyperlink w:anchor="_Toc162166125" w:history="1">
             <w:r>
               <w:rPr>
                 <w:rStyle w:val="Hyperlink"/>
@@ -753,6 +773,98 @@
                 <w:rStyle w:val="Hyperlink"/>
                 <w:noProof/>
               </w:rPr>
+              <w:t>Collecting Reddit posts</w:t>
+            </w:r>
+            <w:r>
+              <w:rPr>
+                <w:noProof/>
+                <w:webHidden/>
+              </w:rPr>
+              <w:tab/>
+            </w:r>
+            <w:r>
+              <w:rPr>
+                <w:noProof/>
+                <w:webHidden/>
+              </w:rPr>
+              <w:fldChar w:fldCharType="begin"/>
+            </w:r>
+            <w:r>
+              <w:rPr>
+                <w:noProof/>
+                <w:webHidden/>
+              </w:rPr>
+              <w:instrText xml:space="preserve"> PAGEREF _Toc162166125 \h </w:instrText>
+            </w:r>
+            <w:r>
+              <w:rPr>
+                <w:noProof/>
+                <w:webHidden/>
+              </w:rPr>
+            </w:r>
+            <w:r>
+              <w:rPr>
+                <w:noProof/>
+                <w:webHidden/>
+              </w:rPr>
+              <w:fldChar w:fldCharType="separate"/>
+            </w:r>
+            <w:r>
+              <w:rPr>
+                <w:noProof/>
+                <w:webHidden/>
+              </w:rPr>
+              <w:t>10</w:t>
+            </w:r>
+            <w:r>
+              <w:rPr>
+                <w:noProof/>
+                <w:webHidden/>
+              </w:rPr>
+              <w:fldChar w:fldCharType="end"/>
+            </w:r>
+          </w:hyperlink>
+        </w:p>
+        <w:p>
+          <w:pPr>
+            <w:pStyle w:val="TOC2"/>
+            <w:tabs>
+              <w:tab w:val="left" w:pos="960"/>
+              <w:tab w:val="right" w:leader="dot" w:pos="9016"/>
+            </w:tabs>
+            <w:rPr>
+              <w:rFonts w:eastAsiaTheme="minorEastAsia"/>
+              <w:noProof/>
+              <w:kern w:val="2"/>
+              <w:sz w:val="24"/>
+              <w:szCs w:val="24"/>
+              <w14:ligatures w14:val="standardContextual"/>
+            </w:rPr>
+          </w:pPr>
+          <w:hyperlink w:anchor="_Toc162166126" w:history="1">
+            <w:r>
+              <w:rPr>
+                <w:rStyle w:val="Hyperlink"/>
+                <w:noProof/>
+              </w:rPr>
+              <w:t>1.6.</w:t>
+            </w:r>
+            <w:r>
+              <w:rPr>
+                <w:rFonts w:eastAsiaTheme="minorEastAsia"/>
+                <w:noProof/>
+                <w:kern w:val="2"/>
+                <w:sz w:val="24"/>
+                <w:szCs w:val="24"/>
+                <w14:ligatures w14:val="standardContextual"/>
+              </w:rPr>
+              <w:tab/>
+            </w:r>
+            <w:r>
+              <w:rPr>
+                <w:rStyle w:val="Hyperlink"/>
+                <w:noProof/>
+              </w:rPr>
               <w:t>Importing text data</w:t>
             </w:r>
             <w:r>
@@ -774,7 +886,7 @@
                 <w:noProof/>
                 <w:webHidden/>
               </w:rPr>
-              <w:instrText xml:space="preserve"> PAGEREF _Toc162157821 \h </w:instrText>
+              <w:instrText xml:space="preserve"> PAGEREF _Toc162166126 \h </w:instrText>
             </w:r>
             <w:r>
               <w:rPr>
@@ -794,7 +906,7 @@
                 <w:noProof/>
                 <w:webHidden/>
               </w:rPr>
-              <w:t>12</w:t>
+              <w:t>13</w:t>
             </w:r>
             <w:r>
               <w:rPr>
@@ -813,20 +925,30 @@
               <w:tab w:val="right" w:leader="dot" w:pos="9016"/>
             </w:tabs>
             <w:rPr>
+              <w:rFonts w:eastAsiaTheme="minorEastAsia"/>
               <w:noProof/>
+              <w:kern w:val="2"/>
+              <w:sz w:val="24"/>
+              <w:szCs w:val="24"/>
+              <w14:ligatures w14:val="standardContextual"/>
             </w:rPr>
           </w:pPr>
-          <w:hyperlink w:anchor="_Toc162157822" w:history="1">
+          <w:hyperlink w:anchor="_Toc162166127" w:history="1">
             <w:r>
               <w:rPr>
                 <w:rStyle w:val="Hyperlink"/>
                 <w:noProof/>
               </w:rPr>
-              <w:t>1.5.1.</w:t>
-            </w:r>
-            <w:r>
-              <w:rPr>
-                <w:noProof/>
+              <w:t>1.6.1.</w:t>
+            </w:r>
+            <w:r>
+              <w:rPr>
+                <w:rFonts w:eastAsiaTheme="minorEastAsia"/>
+                <w:noProof/>
+                <w:kern w:val="2"/>
+                <w:sz w:val="24"/>
+                <w:szCs w:val="24"/>
+                <w14:ligatures w14:val="standardContextual"/>
               </w:rPr>
               <w:tab/>
             </w:r>
@@ -856,7 +978,7 @@
                 <w:noProof/>
                 <w:webHidden/>
               </w:rPr>
-              <w:instrText xml:space="preserve"> PAGEREF _Toc162157822 \h </w:instrText>
+              <w:instrText xml:space="preserve"> PAGEREF _Toc162166127 \h </w:instrText>
             </w:r>
             <w:r>
               <w:rPr>
@@ -876,7 +998,7 @@
                 <w:noProof/>
                 <w:webHidden/>
               </w:rPr>
-              <w:t>12</w:t>
+              <w:t>13</w:t>
             </w:r>
             <w:r>
               <w:rPr>
@@ -895,20 +1017,30 @@
               <w:tab w:val="right" w:leader="dot" w:pos="9016"/>
             </w:tabs>
             <w:rPr>
+              <w:rFonts w:eastAsiaTheme="minorEastAsia"/>
               <w:noProof/>
+              <w:kern w:val="2"/>
+              <w:sz w:val="24"/>
+              <w:szCs w:val="24"/>
+              <w14:ligatures w14:val="standardContextual"/>
             </w:rPr>
           </w:pPr>
-          <w:hyperlink w:anchor="_Toc162157823" w:history="1">
+          <w:hyperlink w:anchor="_Toc162166128" w:history="1">
             <w:r>
               <w:rPr>
                 <w:rStyle w:val="Hyperlink"/>
                 <w:noProof/>
               </w:rPr>
-              <w:t>1.5.2.</w:t>
-            </w:r>
-            <w:r>
-              <w:rPr>
-                <w:noProof/>
+              <w:t>1.6.2.</w:t>
+            </w:r>
+            <w:r>
+              <w:rPr>
+                <w:rFonts w:eastAsiaTheme="minorEastAsia"/>
+                <w:noProof/>
+                <w:kern w:val="2"/>
+                <w:sz w:val="24"/>
+                <w:szCs w:val="24"/>
+                <w14:ligatures w14:val="standardContextual"/>
               </w:rPr>
               <w:tab/>
             </w:r>
@@ -938,7 +1070,7 @@
                 <w:noProof/>
                 <w:webHidden/>
               </w:rPr>
-              <w:instrText xml:space="preserve"> PAGEREF _Toc162157823 \h </w:instrText>
+              <w:instrText xml:space="preserve"> PAGEREF _Toc162166128 \h </w:instrText>
             </w:r>
             <w:r>
               <w:rPr>
@@ -958,7 +1090,7 @@
                 <w:noProof/>
                 <w:webHidden/>
               </w:rPr>
-              <w:t>12</w:t>
+              <w:t>13</w:t>
             </w:r>
             <w:r>
               <w:rPr>
@@ -985,7 +1117,7 @@
               <w14:ligatures w14:val="standardContextual"/>
             </w:rPr>
           </w:pPr>
-          <w:hyperlink w:anchor="_Toc162157824" w:history="1">
+          <w:hyperlink w:anchor="_Toc162166129" w:history="1">
             <w:r>
               <w:rPr>
                 <w:rStyle w:val="Hyperlink"/>
@@ -1030,7 +1162,7 @@
                 <w:noProof/>
                 <w:webHidden/>
               </w:rPr>
-              <w:instrText xml:space="preserve"> PAGEREF _Toc162157824 \h </w:instrText>
+              <w:instrText xml:space="preserve"> PAGEREF _Toc162166129 \h </w:instrText>
             </w:r>
             <w:r>
               <w:rPr>
@@ -1050,7 +1182,7 @@
                 <w:noProof/>
                 <w:webHidden/>
               </w:rPr>
-              <w:t>13</w:t>
+              <w:t>14</w:t>
             </w:r>
             <w:r>
               <w:rPr>
@@ -1077,7 +1209,7 @@
               <w14:ligatures w14:val="standardContextual"/>
             </w:rPr>
           </w:pPr>
-          <w:hyperlink w:anchor="_Toc162157825" w:history="1">
+          <w:hyperlink w:anchor="_Toc162166130" w:history="1">
             <w:r>
               <w:rPr>
                 <w:rStyle w:val="Hyperlink"/>
@@ -1123,7 +1255,7 @@
                 <w:noProof/>
                 <w:webHidden/>
               </w:rPr>
-              <w:instrText xml:space="preserve"> PAGEREF _Toc162157825 \h </w:instrText>
+              <w:instrText xml:space="preserve"> PAGEREF _Toc162166130 \h </w:instrText>
             </w:r>
             <w:r>
               <w:rPr>
@@ -1143,7 +1275,7 @@
                 <w:noProof/>
                 <w:webHidden/>
               </w:rPr>
-              <w:t>15</w:t>
+              <w:t>16</w:t>
             </w:r>
             <w:r>
               <w:rPr>
@@ -1170,7 +1302,7 @@
               <w14:ligatures w14:val="standardContextual"/>
             </w:rPr>
           </w:pPr>
-          <w:hyperlink w:anchor="_Toc162157826" w:history="1">
+          <w:hyperlink w:anchor="_Toc162166131" w:history="1">
             <w:r>
               <w:rPr>
                 <w:rStyle w:val="Hyperlink"/>
@@ -1216,7 +1348,7 @@
                 <w:noProof/>
                 <w:webHidden/>
               </w:rPr>
-              <w:instrText xml:space="preserve"> PAGEREF _Toc162157826 \h </w:instrText>
+              <w:instrText xml:space="preserve"> PAGEREF _Toc162166131 \h </w:instrText>
             </w:r>
             <w:r>
               <w:rPr>
@@ -1236,7 +1368,7 @@
                 <w:noProof/>
                 <w:webHidden/>
               </w:rPr>
-              <w:t>15</w:t>
+              <w:t>16</w:t>
             </w:r>
             <w:r>
               <w:rPr>
@@ -1263,7 +1395,7 @@
               <w14:ligatures w14:val="standardContextual"/>
             </w:rPr>
           </w:pPr>
-          <w:hyperlink w:anchor="_Toc162157827" w:history="1">
+          <w:hyperlink w:anchor="_Toc162166132" w:history="1">
             <w:r>
               <w:rPr>
                 <w:rStyle w:val="Hyperlink"/>
@@ -1324,7 +1456,7 @@
                 <w:noProof/>
                 <w:webHidden/>
               </w:rPr>
-              <w:instrText xml:space="preserve"> PAGEREF _Toc162157827 \h </w:instrText>
+              <w:instrText xml:space="preserve"> PAGEREF _Toc162166132 \h </w:instrText>
             </w:r>
             <w:r>
               <w:rPr>
@@ -1344,7 +1476,7 @@
                 <w:noProof/>
                 <w:webHidden/>
               </w:rPr>
-              <w:t>16</w:t>
+              <w:t>17</w:t>
             </w:r>
             <w:r>
               <w:rPr>
@@ -1371,7 +1503,7 @@
               <w14:ligatures w14:val="standardContextual"/>
             </w:rPr>
           </w:pPr>
-          <w:hyperlink w:anchor="_Toc162157828" w:history="1">
+          <w:hyperlink w:anchor="_Toc162166133" w:history="1">
             <w:r>
               <w:rPr>
                 <w:rStyle w:val="Hyperlink"/>
@@ -1417,7 +1549,7 @@
                 <w:noProof/>
                 <w:webHidden/>
               </w:rPr>
-              <w:instrText xml:space="preserve"> PAGEREF _Toc162157828 \h </w:instrText>
+              <w:instrText xml:space="preserve"> PAGEREF _Toc162166133 \h </w:instrText>
             </w:r>
             <w:r>
               <w:rPr>
@@ -1437,7 +1569,7 @@
                 <w:noProof/>
                 <w:webHidden/>
               </w:rPr>
-              <w:t>17</w:t>
+              <w:t>18</w:t>
             </w:r>
             <w:r>
               <w:rPr>
@@ -1464,7 +1596,7 @@
               <w14:ligatures w14:val="standardContextual"/>
             </w:rPr>
           </w:pPr>
-          <w:hyperlink w:anchor="_Toc162157829" w:history="1">
+          <w:hyperlink w:anchor="_Toc162166134" w:history="1">
             <w:r>
               <w:rPr>
                 <w:rStyle w:val="Hyperlink"/>
@@ -1509,7 +1641,7 @@
                 <w:noProof/>
                 <w:webHidden/>
               </w:rPr>
-              <w:instrText xml:space="preserve"> PAGEREF _Toc162157829 \h </w:instrText>
+              <w:instrText xml:space="preserve"> PAGEREF _Toc162166134 \h </w:instrText>
             </w:r>
             <w:r>
               <w:rPr>
@@ -1529,7 +1661,7 @@
                 <w:noProof/>
                 <w:webHidden/>
               </w:rPr>
-              <w:t>18</w:t>
+              <w:t>19</w:t>
             </w:r>
             <w:r>
               <w:rPr>
@@ -1556,7 +1688,7 @@
               <w14:ligatures w14:val="standardContextual"/>
             </w:rPr>
           </w:pPr>
-          <w:hyperlink w:anchor="_Toc162157830" w:history="1">
+          <w:hyperlink w:anchor="_Toc162166135" w:history="1">
             <w:r>
               <w:rPr>
                 <w:rStyle w:val="Hyperlink"/>
@@ -1601,7 +1733,7 @@
                 <w:noProof/>
                 <w:webHidden/>
               </w:rPr>
-              <w:instrText xml:space="preserve"> PAGEREF _Toc162157830 \h </w:instrText>
+              <w:instrText xml:space="preserve"> PAGEREF _Toc162166135 \h </w:instrText>
             </w:r>
             <w:r>
               <w:rPr>
@@ -1621,7 +1753,7 @@
                 <w:noProof/>
                 <w:webHidden/>
               </w:rPr>
-              <w:t>22</w:t>
+              <w:t>23</w:t>
             </w:r>
             <w:r>
               <w:rPr>
@@ -1640,10 +1772,15 @@
               <w:tab w:val="right" w:leader="dot" w:pos="9016"/>
             </w:tabs>
             <w:rPr>
+              <w:rFonts w:eastAsiaTheme="minorEastAsia"/>
               <w:noProof/>
+              <w:kern w:val="2"/>
+              <w:sz w:val="24"/>
+              <w:szCs w:val="24"/>
+              <w14:ligatures w14:val="standardContextual"/>
             </w:rPr>
           </w:pPr>
-          <w:hyperlink w:anchor="_Toc162157831" w:history="1">
+          <w:hyperlink w:anchor="_Toc162166136" w:history="1">
             <w:r>
               <w:rPr>
                 <w:rStyle w:val="Hyperlink"/>
@@ -1653,7 +1790,12 @@
             </w:r>
             <w:r>
               <w:rPr>
-                <w:noProof/>
+                <w:rFonts w:eastAsiaTheme="minorEastAsia"/>
+                <w:noProof/>
+                <w:kern w:val="2"/>
+                <w:sz w:val="24"/>
+                <w:szCs w:val="24"/>
+                <w14:ligatures w14:val="standardContextual"/>
               </w:rPr>
               <w:tab/>
             </w:r>
@@ -1683,7 +1825,7 @@
                 <w:noProof/>
                 <w:webHidden/>
               </w:rPr>
-              <w:instrText xml:space="preserve"> PAGEREF _Toc162157831 \h </w:instrText>
+              <w:instrText xml:space="preserve"> PAGEREF _Toc162166136 \h </w:instrText>
             </w:r>
             <w:r>
               <w:rPr>
@@ -1703,7 +1845,7 @@
                 <w:noProof/>
                 <w:webHidden/>
               </w:rPr>
-              <w:t>23</w:t>
+              <w:t>24</w:t>
             </w:r>
             <w:r>
               <w:rPr>
@@ -1722,10 +1864,15 @@
               <w:tab w:val="right" w:leader="dot" w:pos="9016"/>
             </w:tabs>
             <w:rPr>
+              <w:rFonts w:eastAsiaTheme="minorEastAsia"/>
               <w:noProof/>
+              <w:kern w:val="2"/>
+              <w:sz w:val="24"/>
+              <w:szCs w:val="24"/>
+              <w14:ligatures w14:val="standardContextual"/>
             </w:rPr>
           </w:pPr>
-          <w:hyperlink w:anchor="_Toc162157832" w:history="1">
+          <w:hyperlink w:anchor="_Toc162166137" w:history="1">
             <w:r>
               <w:rPr>
                 <w:rStyle w:val="Hyperlink"/>
@@ -1735,7 +1882,12 @@
             </w:r>
             <w:r>
               <w:rPr>
-                <w:noProof/>
+                <w:rFonts w:eastAsiaTheme="minorEastAsia"/>
+                <w:noProof/>
+                <w:kern w:val="2"/>
+                <w:sz w:val="24"/>
+                <w:szCs w:val="24"/>
+                <w14:ligatures w14:val="standardContextual"/>
               </w:rPr>
               <w:tab/>
             </w:r>
@@ -1765,7 +1917,7 @@
                 <w:noProof/>
                 <w:webHidden/>
               </w:rPr>
-              <w:instrText xml:space="preserve"> PAGEREF _Toc162157832 \h </w:instrText>
+              <w:instrText xml:space="preserve"> PAGEREF _Toc162166137 \h </w:instrText>
             </w:r>
             <w:r>
               <w:rPr>
@@ -1785,7 +1937,7 @@
                 <w:noProof/>
                 <w:webHidden/>
               </w:rPr>
-              <w:t>24</w:t>
+              <w:t>25</w:t>
             </w:r>
             <w:r>
               <w:rPr>
@@ -1804,10 +1956,15 @@
               <w:tab w:val="right" w:leader="dot" w:pos="9016"/>
             </w:tabs>
             <w:rPr>
+              <w:rFonts w:eastAsiaTheme="minorEastAsia"/>
               <w:noProof/>
+              <w:kern w:val="2"/>
+              <w:sz w:val="24"/>
+              <w:szCs w:val="24"/>
+              <w14:ligatures w14:val="standardContextual"/>
             </w:rPr>
           </w:pPr>
-          <w:hyperlink w:anchor="_Toc162157833" w:history="1">
+          <w:hyperlink w:anchor="_Toc162166138" w:history="1">
             <w:r>
               <w:rPr>
                 <w:rStyle w:val="Hyperlink"/>
@@ -1817,7 +1974,12 @@
             </w:r>
             <w:r>
               <w:rPr>
-                <w:noProof/>
+                <w:rFonts w:eastAsiaTheme="minorEastAsia"/>
+                <w:noProof/>
+                <w:kern w:val="2"/>
+                <w:sz w:val="24"/>
+                <w:szCs w:val="24"/>
+                <w14:ligatures w14:val="standardContextual"/>
               </w:rPr>
               <w:tab/>
             </w:r>
@@ -1856,7 +2018,7 @@
                 <w:noProof/>
                 <w:webHidden/>
               </w:rPr>
-              <w:instrText xml:space="preserve"> PAGEREF _Toc162157833 \h </w:instrText>
+              <w:instrText xml:space="preserve"> PAGEREF _Toc162166138 \h </w:instrText>
             </w:r>
             <w:r>
               <w:rPr>
@@ -1876,7 +2038,7 @@
                 <w:noProof/>
                 <w:webHidden/>
               </w:rPr>
-              <w:t>25</w:t>
+              <w:t>26</w:t>
             </w:r>
             <w:r>
               <w:rPr>
@@ -1895,10 +2057,15 @@
               <w:tab w:val="right" w:leader="dot" w:pos="9016"/>
             </w:tabs>
             <w:rPr>
+              <w:rFonts w:eastAsiaTheme="minorEastAsia"/>
               <w:noProof/>
+              <w:kern w:val="2"/>
+              <w:sz w:val="24"/>
+              <w:szCs w:val="24"/>
+              <w14:ligatures w14:val="standardContextual"/>
             </w:rPr>
           </w:pPr>
-          <w:hyperlink w:anchor="_Toc162157834" w:history="1">
+          <w:hyperlink w:anchor="_Toc162166139" w:history="1">
             <w:r>
               <w:rPr>
                 <w:rStyle w:val="Hyperlink"/>
@@ -1908,7 +2075,12 @@
             </w:r>
             <w:r>
               <w:rPr>
-                <w:noProof/>
+                <w:rFonts w:eastAsiaTheme="minorEastAsia"/>
+                <w:noProof/>
+                <w:kern w:val="2"/>
+                <w:sz w:val="24"/>
+                <w:szCs w:val="24"/>
+                <w14:ligatures w14:val="standardContextual"/>
               </w:rPr>
               <w:tab/>
             </w:r>
@@ -1938,7 +2110,7 @@
                 <w:noProof/>
                 <w:webHidden/>
               </w:rPr>
-              <w:instrText xml:space="preserve"> PAGEREF _Toc162157834 \h </w:instrText>
+              <w:instrText xml:space="preserve"> PAGEREF _Toc162166139 \h </w:instrText>
             </w:r>
             <w:r>
               <w:rPr>
@@ -1958,7 +2130,7 @@
                 <w:noProof/>
                 <w:webHidden/>
               </w:rPr>
-              <w:t>25</w:t>
+              <w:t>26</w:t>
             </w:r>
             <w:r>
               <w:rPr>
@@ -1985,7 +2157,7 @@
               <w14:ligatures w14:val="standardContextual"/>
             </w:rPr>
           </w:pPr>
-          <w:hyperlink w:anchor="_Toc162157835" w:history="1">
+          <w:hyperlink w:anchor="_Toc162166140" w:history="1">
             <w:r>
               <w:rPr>
                 <w:rStyle w:val="Hyperlink"/>
@@ -2030,7 +2202,7 @@
                 <w:noProof/>
                 <w:webHidden/>
               </w:rPr>
-              <w:instrText xml:space="preserve"> PAGEREF _Toc162157835 \h </w:instrText>
+              <w:instrText xml:space="preserve"> PAGEREF _Toc162166140 \h </w:instrText>
             </w:r>
             <w:r>
               <w:rPr>
@@ -2050,7 +2222,7 @@
                 <w:noProof/>
                 <w:webHidden/>
               </w:rPr>
-              <w:t>26</w:t>
+              <w:t>27</w:t>
             </w:r>
             <w:r>
               <w:rPr>
@@ -2069,10 +2241,15 @@
               <w:tab w:val="right" w:leader="dot" w:pos="9016"/>
             </w:tabs>
             <w:rPr>
+              <w:rFonts w:eastAsiaTheme="minorEastAsia"/>
               <w:noProof/>
+              <w:kern w:val="2"/>
+              <w:sz w:val="24"/>
+              <w:szCs w:val="24"/>
+              <w14:ligatures w14:val="standardContextual"/>
             </w:rPr>
           </w:pPr>
-          <w:hyperlink w:anchor="_Toc162157836" w:history="1">
+          <w:hyperlink w:anchor="_Toc162166141" w:history="1">
             <w:r>
               <w:rPr>
                 <w:rStyle w:val="Hyperlink"/>
@@ -2082,7 +2259,12 @@
             </w:r>
             <w:r>
               <w:rPr>
-                <w:noProof/>
+                <w:rFonts w:eastAsiaTheme="minorEastAsia"/>
+                <w:noProof/>
+                <w:kern w:val="2"/>
+                <w:sz w:val="24"/>
+                <w:szCs w:val="24"/>
+                <w14:ligatures w14:val="standardContextual"/>
               </w:rPr>
               <w:tab/>
             </w:r>
@@ -2112,7 +2294,7 @@
                 <w:noProof/>
                 <w:webHidden/>
               </w:rPr>
-              <w:instrText xml:space="preserve"> PAGEREF _Toc162157836 \h </w:instrText>
+              <w:instrText xml:space="preserve"> PAGEREF _Toc162166141 \h </w:instrText>
             </w:r>
             <w:r>
               <w:rPr>
@@ -2132,7 +2314,7 @@
                 <w:noProof/>
                 <w:webHidden/>
               </w:rPr>
-              <w:t>26</w:t>
+              <w:t>27</w:t>
             </w:r>
             <w:r>
               <w:rPr>
@@ -2151,10 +2333,15 @@
               <w:tab w:val="right" w:leader="dot" w:pos="9016"/>
             </w:tabs>
             <w:rPr>
+              <w:rFonts w:eastAsiaTheme="minorEastAsia"/>
               <w:noProof/>
+              <w:kern w:val="2"/>
+              <w:sz w:val="24"/>
+              <w:szCs w:val="24"/>
+              <w14:ligatures w14:val="standardContextual"/>
             </w:rPr>
           </w:pPr>
-          <w:hyperlink w:anchor="_Toc162157837" w:history="1">
+          <w:hyperlink w:anchor="_Toc162166142" w:history="1">
             <w:r>
               <w:rPr>
                 <w:rStyle w:val="Hyperlink"/>
@@ -2164,7 +2351,12 @@
             </w:r>
             <w:r>
               <w:rPr>
-                <w:noProof/>
+                <w:rFonts w:eastAsiaTheme="minorEastAsia"/>
+                <w:noProof/>
+                <w:kern w:val="2"/>
+                <w:sz w:val="24"/>
+                <w:szCs w:val="24"/>
+                <w14:ligatures w14:val="standardContextual"/>
               </w:rPr>
               <w:tab/>
             </w:r>
@@ -2194,7 +2386,7 @@
                 <w:noProof/>
                 <w:webHidden/>
               </w:rPr>
-              <w:instrText xml:space="preserve"> PAGEREF _Toc162157837 \h </w:instrText>
+              <w:instrText xml:space="preserve"> PAGEREF _Toc162166142 \h </w:instrText>
             </w:r>
             <w:r>
               <w:rPr>
@@ -2214,7 +2406,7 @@
                 <w:noProof/>
                 <w:webHidden/>
               </w:rPr>
-              <w:t>29</w:t>
+              <w:t>30</w:t>
             </w:r>
             <w:r>
               <w:rPr>
@@ -2241,7 +2433,7 @@
               <w14:ligatures w14:val="standardContextual"/>
             </w:rPr>
           </w:pPr>
-          <w:hyperlink w:anchor="_Toc162157838" w:history="1">
+          <w:hyperlink w:anchor="_Toc162166143" w:history="1">
             <w:r>
               <w:rPr>
                 <w:rStyle w:val="Hyperlink"/>
@@ -2286,7 +2478,7 @@
                 <w:noProof/>
                 <w:webHidden/>
               </w:rPr>
-              <w:instrText xml:space="preserve"> PAGEREF _Toc162157838 \h </w:instrText>
+              <w:instrText xml:space="preserve"> PAGEREF _Toc162166143 \h </w:instrText>
             </w:r>
             <w:r>
               <w:rPr>
@@ -2306,7 +2498,7 @@
                 <w:noProof/>
                 <w:webHidden/>
               </w:rPr>
-              <w:t>30</w:t>
+              <w:t>31</w:t>
             </w:r>
             <w:r>
               <w:rPr>
@@ -2333,7 +2525,7 @@
               <w14:ligatures w14:val="standardContextual"/>
             </w:rPr>
           </w:pPr>
-          <w:hyperlink w:anchor="_Toc162157839" w:history="1">
+          <w:hyperlink w:anchor="_Toc162166144" w:history="1">
             <w:r>
               <w:rPr>
                 <w:rStyle w:val="Hyperlink"/>
@@ -2357,7 +2549,7 @@
                 <w:rStyle w:val="Hyperlink"/>
                 <w:noProof/>
               </w:rPr>
-              <w:t>Web text thick description analysis</w:t>
+              <w:t>Other specific tasks</w:t>
             </w:r>
             <w:r>
               <w:rPr>
@@ -2378,7 +2570,7 @@
                 <w:noProof/>
                 <w:webHidden/>
               </w:rPr>
-              <w:instrText xml:space="preserve"> PAGEREF _Toc162157839 \h </w:instrText>
+              <w:instrText xml:space="preserve"> PAGEREF _Toc162166144 \h </w:instrText>
             </w:r>
             <w:r>
               <w:rPr>
@@ -2398,7 +2590,559 @@
                 <w:noProof/>
                 <w:webHidden/>
               </w:rPr>
-              <w:t>32</w:t>
+              <w:t>33</w:t>
+            </w:r>
+            <w:r>
+              <w:rPr>
+                <w:noProof/>
+                <w:webHidden/>
+              </w:rPr>
+              <w:fldChar w:fldCharType="end"/>
+            </w:r>
+          </w:hyperlink>
+        </w:p>
+        <w:p>
+          <w:pPr>
+            <w:pStyle w:val="TOC2"/>
+            <w:tabs>
+              <w:tab w:val="left" w:pos="960"/>
+              <w:tab w:val="right" w:leader="dot" w:pos="9016"/>
+            </w:tabs>
+            <w:rPr>
+              <w:rFonts w:eastAsiaTheme="minorEastAsia"/>
+              <w:noProof/>
+              <w:kern w:val="2"/>
+              <w:sz w:val="24"/>
+              <w:szCs w:val="24"/>
+              <w14:ligatures w14:val="standardContextual"/>
+            </w:rPr>
+          </w:pPr>
+          <w:hyperlink w:anchor="_Toc162166145" w:history="1">
+            <w:r>
+              <w:rPr>
+                <w:rStyle w:val="Hyperlink"/>
+                <w:noProof/>
+              </w:rPr>
+              <w:t>5.1.</w:t>
+            </w:r>
+            <w:r>
+              <w:rPr>
+                <w:rFonts w:eastAsiaTheme="minorEastAsia"/>
+                <w:noProof/>
+                <w:kern w:val="2"/>
+                <w:sz w:val="24"/>
+                <w:szCs w:val="24"/>
+                <w14:ligatures w14:val="standardContextual"/>
+              </w:rPr>
+              <w:tab/>
+            </w:r>
+            <w:r>
+              <w:rPr>
+                <w:rStyle w:val="Hyperlink"/>
+                <w:noProof/>
+              </w:rPr>
+              <w:t>Sentiment filtering and comparisons</w:t>
+            </w:r>
+            <w:r>
+              <w:rPr>
+                <w:noProof/>
+                <w:webHidden/>
+              </w:rPr>
+              <w:tab/>
+            </w:r>
+            <w:r>
+              <w:rPr>
+                <w:noProof/>
+                <w:webHidden/>
+              </w:rPr>
+              <w:fldChar w:fldCharType="begin"/>
+            </w:r>
+            <w:r>
+              <w:rPr>
+                <w:noProof/>
+                <w:webHidden/>
+              </w:rPr>
+              <w:instrText xml:space="preserve"> PAGEREF _Toc162166145 \h </w:instrText>
+            </w:r>
+            <w:r>
+              <w:rPr>
+                <w:noProof/>
+                <w:webHidden/>
+              </w:rPr>
+            </w:r>
+            <w:r>
+              <w:rPr>
+                <w:noProof/>
+                <w:webHidden/>
+              </w:rPr>
+              <w:fldChar w:fldCharType="separate"/>
+            </w:r>
+            <w:r>
+              <w:rPr>
+                <w:noProof/>
+                <w:webHidden/>
+              </w:rPr>
+              <w:t>33</w:t>
+            </w:r>
+            <w:r>
+              <w:rPr>
+                <w:noProof/>
+                <w:webHidden/>
+              </w:rPr>
+              <w:fldChar w:fldCharType="end"/>
+            </w:r>
+          </w:hyperlink>
+        </w:p>
+        <w:p>
+          <w:pPr>
+            <w:pStyle w:val="TOC2"/>
+            <w:tabs>
+              <w:tab w:val="left" w:pos="960"/>
+              <w:tab w:val="right" w:leader="dot" w:pos="9016"/>
+            </w:tabs>
+            <w:rPr>
+              <w:rFonts w:eastAsiaTheme="minorEastAsia"/>
+              <w:noProof/>
+              <w:kern w:val="2"/>
+              <w:sz w:val="24"/>
+              <w:szCs w:val="24"/>
+              <w14:ligatures w14:val="standardContextual"/>
+            </w:rPr>
+          </w:pPr>
+          <w:hyperlink w:anchor="_Toc162166146" w:history="1">
+            <w:r>
+              <w:rPr>
+                <w:rStyle w:val="Hyperlink"/>
+                <w:noProof/>
+              </w:rPr>
+              <w:t>5.2.</w:t>
+            </w:r>
+            <w:r>
+              <w:rPr>
+                <w:rFonts w:eastAsiaTheme="minorEastAsia"/>
+                <w:noProof/>
+                <w:kern w:val="2"/>
+                <w:sz w:val="24"/>
+                <w:szCs w:val="24"/>
+                <w14:ligatures w14:val="standardContextual"/>
+              </w:rPr>
+              <w:tab/>
+            </w:r>
+            <w:r>
+              <w:rPr>
+                <w:rStyle w:val="Hyperlink"/>
+                <w:noProof/>
+              </w:rPr>
+              <w:t>Gender comparisons</w:t>
+            </w:r>
+            <w:r>
+              <w:rPr>
+                <w:noProof/>
+                <w:webHidden/>
+              </w:rPr>
+              <w:tab/>
+            </w:r>
+            <w:r>
+              <w:rPr>
+                <w:noProof/>
+                <w:webHidden/>
+              </w:rPr>
+              <w:fldChar w:fldCharType="begin"/>
+            </w:r>
+            <w:r>
+              <w:rPr>
+                <w:noProof/>
+                <w:webHidden/>
+              </w:rPr>
+              <w:instrText xml:space="preserve"> PAGEREF _Toc162166146 \h </w:instrText>
+            </w:r>
+            <w:r>
+              <w:rPr>
+                <w:noProof/>
+                <w:webHidden/>
+              </w:rPr>
+            </w:r>
+            <w:r>
+              <w:rPr>
+                <w:noProof/>
+                <w:webHidden/>
+              </w:rPr>
+              <w:fldChar w:fldCharType="separate"/>
+            </w:r>
+            <w:r>
+              <w:rPr>
+                <w:noProof/>
+                <w:webHidden/>
+              </w:rPr>
+              <w:t>34</w:t>
+            </w:r>
+            <w:r>
+              <w:rPr>
+                <w:noProof/>
+                <w:webHidden/>
+              </w:rPr>
+              <w:fldChar w:fldCharType="end"/>
+            </w:r>
+          </w:hyperlink>
+        </w:p>
+        <w:p>
+          <w:pPr>
+            <w:pStyle w:val="TOC2"/>
+            <w:tabs>
+              <w:tab w:val="left" w:pos="960"/>
+              <w:tab w:val="right" w:leader="dot" w:pos="9016"/>
+            </w:tabs>
+            <w:rPr>
+              <w:rFonts w:eastAsiaTheme="minorEastAsia"/>
+              <w:noProof/>
+              <w:kern w:val="2"/>
+              <w:sz w:val="24"/>
+              <w:szCs w:val="24"/>
+              <w14:ligatures w14:val="standardContextual"/>
+            </w:rPr>
+          </w:pPr>
+          <w:hyperlink w:anchor="_Toc162166147" w:history="1">
+            <w:r>
+              <w:rPr>
+                <w:rStyle w:val="Hyperlink"/>
+                <w:noProof/>
+              </w:rPr>
+              <w:t>5.3.</w:t>
+            </w:r>
+            <w:r>
+              <w:rPr>
+                <w:rFonts w:eastAsiaTheme="minorEastAsia"/>
+                <w:noProof/>
+                <w:kern w:val="2"/>
+                <w:sz w:val="24"/>
+                <w:szCs w:val="24"/>
+                <w14:ligatures w14:val="standardContextual"/>
+              </w:rPr>
+              <w:tab/>
+            </w:r>
+            <w:r>
+              <w:rPr>
+                <w:rStyle w:val="Hyperlink"/>
+                <w:noProof/>
+              </w:rPr>
+              <w:t>Average retweet/like/citation counts</w:t>
+            </w:r>
+            <w:r>
+              <w:rPr>
+                <w:noProof/>
+                <w:webHidden/>
+              </w:rPr>
+              <w:tab/>
+            </w:r>
+            <w:r>
+              <w:rPr>
+                <w:noProof/>
+                <w:webHidden/>
+              </w:rPr>
+              <w:fldChar w:fldCharType="begin"/>
+            </w:r>
+            <w:r>
+              <w:rPr>
+                <w:noProof/>
+                <w:webHidden/>
+              </w:rPr>
+              <w:instrText xml:space="preserve"> PAGEREF _Toc162166147 \h </w:instrText>
+            </w:r>
+            <w:r>
+              <w:rPr>
+                <w:noProof/>
+                <w:webHidden/>
+              </w:rPr>
+            </w:r>
+            <w:r>
+              <w:rPr>
+                <w:noProof/>
+                <w:webHidden/>
+              </w:rPr>
+              <w:fldChar w:fldCharType="separate"/>
+            </w:r>
+            <w:r>
+              <w:rPr>
+                <w:noProof/>
+                <w:webHidden/>
+              </w:rPr>
+              <w:t>36</w:t>
+            </w:r>
+            <w:r>
+              <w:rPr>
+                <w:noProof/>
+                <w:webHidden/>
+              </w:rPr>
+              <w:fldChar w:fldCharType="end"/>
+            </w:r>
+          </w:hyperlink>
+        </w:p>
+        <w:p>
+          <w:pPr>
+            <w:pStyle w:val="TOC2"/>
+            <w:tabs>
+              <w:tab w:val="left" w:pos="960"/>
+              <w:tab w:val="right" w:leader="dot" w:pos="9016"/>
+            </w:tabs>
+            <w:rPr>
+              <w:rFonts w:eastAsiaTheme="minorEastAsia"/>
+              <w:noProof/>
+              <w:kern w:val="2"/>
+              <w:sz w:val="24"/>
+              <w:szCs w:val="24"/>
+              <w14:ligatures w14:val="standardContextual"/>
+            </w:rPr>
+          </w:pPr>
+          <w:hyperlink w:anchor="_Toc162166148" w:history="1">
+            <w:r>
+              <w:rPr>
+                <w:rStyle w:val="Hyperlink"/>
+                <w:noProof/>
+              </w:rPr>
+              <w:t>5.4.</w:t>
+            </w:r>
+            <w:r>
+              <w:rPr>
+                <w:rFonts w:eastAsiaTheme="minorEastAsia"/>
+                <w:noProof/>
+                <w:kern w:val="2"/>
+                <w:sz w:val="24"/>
+                <w:szCs w:val="24"/>
+                <w14:ligatures w14:val="standardContextual"/>
+              </w:rPr>
+              <w:tab/>
+            </w:r>
+            <w:r>
+              <w:rPr>
+                <w:rStyle w:val="Hyperlink"/>
+                <w:noProof/>
+              </w:rPr>
+              <w:t>Topic Modelling with Mozdeh</w:t>
+            </w:r>
+            <w:r>
+              <w:rPr>
+                <w:noProof/>
+                <w:webHidden/>
+              </w:rPr>
+              <w:tab/>
+            </w:r>
+            <w:r>
+              <w:rPr>
+                <w:noProof/>
+                <w:webHidden/>
+              </w:rPr>
+              <w:fldChar w:fldCharType="begin"/>
+            </w:r>
+            <w:r>
+              <w:rPr>
+                <w:noProof/>
+                <w:webHidden/>
+              </w:rPr>
+              <w:instrText xml:space="preserve"> PAGEREF _Toc162166148 \h </w:instrText>
+            </w:r>
+            <w:r>
+              <w:rPr>
+                <w:noProof/>
+                <w:webHidden/>
+              </w:rPr>
+            </w:r>
+            <w:r>
+              <w:rPr>
+                <w:noProof/>
+                <w:webHidden/>
+              </w:rPr>
+              <w:fldChar w:fldCharType="separate"/>
+            </w:r>
+            <w:r>
+              <w:rPr>
+                <w:noProof/>
+                <w:webHidden/>
+              </w:rPr>
+              <w:t>37</w:t>
+            </w:r>
+            <w:r>
+              <w:rPr>
+                <w:noProof/>
+                <w:webHidden/>
+              </w:rPr>
+              <w:fldChar w:fldCharType="end"/>
+            </w:r>
+          </w:hyperlink>
+        </w:p>
+        <w:p>
+          <w:pPr>
+            <w:pStyle w:val="TOC2"/>
+            <w:tabs>
+              <w:tab w:val="left" w:pos="960"/>
+              <w:tab w:val="right" w:leader="dot" w:pos="9016"/>
+            </w:tabs>
+            <w:rPr>
+              <w:rFonts w:eastAsiaTheme="minorEastAsia"/>
+              <w:noProof/>
+              <w:kern w:val="2"/>
+              <w:sz w:val="24"/>
+              <w:szCs w:val="24"/>
+              <w14:ligatures w14:val="standardContextual"/>
+            </w:rPr>
+          </w:pPr>
+          <w:hyperlink w:anchor="_Toc162166149" w:history="1">
+            <w:r>
+              <w:rPr>
+                <w:rStyle w:val="Hyperlink"/>
+                <w:noProof/>
+              </w:rPr>
+              <w:t>5.5.</w:t>
+            </w:r>
+            <w:r>
+              <w:rPr>
+                <w:rFonts w:eastAsiaTheme="minorEastAsia"/>
+                <w:noProof/>
+                <w:kern w:val="2"/>
+                <w:sz w:val="24"/>
+                <w:szCs w:val="24"/>
+                <w14:ligatures w14:val="standardContextual"/>
+              </w:rPr>
+              <w:tab/>
+            </w:r>
+            <w:r>
+              <w:rPr>
+                <w:rStyle w:val="Hyperlink"/>
+                <w:noProof/>
+              </w:rPr>
+              <w:t>Save a random sample of texts for content analysis</w:t>
+            </w:r>
+            <w:r>
+              <w:rPr>
+                <w:noProof/>
+                <w:webHidden/>
+              </w:rPr>
+              <w:tab/>
+            </w:r>
+            <w:r>
+              <w:rPr>
+                <w:noProof/>
+                <w:webHidden/>
+              </w:rPr>
+              <w:fldChar w:fldCharType="begin"/>
+            </w:r>
+            <w:r>
+              <w:rPr>
+                <w:noProof/>
+                <w:webHidden/>
+              </w:rPr>
+              <w:instrText xml:space="preserve"> PAGEREF _Toc162166149 \h </w:instrText>
+            </w:r>
+            <w:r>
+              <w:rPr>
+                <w:noProof/>
+                <w:webHidden/>
+              </w:rPr>
+            </w:r>
+            <w:r>
+              <w:rPr>
+                <w:noProof/>
+                <w:webHidden/>
+              </w:rPr>
+              <w:fldChar w:fldCharType="separate"/>
+            </w:r>
+            <w:r>
+              <w:rPr>
+                <w:noProof/>
+                <w:webHidden/>
+              </w:rPr>
+              <w:t>39</w:t>
+            </w:r>
+            <w:r>
+              <w:rPr>
+                <w:noProof/>
+                <w:webHidden/>
+              </w:rPr>
+              <w:fldChar w:fldCharType="end"/>
+            </w:r>
+          </w:hyperlink>
+        </w:p>
+        <w:p>
+          <w:pPr>
+            <w:pStyle w:val="TOC2"/>
+            <w:tabs>
+              <w:tab w:val="left" w:pos="960"/>
+              <w:tab w:val="right" w:leader="dot" w:pos="9016"/>
+            </w:tabs>
+            <w:rPr>
+              <w:rFonts w:eastAsiaTheme="minorEastAsia"/>
+              <w:noProof/>
+              <w:kern w:val="2"/>
+              <w:sz w:val="24"/>
+              <w:szCs w:val="24"/>
+              <w14:ligatures w14:val="standardContextual"/>
+            </w:rPr>
+          </w:pPr>
+          <w:hyperlink w:anchor="_Toc162166150" w:history="1">
+            <w:r>
+              <w:rPr>
+                <w:rStyle w:val="Hyperlink"/>
+                <w:noProof/>
+              </w:rPr>
+              <w:t>5.6.</w:t>
+            </w:r>
+            <w:r>
+              <w:rPr>
+                <w:rFonts w:eastAsiaTheme="minorEastAsia"/>
+                <w:noProof/>
+                <w:kern w:val="2"/>
+                <w:sz w:val="24"/>
+                <w:szCs w:val="24"/>
+                <w14:ligatures w14:val="standardContextual"/>
+              </w:rPr>
+              <w:tab/>
+            </w:r>
+            <w:r>
+              <w:rPr>
+                <w:rStyle w:val="Hyperlink"/>
+                <w:noProof/>
+              </w:rPr>
+              <w:t>Web text thick descriptions</w:t>
+            </w:r>
+            <w:r>
+              <w:rPr>
+                <w:noProof/>
+                <w:webHidden/>
+              </w:rPr>
+              <w:tab/>
+            </w:r>
+            <w:r>
+              <w:rPr>
+                <w:noProof/>
+                <w:webHidden/>
+              </w:rPr>
+              <w:fldChar w:fldCharType="begin"/>
+            </w:r>
+            <w:r>
+              <w:rPr>
+                <w:noProof/>
+                <w:webHidden/>
+              </w:rPr>
+              <w:instrText xml:space="preserve"> PAGEREF _Toc162166150 \h </w:instrText>
+            </w:r>
+            <w:r>
+              <w:rPr>
+                <w:noProof/>
+                <w:webHidden/>
+              </w:rPr>
+            </w:r>
+            <w:r>
+              <w:rPr>
+                <w:noProof/>
+                <w:webHidden/>
+              </w:rPr>
+              <w:fldChar w:fldCharType="separate"/>
+            </w:r>
+            <w:r>
+              <w:rPr>
+                <w:noProof/>
+                <w:webHidden/>
+              </w:rPr>
+              <w:t>39</w:t>
             </w:r>
             <w:r>
               <w:rPr>
@@ -2425,7 +3169,7 @@
               <w14:ligatures w14:val="standardContextual"/>
             </w:rPr>
           </w:pPr>
-          <w:hyperlink w:anchor="_Toc162157840" w:history="1">
+          <w:hyperlink w:anchor="_Toc162166151" w:history="1">
             <w:r>
               <w:rPr>
                 <w:rStyle w:val="Hyperlink"/>
@@ -2470,7 +3214,7 @@
                 <w:noProof/>
                 <w:webHidden/>
               </w:rPr>
-              <w:instrText xml:space="preserve"> PAGEREF _Toc162157840 \h </w:instrText>
+              <w:instrText xml:space="preserve"> PAGEREF _Toc162166151 \h </w:instrText>
             </w:r>
             <w:r>
               <w:rPr>
@@ -2490,7 +3234,7 @@
                 <w:noProof/>
                 <w:webHidden/>
               </w:rPr>
-              <w:t>34</w:t>
+              <w:t>41</w:t>
             </w:r>
             <w:r>
               <w:rPr>
@@ -2517,7 +3261,7 @@
               <w14:ligatures w14:val="standardContextual"/>
             </w:rPr>
           </w:pPr>
-          <w:hyperlink w:anchor="_Toc162157841" w:history="1">
+          <w:hyperlink w:anchor="_Toc162166152" w:history="1">
             <w:r>
               <w:rPr>
                 <w:rStyle w:val="Hyperlink"/>
@@ -2562,7 +3306,7 @@
                 <w:noProof/>
                 <w:webHidden/>
               </w:rPr>
-              <w:instrText xml:space="preserve"> PAGEREF _Toc162157841 \h </w:instrText>
+              <w:instrText xml:space="preserve"> PAGEREF _Toc162166152 \h </w:instrText>
             </w:r>
             <w:r>
               <w:rPr>
@@ -2582,7 +3326,7 @@
                 <w:noProof/>
                 <w:webHidden/>
               </w:rPr>
-              <w:t>34</w:t>
+              <w:t>41</w:t>
             </w:r>
             <w:r>
               <w:rPr>
@@ -2609,7 +3353,7 @@
               <w14:ligatures w14:val="standardContextual"/>
             </w:rPr>
           </w:pPr>
-          <w:hyperlink w:anchor="_Toc162157842" w:history="1">
+          <w:hyperlink w:anchor="_Toc162166153" w:history="1">
             <w:r>
               <w:rPr>
                 <w:rStyle w:val="Hyperlink"/>
@@ -2654,7 +3398,7 @@
                 <w:noProof/>
                 <w:webHidden/>
               </w:rPr>
-              <w:instrText xml:space="preserve"> PAGEREF _Toc162157842 \h </w:instrText>
+              <w:instrText xml:space="preserve"> PAGEREF _Toc162166153 \h </w:instrText>
             </w:r>
             <w:r>
               <w:rPr>
@@ -2674,7 +3418,7 @@
                 <w:noProof/>
                 <w:webHidden/>
               </w:rPr>
-              <w:t>35</w:t>
+              <w:t>42</w:t>
             </w:r>
             <w:r>
               <w:rPr>
@@ -2701,7 +3445,7 @@
               <w14:ligatures w14:val="standardContextual"/>
             </w:rPr>
           </w:pPr>
-          <w:hyperlink w:anchor="_Toc162157843" w:history="1">
+          <w:hyperlink w:anchor="_Toc162166154" w:history="1">
             <w:r>
               <w:rPr>
                 <w:rStyle w:val="Hyperlink"/>
@@ -2746,7 +3490,7 @@
                 <w:noProof/>
                 <w:webHidden/>
               </w:rPr>
-              <w:instrText xml:space="preserve"> PAGEREF _Toc162157843 \h </w:instrText>
+              <w:instrText xml:space="preserve"> PAGEREF _Toc162166154 \h </w:instrText>
             </w:r>
             <w:r>
               <w:rPr>
@@ -2766,7 +3510,7 @@
                 <w:noProof/>
                 <w:webHidden/>
               </w:rPr>
-              <w:t>35</w:t>
+              <w:t>43</w:t>
             </w:r>
             <w:r>
               <w:rPr>
@@ -2793,7 +3537,7 @@
               <w14:ligatures w14:val="standardContextual"/>
             </w:rPr>
           </w:pPr>
-          <w:hyperlink w:anchor="_Toc162157844" w:history="1">
+          <w:hyperlink w:anchor="_Toc162166155" w:history="1">
             <w:r>
               <w:rPr>
                 <w:rStyle w:val="Hyperlink"/>
@@ -2838,7 +3582,7 @@
                 <w:noProof/>
                 <w:webHidden/>
               </w:rPr>
-              <w:instrText xml:space="preserve"> PAGEREF _Toc162157844 \h </w:instrText>
+              <w:instrText xml:space="preserve"> PAGEREF _Toc162166155 \h </w:instrText>
             </w:r>
             <w:r>
               <w:rPr>
@@ -2858,7 +3602,7 @@
                 <w:noProof/>
                 <w:webHidden/>
               </w:rPr>
-              <w:t>36</w:t>
+              <w:t>43</w:t>
             </w:r>
             <w:r>
               <w:rPr>
@@ -2885,7 +3629,7 @@
               <w14:ligatures w14:val="standardContextual"/>
             </w:rPr>
           </w:pPr>
-          <w:hyperlink w:anchor="_Toc162157845" w:history="1">
+          <w:hyperlink w:anchor="_Toc162166156" w:history="1">
             <w:r>
               <w:rPr>
                 <w:rStyle w:val="Hyperlink"/>
@@ -2930,7 +3674,7 @@
                 <w:noProof/>
                 <w:webHidden/>
               </w:rPr>
-              <w:instrText xml:space="preserve"> PAGEREF _Toc162157845 \h </w:instrText>
+              <w:instrText xml:space="preserve"> PAGEREF _Toc162166156 \h </w:instrText>
             </w:r>
             <w:r>
               <w:rPr>
@@ -2950,7 +3694,7 @@
                 <w:noProof/>
                 <w:webHidden/>
               </w:rPr>
-              <w:t>36</w:t>
+              <w:t>43</w:t>
             </w:r>
             <w:r>
               <w:rPr>
@@ -2977,7 +3721,7 @@
               <w14:ligatures w14:val="standardContextual"/>
             </w:rPr>
           </w:pPr>
-          <w:hyperlink w:anchor="_Toc162157846" w:history="1">
+          <w:hyperlink w:anchor="_Toc162166157" w:history="1">
             <w:r>
               <w:rPr>
                 <w:rStyle w:val="Hyperlink"/>
@@ -3022,7 +3766,7 @@
                 <w:noProof/>
                 <w:webHidden/>
               </w:rPr>
-              <w:instrText xml:space="preserve"> PAGEREF _Toc162157846 \h </w:instrText>
+              <w:instrText xml:space="preserve"> PAGEREF _Toc162166157 \h </w:instrText>
             </w:r>
             <w:r>
               <w:rPr>
@@ -3042,7 +3786,7 @@
                 <w:noProof/>
                 <w:webHidden/>
               </w:rPr>
-              <w:t>36</w:t>
+              <w:t>44</w:t>
             </w:r>
             <w:r>
               <w:rPr>
@@ -3069,7 +3813,7 @@
               <w14:ligatures w14:val="standardContextual"/>
             </w:rPr>
           </w:pPr>
-          <w:hyperlink w:anchor="_Toc162157847" w:history="1">
+          <w:hyperlink w:anchor="_Toc162166158" w:history="1">
             <w:r>
               <w:rPr>
                 <w:rStyle w:val="Hyperlink"/>
@@ -3114,7 +3858,7 @@
                 <w:noProof/>
                 <w:webHidden/>
               </w:rPr>
-              <w:instrText xml:space="preserve"> PAGEREF _Toc162157847 \h </w:instrText>
+              <w:instrText xml:space="preserve"> PAGEREF _Toc162166158 \h </w:instrText>
             </w:r>
             <w:r>
               <w:rPr>
@@ -3134,7 +3878,7 @@
                 <w:noProof/>
                 <w:webHidden/>
               </w:rPr>
-              <w:t>37</w:t>
+              <w:t>44</w:t>
             </w:r>
             <w:r>
               <w:rPr>
@@ -3161,7 +3905,7 @@
               <w14:ligatures w14:val="standardContextual"/>
             </w:rPr>
           </w:pPr>
-          <w:hyperlink w:anchor="_Toc162157848" w:history="1">
+          <w:hyperlink w:anchor="_Toc162166159" w:history="1">
             <w:r>
               <w:rPr>
                 <w:rStyle w:val="Hyperlink"/>
@@ -3206,7 +3950,7 @@
                 <w:noProof/>
                 <w:webHidden/>
               </w:rPr>
-              <w:instrText xml:space="preserve"> PAGEREF _Toc162157848 \h </w:instrText>
+              <w:instrText xml:space="preserve"> PAGEREF _Toc162166159 \h </w:instrText>
             </w:r>
             <w:r>
               <w:rPr>
@@ -3226,7 +3970,7 @@
                 <w:noProof/>
                 <w:webHidden/>
               </w:rPr>
-              <w:t>37</w:t>
+              <w:t>44</w:t>
             </w:r>
             <w:r>
               <w:rPr>
@@ -3245,10 +3989,15 @@
               <w:tab w:val="right" w:leader="dot" w:pos="9016"/>
             </w:tabs>
             <w:rPr>
+              <w:rFonts w:eastAsiaTheme="minorEastAsia"/>
               <w:noProof/>
+              <w:kern w:val="2"/>
+              <w:sz w:val="24"/>
+              <w:szCs w:val="24"/>
+              <w14:ligatures w14:val="standardContextual"/>
             </w:rPr>
           </w:pPr>
-          <w:hyperlink w:anchor="_Toc162157849" w:history="1">
+          <w:hyperlink w:anchor="_Toc162166160" w:history="1">
             <w:r>
               <w:rPr>
                 <w:rStyle w:val="Hyperlink"/>
@@ -3258,7 +4007,12 @@
             </w:r>
             <w:r>
               <w:rPr>
-                <w:noProof/>
+                <w:rFonts w:eastAsiaTheme="minorEastAsia"/>
+                <w:noProof/>
+                <w:kern w:val="2"/>
+                <w:sz w:val="24"/>
+                <w:szCs w:val="24"/>
+                <w14:ligatures w14:val="standardContextual"/>
               </w:rPr>
               <w:tab/>
             </w:r>
@@ -3288,7 +4042,7 @@
                 <w:noProof/>
                 <w:webHidden/>
               </w:rPr>
-              <w:instrText xml:space="preserve"> PAGEREF _Toc162157849 \h </w:instrText>
+              <w:instrText xml:space="preserve"> PAGEREF _Toc162166160 \h </w:instrText>
             </w:r>
             <w:r>
               <w:rPr>
@@ -3308,7 +4062,7 @@
                 <w:noProof/>
                 <w:webHidden/>
               </w:rPr>
-              <w:t>38</w:t>
+              <w:t>46</w:t>
             </w:r>
             <w:r>
               <w:rPr>
@@ -3327,10 +4081,15 @@
               <w:tab w:val="right" w:leader="dot" w:pos="9016"/>
             </w:tabs>
             <w:rPr>
+              <w:rFonts w:eastAsiaTheme="minorEastAsia"/>
               <w:noProof/>
+              <w:kern w:val="2"/>
+              <w:sz w:val="24"/>
+              <w:szCs w:val="24"/>
+              <w14:ligatures w14:val="standardContextual"/>
             </w:rPr>
           </w:pPr>
-          <w:hyperlink w:anchor="_Toc162157850" w:history="1">
+          <w:hyperlink w:anchor="_Toc162166161" w:history="1">
             <w:r>
               <w:rPr>
                 <w:rStyle w:val="Hyperlink"/>
@@ -3340,7 +4099,12 @@
             </w:r>
             <w:r>
               <w:rPr>
-                <w:noProof/>
+                <w:rFonts w:eastAsiaTheme="minorEastAsia"/>
+                <w:noProof/>
+                <w:kern w:val="2"/>
+                <w:sz w:val="24"/>
+                <w:szCs w:val="24"/>
+                <w14:ligatures w14:val="standardContextual"/>
               </w:rPr>
               <w:tab/>
             </w:r>
@@ -3370,7 +4134,7 @@
                 <w:noProof/>
                 <w:webHidden/>
               </w:rPr>
-              <w:instrText xml:space="preserve"> PAGEREF _Toc162157850 \h </w:instrText>
+              <w:instrText xml:space="preserve"> PAGEREF _Toc162166161 \h </w:instrText>
             </w:r>
             <w:r>
               <w:rPr>
@@ -3390,7 +4154,7 @@
                 <w:noProof/>
                 <w:webHidden/>
               </w:rPr>
-              <w:t>39</w:t>
+              <w:t>46</w:t>
             </w:r>
             <w:r>
               <w:rPr>
@@ -3417,7 +4181,7 @@
               <w14:ligatures w14:val="standardContextual"/>
             </w:rPr>
           </w:pPr>
-          <w:hyperlink w:anchor="_Toc162157851" w:history="1">
+          <w:hyperlink w:anchor="_Toc162166162" w:history="1">
             <w:r>
               <w:rPr>
                 <w:rStyle w:val="Hyperlink"/>
@@ -3462,7 +4226,7 @@
                 <w:noProof/>
                 <w:webHidden/>
               </w:rPr>
-              <w:instrText xml:space="preserve"> PAGEREF _Toc162157851 \h </w:instrText>
+              <w:instrText xml:space="preserve"> PAGEREF _Toc162166162 \h </w:instrText>
             </w:r>
             <w:r>
               <w:rPr>
@@ -3482,7 +4246,7 @@
                 <w:noProof/>
                 <w:webHidden/>
               </w:rPr>
-              <w:t>42</w:t>
+              <w:t>49</w:t>
             </w:r>
             <w:r>
               <w:rPr>
@@ -3509,11 +4273,11 @@
               <w14:ligatures w14:val="standardContextual"/>
             </w:rPr>
           </w:pPr>
-          <w:hyperlink w:anchor="_Toc162157852" w:history="1">
+          <w:hyperlink w:anchor="_Toc162166163" w:history="1">
             <w:r>
               <w:rPr>
                 <w:rStyle w:val="Hyperlink"/>
-                <w:rFonts w:ascii="Century Gothic" w:hAnsi="Century Gothic"/>
+                <w:rFonts w:cstheme="minorHAnsi"/>
                 <w:noProof/>
                 <w:spacing w:val="7"/>
               </w:rPr>
@@ -3533,7 +4297,7 @@
             <w:r>
               <w:rPr>
                 <w:rStyle w:val="Hyperlink"/>
-                <w:rFonts w:ascii="Century Gothic" w:hAnsi="Century Gothic"/>
+                <w:rFonts w:cstheme="minorHAnsi"/>
                 <w:noProof/>
                 <w:spacing w:val="7"/>
               </w:rPr>
@@ -3558,7 +4322,7 @@
                 <w:noProof/>
                 <w:webHidden/>
               </w:rPr>
-              <w:instrText xml:space="preserve"> PAGEREF _Toc162157852 \h </w:instrText>
+              <w:instrText xml:space="preserve"> PAGEREF _Toc162166163 \h </w:instrText>
             </w:r>
             <w:r>
               <w:rPr>
@@ -3578,7 +4342,7 @@
                 <w:noProof/>
                 <w:webHidden/>
               </w:rPr>
-              <w:t>42</w:t>
+              <w:t>49</w:t>
             </w:r>
             <w:r>
               <w:rPr>
@@ -3605,11 +4369,11 @@
               <w14:ligatures w14:val="standardContextual"/>
             </w:rPr>
           </w:pPr>
-          <w:hyperlink w:anchor="_Toc162157853" w:history="1">
+          <w:hyperlink w:anchor="_Toc162166164" w:history="1">
             <w:r>
               <w:rPr>
                 <w:rStyle w:val="Hyperlink"/>
-                <w:rFonts w:ascii="Century Gothic" w:hAnsi="Century Gothic"/>
+                <w:rFonts w:cstheme="minorHAnsi"/>
                 <w:noProof/>
                 <w:spacing w:val="7"/>
               </w:rPr>
@@ -3629,7 +4393,7 @@
             <w:r>
               <w:rPr>
                 <w:rStyle w:val="Hyperlink"/>
-                <w:rFonts w:ascii="Century Gothic" w:hAnsi="Century Gothic"/>
+                <w:rFonts w:cstheme="minorHAnsi"/>
                 <w:noProof/>
                 <w:spacing w:val="7"/>
               </w:rPr>
@@ -3654,7 +4418,7 @@
                 <w:noProof/>
                 <w:webHidden/>
               </w:rPr>
-              <w:instrText xml:space="preserve"> PAGEREF _Toc162157853 \h </w:instrText>
+              <w:instrText xml:space="preserve"> PAGEREF _Toc162166164 \h </w:instrText>
             </w:r>
             <w:r>
               <w:rPr>
@@ -3674,7 +4438,7 @@
                 <w:noProof/>
                 <w:webHidden/>
               </w:rPr>
-              <w:t>42</w:t>
+              <w:t>49</w:t>
             </w:r>
             <w:r>
               <w:rPr>
@@ -3701,11 +4465,11 @@
               <w14:ligatures w14:val="standardContextual"/>
             </w:rPr>
           </w:pPr>
-          <w:hyperlink w:anchor="_Toc162157854" w:history="1">
+          <w:hyperlink w:anchor="_Toc162166165" w:history="1">
             <w:r>
               <w:rPr>
                 <w:rStyle w:val="Hyperlink"/>
-                <w:rFonts w:ascii="Century Gothic" w:hAnsi="Century Gothic"/>
+                <w:rFonts w:cstheme="minorHAnsi"/>
                 <w:noProof/>
                 <w:spacing w:val="7"/>
               </w:rPr>
@@ -3725,7 +4489,7 @@
             <w:r>
               <w:rPr>
                 <w:rStyle w:val="Hyperlink"/>
-                <w:rFonts w:ascii="Century Gothic" w:hAnsi="Century Gothic"/>
+                <w:rFonts w:cstheme="minorHAnsi"/>
                 <w:noProof/>
                 <w:spacing w:val="7"/>
               </w:rPr>
@@ -3750,7 +4514,7 @@
                 <w:noProof/>
                 <w:webHidden/>
               </w:rPr>
-              <w:instrText xml:space="preserve"> PAGEREF _Toc162157854 \h </w:instrText>
+              <w:instrText xml:space="preserve"> PAGEREF _Toc162166165 \h </w:instrText>
             </w:r>
             <w:r>
               <w:rPr>
@@ -3770,7 +4534,7 @@
                 <w:noProof/>
                 <w:webHidden/>
               </w:rPr>
-              <w:t>43</w:t>
+              <w:t>50</w:t>
             </w:r>
             <w:r>
               <w:rPr>
@@ -3797,11 +4561,11 @@
               <w14:ligatures w14:val="standardContextual"/>
             </w:rPr>
           </w:pPr>
-          <w:hyperlink w:anchor="_Toc162157855" w:history="1">
+          <w:hyperlink w:anchor="_Toc162166166" w:history="1">
             <w:r>
               <w:rPr>
                 <w:rStyle w:val="Hyperlink"/>
-                <w:rFonts w:ascii="Century Gothic" w:hAnsi="Century Gothic"/>
+                <w:rFonts w:cstheme="minorHAnsi"/>
                 <w:noProof/>
                 <w:spacing w:val="7"/>
               </w:rPr>
@@ -3821,7 +4585,7 @@
             <w:r>
               <w:rPr>
                 <w:rStyle w:val="Hyperlink"/>
-                <w:rFonts w:ascii="Century Gothic" w:hAnsi="Century Gothic"/>
+                <w:rFonts w:cstheme="minorHAnsi"/>
                 <w:noProof/>
                 <w:spacing w:val="7"/>
               </w:rPr>
@@ -3846,7 +4610,7 @@
                 <w:noProof/>
                 <w:webHidden/>
               </w:rPr>
-              <w:instrText xml:space="preserve"> PAGEREF _Toc162157855 \h </w:instrText>
+              <w:instrText xml:space="preserve"> PAGEREF _Toc162166166 \h </w:instrText>
             </w:r>
             <w:r>
               <w:rPr>
@@ -3866,7 +4630,7 @@
                 <w:noProof/>
                 <w:webHidden/>
               </w:rPr>
-              <w:t>43</w:t>
+              <w:t>50</w:t>
             </w:r>
             <w:r>
               <w:rPr>
@@ -3893,11 +4657,11 @@
               <w14:ligatures w14:val="standardContextual"/>
             </w:rPr>
           </w:pPr>
-          <w:hyperlink w:anchor="_Toc162157856" w:history="1">
+          <w:hyperlink w:anchor="_Toc162166167" w:history="1">
             <w:r>
               <w:rPr>
                 <w:rStyle w:val="Hyperlink"/>
-                <w:rFonts w:ascii="Century Gothic" w:hAnsi="Century Gothic"/>
+                <w:rFonts w:cstheme="minorHAnsi"/>
                 <w:noProof/>
                 <w:spacing w:val="7"/>
               </w:rPr>
@@ -3917,7 +4681,7 @@
             <w:r>
               <w:rPr>
                 <w:rStyle w:val="Hyperlink"/>
-                <w:rFonts w:ascii="Century Gothic" w:hAnsi="Century Gothic"/>
+                <w:rFonts w:cstheme="minorHAnsi"/>
                 <w:noProof/>
                 <w:spacing w:val="7"/>
               </w:rPr>
@@ -3942,7 +4706,7 @@
                 <w:noProof/>
                 <w:webHidden/>
               </w:rPr>
-              <w:instrText xml:space="preserve"> PAGEREF _Toc162157856 \h </w:instrText>
+              <w:instrText xml:space="preserve"> PAGEREF _Toc162166167 \h </w:instrText>
             </w:r>
             <w:r>
               <w:rPr>
@@ -3962,7 +4726,7 @@
                 <w:noProof/>
                 <w:webHidden/>
               </w:rPr>
-              <w:t>43</w:t>
+              <w:t>50</w:t>
             </w:r>
             <w:r>
               <w:rPr>
@@ -3989,11 +4753,11 @@
               <w14:ligatures w14:val="standardContextual"/>
             </w:rPr>
           </w:pPr>
-          <w:hyperlink w:anchor="_Toc162157857" w:history="1">
+          <w:hyperlink w:anchor="_Toc162166168" w:history="1">
             <w:r>
               <w:rPr>
                 <w:rStyle w:val="Hyperlink"/>
-                <w:rFonts w:ascii="Century Gothic" w:hAnsi="Century Gothic"/>
+                <w:rFonts w:cstheme="minorHAnsi"/>
                 <w:noProof/>
                 <w:spacing w:val="7"/>
               </w:rPr>
@@ -4013,7 +4777,7 @@
             <w:r>
               <w:rPr>
                 <w:rStyle w:val="Hyperlink"/>
-                <w:rFonts w:ascii="Century Gothic" w:hAnsi="Century Gothic"/>
+                <w:rFonts w:cstheme="minorHAnsi"/>
                 <w:noProof/>
                 <w:spacing w:val="7"/>
               </w:rPr>
@@ -4038,7 +4802,7 @@
                 <w:noProof/>
                 <w:webHidden/>
               </w:rPr>
-              <w:instrText xml:space="preserve"> PAGEREF _Toc162157857 \h </w:instrText>
+              <w:instrText xml:space="preserve"> PAGEREF _Toc162166168 \h </w:instrText>
             </w:r>
             <w:r>
               <w:rPr>
@@ -4058,7 +4822,7 @@
                 <w:noProof/>
                 <w:webHidden/>
               </w:rPr>
-              <w:t>43</w:t>
+              <w:t>50</w:t>
             </w:r>
             <w:r>
               <w:rPr>
@@ -4085,11 +4849,11 @@
               <w14:ligatures w14:val="standardContextual"/>
             </w:rPr>
           </w:pPr>
-          <w:hyperlink w:anchor="_Toc162157858" w:history="1">
+          <w:hyperlink w:anchor="_Toc162166169" w:history="1">
             <w:r>
               <w:rPr>
                 <w:rStyle w:val="Hyperlink"/>
-                <w:rFonts w:ascii="Century Gothic" w:hAnsi="Century Gothic"/>
+                <w:rFonts w:cstheme="minorHAnsi"/>
                 <w:noProof/>
                 <w:spacing w:val="7"/>
               </w:rPr>
@@ -4109,7 +4873,7 @@
             <w:r>
               <w:rPr>
                 <w:rStyle w:val="Hyperlink"/>
-                <w:rFonts w:ascii="Century Gothic" w:hAnsi="Century Gothic"/>
+                <w:rFonts w:cstheme="minorHAnsi"/>
                 <w:noProof/>
                 <w:spacing w:val="7"/>
               </w:rPr>
@@ -4134,7 +4898,7 @@
                 <w:noProof/>
                 <w:webHidden/>
               </w:rPr>
-              <w:instrText xml:space="preserve"> PAGEREF _Toc162157858 \h </w:instrText>
+              <w:instrText xml:space="preserve"> PAGEREF _Toc162166169 \h </w:instrText>
             </w:r>
             <w:r>
               <w:rPr>
@@ -4154,7 +4918,7 @@
                 <w:noProof/>
                 <w:webHidden/>
               </w:rPr>
-              <w:t>44</w:t>
+              <w:t>51</w:t>
             </w:r>
             <w:r>
               <w:rPr>
@@ -4181,11 +4945,11 @@
               <w14:ligatures w14:val="standardContextual"/>
             </w:rPr>
           </w:pPr>
-          <w:hyperlink w:anchor="_Toc162157859" w:history="1">
+          <w:hyperlink w:anchor="_Toc162166170" w:history="1">
             <w:r>
               <w:rPr>
                 <w:rStyle w:val="Hyperlink"/>
-                <w:rFonts w:ascii="Century Gothic" w:hAnsi="Century Gothic"/>
+                <w:rFonts w:cstheme="minorHAnsi"/>
                 <w:noProof/>
                 <w:spacing w:val="7"/>
               </w:rPr>
@@ -4205,11 +4969,11 @@
             <w:r>
               <w:rPr>
                 <w:rStyle w:val="Hyperlink"/>
-                <w:rFonts w:ascii="Century Gothic" w:hAnsi="Century Gothic"/>
+                <w:rFonts w:cstheme="minorHAnsi"/>
                 <w:noProof/>
                 <w:spacing w:val="7"/>
               </w:rPr>
-              <w:t>Does Mozdeh store the Tweet URLs?</w:t>
+              <w:t>Did Mozdeh store the Tweet URLs?</w:t>
             </w:r>
             <w:r>
               <w:rPr>
@@ -4230,7 +4994,7 @@
                 <w:noProof/>
                 <w:webHidden/>
               </w:rPr>
-              <w:instrText xml:space="preserve"> PAGEREF _Toc162157859 \h </w:instrText>
+              <w:instrText xml:space="preserve"> PAGEREF _Toc162166170 \h </w:instrText>
             </w:r>
             <w:r>
               <w:rPr>
@@ -4250,7 +5014,7 @@
                 <w:noProof/>
                 <w:webHidden/>
               </w:rPr>
-              <w:t>44</w:t>
+              <w:t>51</w:t>
             </w:r>
             <w:r>
               <w:rPr>
@@ -4277,11 +5041,11 @@
               <w14:ligatures w14:val="standardContextual"/>
             </w:rPr>
           </w:pPr>
-          <w:hyperlink w:anchor="_Toc162157860" w:history="1">
+          <w:hyperlink w:anchor="_Toc162166171" w:history="1">
             <w:r>
               <w:rPr>
                 <w:rStyle w:val="Hyperlink"/>
-                <w:rFonts w:ascii="Century Gothic" w:hAnsi="Century Gothic"/>
+                <w:rFonts w:cstheme="minorHAnsi"/>
                 <w:noProof/>
                 <w:spacing w:val="7"/>
               </w:rPr>
@@ -4301,7 +5065,7 @@
             <w:r>
               <w:rPr>
                 <w:rStyle w:val="Hyperlink"/>
-                <w:rFonts w:ascii="Century Gothic" w:hAnsi="Century Gothic"/>
+                <w:rFonts w:cstheme="minorHAnsi"/>
                 <w:noProof/>
                 <w:spacing w:val="7"/>
               </w:rPr>
@@ -4326,7 +5090,7 @@
                 <w:noProof/>
                 <w:webHidden/>
               </w:rPr>
-              <w:instrText xml:space="preserve"> PAGEREF _Toc162157860 \h </w:instrText>
+              <w:instrText xml:space="preserve"> PAGEREF _Toc162166171 \h </w:instrText>
             </w:r>
             <w:r>
               <w:rPr>
@@ -4346,7 +5110,7 @@
                 <w:noProof/>
                 <w:webHidden/>
               </w:rPr>
-              <w:t>44</w:t>
+              <w:t>51</w:t>
             </w:r>
             <w:r>
               <w:rPr>
@@ -4373,11 +5137,11 @@
               <w14:ligatures w14:val="standardContextual"/>
             </w:rPr>
           </w:pPr>
-          <w:hyperlink w:anchor="_Toc162157861" w:history="1">
+          <w:hyperlink w:anchor="_Toc162166172" w:history="1">
             <w:r>
               <w:rPr>
                 <w:rStyle w:val="Hyperlink"/>
-                <w:rFonts w:ascii="Century Gothic" w:hAnsi="Century Gothic"/>
+                <w:rFonts w:cstheme="minorHAnsi"/>
                 <w:noProof/>
                 <w:spacing w:val="7"/>
               </w:rPr>
@@ -4397,7 +5161,7 @@
             <w:r>
               <w:rPr>
                 <w:rStyle w:val="Hyperlink"/>
-                <w:rFonts w:ascii="Century Gothic" w:hAnsi="Century Gothic"/>
+                <w:rFonts w:cstheme="minorHAnsi"/>
                 <w:noProof/>
                 <w:spacing w:val="7"/>
               </w:rPr>
@@ -4422,7 +5186,7 @@
                 <w:noProof/>
                 <w:webHidden/>
               </w:rPr>
-              <w:instrText xml:space="preserve"> PAGEREF _Toc162157861 \h </w:instrText>
+              <w:instrText xml:space="preserve"> PAGEREF _Toc162166172 \h </w:instrText>
             </w:r>
             <w:r>
               <w:rPr>
@@ -4442,7 +5206,7 @@
                 <w:noProof/>
                 <w:webHidden/>
               </w:rPr>
-              <w:t>44</w:t>
+              <w:t>51</w:t>
             </w:r>
             <w:r>
               <w:rPr>
@@ -4469,11 +5233,11 @@
               <w14:ligatures w14:val="standardContextual"/>
             </w:rPr>
           </w:pPr>
-          <w:hyperlink w:anchor="_Toc162157862" w:history="1">
+          <w:hyperlink w:anchor="_Toc162166173" w:history="1">
             <w:r>
               <w:rPr>
                 <w:rStyle w:val="Hyperlink"/>
-                <w:rFonts w:ascii="Century Gothic" w:hAnsi="Century Gothic"/>
+                <w:rFonts w:cstheme="minorHAnsi"/>
                 <w:noProof/>
                 <w:spacing w:val="7"/>
               </w:rPr>
@@ -4493,7 +5257,7 @@
             <w:r>
               <w:rPr>
                 <w:rStyle w:val="Hyperlink"/>
-                <w:rFonts w:ascii="Century Gothic" w:hAnsi="Century Gothic"/>
+                <w:rFonts w:cstheme="minorHAnsi"/>
                 <w:noProof/>
                 <w:spacing w:val="7"/>
               </w:rPr>
@@ -4518,7 +5282,7 @@
                 <w:noProof/>
                 <w:webHidden/>
               </w:rPr>
-              <w:instrText xml:space="preserve"> PAGEREF _Toc162157862 \h </w:instrText>
+              <w:instrText xml:space="preserve"> PAGEREF _Toc162166173 \h </w:instrText>
             </w:r>
             <w:r>
               <w:rPr>
@@ -4538,7 +5302,7 @@
                 <w:noProof/>
                 <w:webHidden/>
               </w:rPr>
-              <w:t>44</w:t>
+              <w:t>51</w:t>
             </w:r>
             <w:r>
               <w:rPr>
@@ -4565,11 +5329,11 @@
               <w14:ligatures w14:val="standardContextual"/>
             </w:rPr>
           </w:pPr>
-          <w:hyperlink w:anchor="_Toc162157863" w:history="1">
+          <w:hyperlink w:anchor="_Toc162166174" w:history="1">
             <w:r>
               <w:rPr>
                 <w:rStyle w:val="Hyperlink"/>
-                <w:rFonts w:ascii="Century Gothic" w:hAnsi="Century Gothic"/>
+                <w:rFonts w:cstheme="minorHAnsi"/>
                 <w:noProof/>
                 <w:spacing w:val="7"/>
               </w:rPr>
@@ -4589,7 +5353,7 @@
             <w:r>
               <w:rPr>
                 <w:rStyle w:val="Hyperlink"/>
-                <w:rFonts w:ascii="Century Gothic" w:hAnsi="Century Gothic"/>
+                <w:rFonts w:cstheme="minorHAnsi"/>
                 <w:noProof/>
                 <w:spacing w:val="7"/>
               </w:rPr>
@@ -4614,7 +5378,7 @@
                 <w:noProof/>
                 <w:webHidden/>
               </w:rPr>
-              <w:instrText xml:space="preserve"> PAGEREF _Toc162157863 \h </w:instrText>
+              <w:instrText xml:space="preserve"> PAGEREF _Toc162166174 \h </w:instrText>
             </w:r>
             <w:r>
               <w:rPr>
@@ -4634,7 +5398,7 @@
                 <w:noProof/>
                 <w:webHidden/>
               </w:rPr>
-              <w:t>45</w:t>
+              <w:t>52</w:t>
             </w:r>
             <w:r>
               <w:rPr>
@@ -4661,11 +5425,11 @@
               <w14:ligatures w14:val="standardContextual"/>
             </w:rPr>
           </w:pPr>
-          <w:hyperlink w:anchor="_Toc162157864" w:history="1">
+          <w:hyperlink w:anchor="_Toc162166175" w:history="1">
             <w:r>
               <w:rPr>
                 <w:rStyle w:val="Hyperlink"/>
-                <w:rFonts w:ascii="Century Gothic" w:hAnsi="Century Gothic"/>
+                <w:rFonts w:cstheme="minorHAnsi"/>
                 <w:noProof/>
                 <w:spacing w:val="7"/>
               </w:rPr>
@@ -4685,7 +5449,7 @@
             <w:r>
               <w:rPr>
                 <w:rStyle w:val="Hyperlink"/>
-                <w:rFonts w:ascii="Century Gothic" w:hAnsi="Century Gothic"/>
+                <w:rFonts w:cstheme="minorHAnsi"/>
                 <w:noProof/>
                 <w:spacing w:val="7"/>
               </w:rPr>
@@ -4710,7 +5474,7 @@
                 <w:noProof/>
                 <w:webHidden/>
               </w:rPr>
-              <w:instrText xml:space="preserve"> PAGEREF _Toc162157864 \h </w:instrText>
+              <w:instrText xml:space="preserve"> PAGEREF _Toc162166175 \h </w:instrText>
             </w:r>
             <w:r>
               <w:rPr>
@@ -4730,7 +5494,7 @@
                 <w:noProof/>
                 <w:webHidden/>
               </w:rPr>
-              <w:t>45</w:t>
+              <w:t>52</w:t>
             </w:r>
             <w:r>
               <w:rPr>
@@ -4757,11 +5521,11 @@
               <w14:ligatures w14:val="standardContextual"/>
             </w:rPr>
           </w:pPr>
-          <w:hyperlink w:anchor="_Toc162157865" w:history="1">
+          <w:hyperlink w:anchor="_Toc162166176" w:history="1">
             <w:r>
               <w:rPr>
                 <w:rStyle w:val="Hyperlink"/>
-                <w:rFonts w:ascii="Century Gothic" w:hAnsi="Century Gothic"/>
+                <w:rFonts w:cstheme="minorHAnsi"/>
                 <w:noProof/>
                 <w:spacing w:val="7"/>
               </w:rPr>
@@ -4781,11 +5545,11 @@
             <w:r>
               <w:rPr>
                 <w:rStyle w:val="Hyperlink"/>
-                <w:rFonts w:ascii="Century Gothic" w:hAnsi="Century Gothic"/>
+                <w:rFonts w:cstheme="minorHAnsi"/>
                 <w:noProof/>
                 <w:spacing w:val="7"/>
               </w:rPr>
-              <w:t>Why does Mozdeh get truncated retweets, limited to 140 characters?</w:t>
+              <w:t>Why did Mozdeh get truncated retweets, limited to 140 characters?</w:t>
             </w:r>
             <w:r>
               <w:rPr>
@@ -4806,7 +5570,7 @@
                 <w:noProof/>
                 <w:webHidden/>
               </w:rPr>
-              <w:instrText xml:space="preserve"> PAGEREF _Toc162157865 \h </w:instrText>
+              <w:instrText xml:space="preserve"> PAGEREF _Toc162166176 \h </w:instrText>
             </w:r>
             <w:r>
               <w:rPr>
@@ -4826,7 +5590,7 @@
                 <w:noProof/>
                 <w:webHidden/>
               </w:rPr>
-              <w:t>45</w:t>
+              <w:t>52</w:t>
             </w:r>
             <w:r>
               <w:rPr>
@@ -4853,11 +5617,11 @@
               <w14:ligatures w14:val="standardContextual"/>
             </w:rPr>
           </w:pPr>
-          <w:hyperlink w:anchor="_Toc162157866" w:history="1">
+          <w:hyperlink w:anchor="_Toc162166177" w:history="1">
             <w:r>
               <w:rPr>
                 <w:rStyle w:val="Hyperlink"/>
-                <w:rFonts w:ascii="Century Gothic" w:hAnsi="Century Gothic"/>
+                <w:rFonts w:cstheme="minorHAnsi"/>
                 <w:noProof/>
                 <w:spacing w:val="7"/>
               </w:rPr>
@@ -4877,7 +5641,7 @@
             <w:r>
               <w:rPr>
                 <w:rStyle w:val="Hyperlink"/>
-                <w:rFonts w:ascii="Century Gothic" w:hAnsi="Century Gothic"/>
+                <w:rFonts w:cstheme="minorHAnsi"/>
                 <w:noProof/>
                 <w:spacing w:val="7"/>
               </w:rPr>
@@ -4902,7 +5666,7 @@
                 <w:noProof/>
                 <w:webHidden/>
               </w:rPr>
-              <w:instrText xml:space="preserve"> PAGEREF _Toc162157866 \h </w:instrText>
+              <w:instrText xml:space="preserve"> PAGEREF _Toc162166177 \h </w:instrText>
             </w:r>
             <w:r>
               <w:rPr>
@@ -4922,7 +5686,7 @@
                 <w:noProof/>
                 <w:webHidden/>
               </w:rPr>
-              <w:t>45</w:t>
+              <w:t>52</w:t>
             </w:r>
             <w:r>
               <w:rPr>
@@ -4949,11 +5713,11 @@
               <w14:ligatures w14:val="standardContextual"/>
             </w:rPr>
           </w:pPr>
-          <w:hyperlink w:anchor="_Toc162157867" w:history="1">
+          <w:hyperlink w:anchor="_Toc162166178" w:history="1">
             <w:r>
               <w:rPr>
                 <w:rStyle w:val="Hyperlink"/>
-                <w:rFonts w:ascii="Century Gothic" w:hAnsi="Century Gothic"/>
+                <w:rFonts w:cstheme="minorHAnsi"/>
                 <w:noProof/>
                 <w:spacing w:val="7"/>
               </w:rPr>
@@ -4973,11 +5737,11 @@
             <w:r>
               <w:rPr>
                 <w:rStyle w:val="Hyperlink"/>
-                <w:rFonts w:ascii="Century Gothic" w:hAnsi="Century Gothic"/>
+                <w:rFonts w:cstheme="minorHAnsi"/>
                 <w:noProof/>
                 <w:spacing w:val="7"/>
               </w:rPr>
-              <w:t>Can I find which country users are from?</w:t>
+              <w:t>Can I find nonbinary users?</w:t>
             </w:r>
             <w:r>
               <w:rPr>
@@ -4998,7 +5762,7 @@
                 <w:noProof/>
                 <w:webHidden/>
               </w:rPr>
-              <w:instrText xml:space="preserve"> PAGEREF _Toc162157867 \h </w:instrText>
+              <w:instrText xml:space="preserve"> PAGEREF _Toc162166178 \h </w:instrText>
             </w:r>
             <w:r>
               <w:rPr>
@@ -5018,7 +5782,7 @@
                 <w:noProof/>
                 <w:webHidden/>
               </w:rPr>
-              <w:t>45</w:t>
+              <w:t>52</w:t>
             </w:r>
             <w:r>
               <w:rPr>
@@ -5045,11 +5809,11 @@
               <w14:ligatures w14:val="standardContextual"/>
             </w:rPr>
           </w:pPr>
-          <w:hyperlink w:anchor="_Toc162157868" w:history="1">
+          <w:hyperlink w:anchor="_Toc162166179" w:history="1">
             <w:r>
               <w:rPr>
                 <w:rStyle w:val="Hyperlink"/>
-                <w:rFonts w:ascii="Century Gothic" w:hAnsi="Century Gothic"/>
+                <w:rFonts w:cstheme="minorHAnsi"/>
                 <w:noProof/>
                 <w:spacing w:val="7"/>
               </w:rPr>
@@ -5069,11 +5833,11 @@
             <w:r>
               <w:rPr>
                 <w:rStyle w:val="Hyperlink"/>
-                <w:rFonts w:ascii="Century Gothic" w:hAnsi="Century Gothic"/>
+                <w:rFonts w:cstheme="minorHAnsi"/>
                 <w:noProof/>
                 <w:spacing w:val="7"/>
               </w:rPr>
-              <w:t>Can I find nonbinary users?</w:t>
+              <w:t>Can I see user self-descriptions?</w:t>
             </w:r>
             <w:r>
               <w:rPr>
@@ -5094,7 +5858,7 @@
                 <w:noProof/>
                 <w:webHidden/>
               </w:rPr>
-              <w:instrText xml:space="preserve"> PAGEREF _Toc162157868 \h </w:instrText>
+              <w:instrText xml:space="preserve"> PAGEREF _Toc162166179 \h </w:instrText>
             </w:r>
             <w:r>
               <w:rPr>
@@ -5114,7 +5878,7 @@
                 <w:noProof/>
                 <w:webHidden/>
               </w:rPr>
-              <w:t>46</w:t>
+              <w:t>53</w:t>
             </w:r>
             <w:r>
               <w:rPr>
@@ -5141,11 +5905,11 @@
               <w14:ligatures w14:val="standardContextual"/>
             </w:rPr>
           </w:pPr>
-          <w:hyperlink w:anchor="_Toc162157869" w:history="1">
+          <w:hyperlink w:anchor="_Toc162166180" w:history="1">
             <w:r>
               <w:rPr>
                 <w:rStyle w:val="Hyperlink"/>
-                <w:rFonts w:ascii="Century Gothic" w:hAnsi="Century Gothic"/>
+                <w:rFonts w:cstheme="minorHAnsi"/>
                 <w:noProof/>
                 <w:spacing w:val="7"/>
               </w:rPr>
@@ -5165,11 +5929,11 @@
             <w:r>
               <w:rPr>
                 <w:rStyle w:val="Hyperlink"/>
-                <w:rFonts w:ascii="Century Gothic" w:hAnsi="Century Gothic"/>
+                <w:rFonts w:cstheme="minorHAnsi"/>
                 <w:noProof/>
                 <w:spacing w:val="7"/>
               </w:rPr>
-              <w:t>Can I see user self-descriptions?</w:t>
+              <w:t>Can I count word frequencies per user instead of per text (e.g., for Twitter timeline data)?</w:t>
             </w:r>
             <w:r>
               <w:rPr>
@@ -5190,7 +5954,7 @@
                 <w:noProof/>
                 <w:webHidden/>
               </w:rPr>
-              <w:instrText xml:space="preserve"> PAGEREF _Toc162157869 \h </w:instrText>
+              <w:instrText xml:space="preserve"> PAGEREF _Toc162166180 \h </w:instrText>
             </w:r>
             <w:r>
               <w:rPr>
@@ -5210,7 +5974,7 @@
                 <w:noProof/>
                 <w:webHidden/>
               </w:rPr>
-              <w:t>46</w:t>
+              <w:t>53</w:t>
             </w:r>
             <w:r>
               <w:rPr>
@@ -5237,11 +6001,11 @@
               <w14:ligatures w14:val="standardContextual"/>
             </w:rPr>
           </w:pPr>
-          <w:hyperlink w:anchor="_Toc162157870" w:history="1">
+          <w:hyperlink w:anchor="_Toc162166181" w:history="1">
             <w:r>
               <w:rPr>
                 <w:rStyle w:val="Hyperlink"/>
-                <w:rFonts w:ascii="Century Gothic" w:hAnsi="Century Gothic"/>
+                <w:rFonts w:cstheme="minorHAnsi"/>
                 <w:noProof/>
                 <w:spacing w:val="7"/>
               </w:rPr>
@@ -5261,11 +6025,11 @@
             <w:r>
               <w:rPr>
                 <w:rStyle w:val="Hyperlink"/>
-                <w:rFonts w:ascii="Century Gothic" w:hAnsi="Century Gothic"/>
+                <w:rFonts w:cstheme="minorHAnsi"/>
                 <w:noProof/>
                 <w:spacing w:val="7"/>
               </w:rPr>
-              <w:t>Can I count word frequencies per user instead of per text (e.g., for Twitter timeline data)?</w:t>
+              <w:t>Why am I getting a proxy server error?</w:t>
             </w:r>
             <w:r>
               <w:rPr>
@@ -5286,7 +6050,7 @@
                 <w:noProof/>
                 <w:webHidden/>
               </w:rPr>
-              <w:instrText xml:space="preserve"> PAGEREF _Toc162157870 \h </w:instrText>
+              <w:instrText xml:space="preserve"> PAGEREF _Toc162166181 \h </w:instrText>
             </w:r>
             <w:r>
               <w:rPr>
@@ -5306,7 +6070,7 @@
                 <w:noProof/>
                 <w:webHidden/>
               </w:rPr>
-              <w:t>46</w:t>
+              <w:t>53</w:t>
             </w:r>
             <w:r>
               <w:rPr>
@@ -5333,11 +6097,11 @@
               <w14:ligatures w14:val="standardContextual"/>
             </w:rPr>
           </w:pPr>
-          <w:hyperlink w:anchor="_Toc162157871" w:history="1">
+          <w:hyperlink w:anchor="_Toc162166182" w:history="1">
             <w:r>
               <w:rPr>
                 <w:rStyle w:val="Hyperlink"/>
-                <w:rFonts w:ascii="Century Gothic" w:hAnsi="Century Gothic"/>
+                <w:rFonts w:cstheme="minorHAnsi"/>
                 <w:noProof/>
                 <w:spacing w:val="7"/>
               </w:rPr>
@@ -5357,11 +6121,11 @@
             <w:r>
               <w:rPr>
                 <w:rStyle w:val="Hyperlink"/>
-                <w:rFonts w:ascii="Century Gothic" w:hAnsi="Century Gothic"/>
+                <w:rFonts w:cstheme="minorHAnsi"/>
                 <w:noProof/>
                 <w:spacing w:val="7"/>
               </w:rPr>
-              <w:t>Why am I getting a proxy server error?</w:t>
+              <w:t>Why do I always get a file busy error when running Mozdeh?</w:t>
             </w:r>
             <w:r>
               <w:rPr>
@@ -5382,7 +6146,7 @@
                 <w:noProof/>
                 <w:webHidden/>
               </w:rPr>
-              <w:instrText xml:space="preserve"> PAGEREF _Toc162157871 \h </w:instrText>
+              <w:instrText xml:space="preserve"> PAGEREF _Toc162166182 \h </w:instrText>
             </w:r>
             <w:r>
               <w:rPr>
@@ -5402,103 +6166,7 @@
                 <w:noProof/>
                 <w:webHidden/>
               </w:rPr>
-              <w:t>46</w:t>
-            </w:r>
-            <w:r>
-              <w:rPr>
-                <w:noProof/>
-                <w:webHidden/>
-              </w:rPr>
-              <w:fldChar w:fldCharType="end"/>
-            </w:r>
-          </w:hyperlink>
-        </w:p>
-        <w:p>
-          <w:pPr>
-            <w:pStyle w:val="TOC2"/>
-            <w:tabs>
-              <w:tab w:val="left" w:pos="1200"/>
-              <w:tab w:val="right" w:leader="dot" w:pos="9016"/>
-            </w:tabs>
-            <w:rPr>
-              <w:rFonts w:eastAsiaTheme="minorEastAsia"/>
-              <w:noProof/>
-              <w:kern w:val="2"/>
-              <w:sz w:val="24"/>
-              <w:szCs w:val="24"/>
-              <w14:ligatures w14:val="standardContextual"/>
-            </w:rPr>
-          </w:pPr>
-          <w:hyperlink w:anchor="_Toc162157872" w:history="1">
-            <w:r>
-              <w:rPr>
-                <w:rStyle w:val="Hyperlink"/>
-                <w:rFonts w:ascii="Century Gothic" w:hAnsi="Century Gothic"/>
-                <w:noProof/>
-                <w:spacing w:val="7"/>
-              </w:rPr>
-              <w:t>8.21.</w:t>
-            </w:r>
-            <w:r>
-              <w:rPr>
-                <w:rFonts w:eastAsiaTheme="minorEastAsia"/>
-                <w:noProof/>
-                <w:kern w:val="2"/>
-                <w:sz w:val="24"/>
-                <w:szCs w:val="24"/>
-                <w14:ligatures w14:val="standardContextual"/>
-              </w:rPr>
-              <w:tab/>
-            </w:r>
-            <w:r>
-              <w:rPr>
-                <w:rStyle w:val="Hyperlink"/>
-                <w:rFonts w:ascii="Century Gothic" w:hAnsi="Century Gothic"/>
-                <w:noProof/>
-                <w:spacing w:val="7"/>
-              </w:rPr>
-              <w:t>Why do I always get a file busy error when running Mozdeh?</w:t>
-            </w:r>
-            <w:r>
-              <w:rPr>
-                <w:noProof/>
-                <w:webHidden/>
-              </w:rPr>
-              <w:tab/>
-            </w:r>
-            <w:r>
-              <w:rPr>
-                <w:noProof/>
-                <w:webHidden/>
-              </w:rPr>
-              <w:fldChar w:fldCharType="begin"/>
-            </w:r>
-            <w:r>
-              <w:rPr>
-                <w:noProof/>
-                <w:webHidden/>
-              </w:rPr>
-              <w:instrText xml:space="preserve"> PAGEREF _Toc162157872 \h </w:instrText>
-            </w:r>
-            <w:r>
-              <w:rPr>
-                <w:noProof/>
-                <w:webHidden/>
-              </w:rPr>
-            </w:r>
-            <w:r>
-              <w:rPr>
-                <w:noProof/>
-                <w:webHidden/>
-              </w:rPr>
-              <w:fldChar w:fldCharType="separate"/>
-            </w:r>
-            <w:r>
-              <w:rPr>
-                <w:noProof/>
-                <w:webHidden/>
-              </w:rPr>
-              <w:t>47</w:t>
+              <w:t>53</w:t>
             </w:r>
             <w:r>
               <w:rPr>
@@ -5521,27 +6189,262 @@
         </w:p>
       </w:sdtContent>
     </w:sdt>
-    <w:p/>
-    <w:p/>
     <w:p>
       <w:pPr>
         <w:pStyle w:val="Heading1"/>
       </w:pPr>
-      <w:bookmarkStart w:id="0" w:name="_Toc162157814"/>
+      <w:bookmarkStart w:id="0" w:name="_Toc162166118"/>
       <w:r>
         <w:t>Getting started with Mozdeh: Overview</w:t>
       </w:r>
       <w:bookmarkEnd w:id="0"/>
     </w:p>
     <w:p>
+      <w:r>
+        <w:t>There are two variants of Mozdeh, Standard and Compulsory Anonymisation. The second variant automatically anonymises YouTube and Reddit usernames and is intended for privacy protection, especially for students. The anonymisation is optional in the main version.</w:t>
+      </w:r>
+    </w:p>
+    <w:p>
       <w:pPr>
         <w:pStyle w:val="Heading2"/>
       </w:pPr>
-      <w:bookmarkStart w:id="1" w:name="_Toc162157815"/>
-      <w:r>
+      <w:bookmarkStart w:id="1" w:name="_Toc162166119"/>
+      <w:r>
+        <w:t>Ethics and u</w:t>
+      </w:r>
+      <w:r>
+        <w:t>sername anonymisation</w:t>
+      </w:r>
+      <w:bookmarkEnd w:id="1"/>
+      <w:r>
+        <w:t xml:space="preserve"> </w:t>
+      </w:r>
+    </w:p>
+    <w:p>
+      <w:pPr>
+        <w:pStyle w:val="NormalWeb"/>
+        <w:spacing w:before="0" w:beforeAutospacing="0" w:after="210" w:afterAutospacing="0"/>
+        <w:rPr>
+          <w:rFonts w:asciiTheme="minorHAnsi" w:hAnsiTheme="minorHAnsi" w:cstheme="minorHAnsi"/>
+          <w:color w:val="000000"/>
+          <w:spacing w:val="7"/>
+          <w:sz w:val="22"/>
+          <w:szCs w:val="22"/>
+        </w:rPr>
+      </w:pPr>
+      <w:r>
+        <w:rPr>
+          <w:rFonts w:asciiTheme="minorHAnsi" w:hAnsiTheme="minorHAnsi" w:cstheme="minorHAnsi"/>
+          <w:color w:val="000000"/>
+          <w:spacing w:val="7"/>
+          <w:sz w:val="22"/>
+          <w:szCs w:val="22"/>
+        </w:rPr>
+        <w:t xml:space="preserve">Social media texts typically </w:t>
+      </w:r>
+      <w:proofErr w:type="gramStart"/>
+      <w:r>
+        <w:rPr>
+          <w:rFonts w:asciiTheme="minorHAnsi" w:hAnsiTheme="minorHAnsi" w:cstheme="minorHAnsi"/>
+          <w:color w:val="000000"/>
+          <w:spacing w:val="7"/>
+          <w:sz w:val="22"/>
+          <w:szCs w:val="22"/>
+        </w:rPr>
+        <w:t>contains</w:t>
+      </w:r>
+      <w:proofErr w:type="gramEnd"/>
+      <w:r>
+        <w:rPr>
+          <w:rFonts w:asciiTheme="minorHAnsi" w:hAnsiTheme="minorHAnsi" w:cstheme="minorHAnsi"/>
+          <w:color w:val="000000"/>
+          <w:spacing w:val="7"/>
+          <w:sz w:val="22"/>
+          <w:szCs w:val="22"/>
+        </w:rPr>
+        <w:t xml:space="preserve"> personally identifiable information, such as usernames and personal names. This causes ethical issues related to privacy and data protection (GDPR) that must be considered before downloading any data. </w:t>
+      </w:r>
+      <w:proofErr w:type="gramStart"/>
+      <w:r>
+        <w:rPr>
+          <w:rFonts w:asciiTheme="minorHAnsi" w:hAnsiTheme="minorHAnsi" w:cstheme="minorHAnsi"/>
+          <w:color w:val="000000"/>
+          <w:spacing w:val="7"/>
+          <w:sz w:val="22"/>
+          <w:szCs w:val="22"/>
+        </w:rPr>
+        <w:t>In particular, research</w:t>
+      </w:r>
+      <w:proofErr w:type="gramEnd"/>
+      <w:r>
+        <w:rPr>
+          <w:rFonts w:asciiTheme="minorHAnsi" w:hAnsiTheme="minorHAnsi" w:cstheme="minorHAnsi"/>
+          <w:color w:val="000000"/>
+          <w:spacing w:val="7"/>
+          <w:sz w:val="22"/>
+          <w:szCs w:val="22"/>
+        </w:rPr>
+        <w:t xml:space="preserve"> uses of Mozdeh for data collection should have prior ethics approval and should conform to best practice, such as anonymising posts, if identities are not necessary for an analysis, and deleting all data when no longer needed.</w:t>
+      </w:r>
+    </w:p>
+    <w:p>
+      <w:pPr>
+        <w:pStyle w:val="NormalWeb"/>
+        <w:spacing w:before="0" w:beforeAutospacing="0" w:after="210" w:afterAutospacing="0"/>
+        <w:rPr>
+          <w:rFonts w:asciiTheme="minorHAnsi" w:hAnsiTheme="minorHAnsi" w:cstheme="minorHAnsi"/>
+          <w:color w:val="000000"/>
+          <w:spacing w:val="7"/>
+          <w:sz w:val="22"/>
+          <w:szCs w:val="22"/>
+        </w:rPr>
+      </w:pPr>
+      <w:r>
+        <w:rPr>
+          <w:rFonts w:asciiTheme="minorHAnsi" w:hAnsiTheme="minorHAnsi" w:cstheme="minorHAnsi"/>
+          <w:color w:val="000000"/>
+          <w:spacing w:val="7"/>
+          <w:sz w:val="22"/>
+          <w:szCs w:val="22"/>
+        </w:rPr>
+        <w:t>The standard version of Mozdeh has anonymisation options when collecting YouTube comments and Reddit posts, and this anonymisation is automatic and compulsory in the compulsory anonymisation version of Mozdeh. The two versions are otherwise the same. The compulsory anonymisation version is designed for universities wishing to comply with ethical requirements when giving social media data collection assignments to their students. Both versions of Mozdeh have optional anonymisation procedures when importing data from elsewhere, including previously collected tweets.</w:t>
+      </w:r>
+    </w:p>
+    <w:p>
+      <w:pPr>
+        <w:pStyle w:val="NormalWeb"/>
+        <w:spacing w:before="0" w:beforeAutospacing="0" w:after="210" w:afterAutospacing="0"/>
+        <w:rPr>
+          <w:rFonts w:asciiTheme="minorHAnsi" w:hAnsiTheme="minorHAnsi" w:cstheme="minorHAnsi"/>
+          <w:color w:val="000000"/>
+          <w:spacing w:val="7"/>
+          <w:sz w:val="22"/>
+          <w:szCs w:val="22"/>
+        </w:rPr>
+      </w:pPr>
+      <w:r>
+        <w:rPr>
+          <w:rFonts w:asciiTheme="minorHAnsi" w:hAnsiTheme="minorHAnsi" w:cstheme="minorHAnsi"/>
+          <w:color w:val="000000"/>
+          <w:spacing w:val="7"/>
+          <w:sz w:val="22"/>
+          <w:szCs w:val="22"/>
+        </w:rPr>
+        <w:t>To activate anonymisation for YouTube and Reddit in the standard Mozdeh, check the anonymisation option in the data collection screen.</w:t>
+      </w:r>
+    </w:p>
+    <w:p>
+      <w:pPr>
+        <w:pStyle w:val="NormalWeb"/>
+        <w:spacing w:before="0" w:beforeAutospacing="0" w:after="210" w:afterAutospacing="0"/>
+        <w:rPr>
+          <w:rFonts w:asciiTheme="minorHAnsi" w:hAnsiTheme="minorHAnsi" w:cstheme="minorHAnsi"/>
+          <w:color w:val="000000"/>
+          <w:spacing w:val="7"/>
+          <w:sz w:val="22"/>
+          <w:szCs w:val="22"/>
+        </w:rPr>
+      </w:pPr>
+      <w:r>
+        <w:rPr>
+          <w:rFonts w:asciiTheme="minorHAnsi" w:hAnsiTheme="minorHAnsi" w:cstheme="minorHAnsi"/>
+          <w:color w:val="000000"/>
+          <w:spacing w:val="7"/>
+          <w:sz w:val="22"/>
+          <w:szCs w:val="22"/>
+        </w:rPr>
+        <w:t>To anonymise data imported into Mozdeh with the Import Data button, see the options available after clicking this button.</w:t>
+      </w:r>
+    </w:p>
+    <w:p>
+      <w:pPr>
+        <w:pStyle w:val="NormalWeb"/>
+        <w:spacing w:before="0" w:beforeAutospacing="0" w:after="0" w:afterAutospacing="0"/>
+        <w:rPr>
+          <w:rFonts w:asciiTheme="minorHAnsi" w:hAnsiTheme="minorHAnsi" w:cstheme="minorHAnsi"/>
+          <w:color w:val="000000"/>
+          <w:spacing w:val="7"/>
+          <w:sz w:val="22"/>
+          <w:szCs w:val="22"/>
+        </w:rPr>
+      </w:pPr>
+      <w:r>
+        <w:rPr>
+          <w:rStyle w:val="Strong"/>
+          <w:rFonts w:asciiTheme="minorHAnsi" w:hAnsiTheme="minorHAnsi" w:cstheme="minorHAnsi"/>
+          <w:color w:val="000000"/>
+          <w:spacing w:val="7"/>
+          <w:sz w:val="22"/>
+          <w:szCs w:val="22"/>
+        </w:rPr>
+        <w:t>Important</w:t>
+      </w:r>
+      <w:r>
+        <w:rPr>
+          <w:rFonts w:asciiTheme="minorHAnsi" w:hAnsiTheme="minorHAnsi" w:cstheme="minorHAnsi"/>
+          <w:color w:val="000000"/>
+          <w:spacing w:val="7"/>
+          <w:sz w:val="22"/>
+          <w:szCs w:val="22"/>
+        </w:rPr>
+        <w:t>: The anonymisation in Mozdeh is partial: only for usernames and not for full names. It anonymises the usernames of the post authors by replacing them with a number. It also anonymises @usernames in posts by replacing them with a number. It does this consistently so that, for example, @userbob would always be replaced by the same number wherever @userbob is found, both as a poster and someone mentioned in the post.</w:t>
+      </w:r>
+    </w:p>
+    <w:p>
+      <w:pPr>
+        <w:pStyle w:val="NormalWeb"/>
+        <w:spacing w:before="0" w:beforeAutospacing="0" w:after="210" w:afterAutospacing="0"/>
+        <w:rPr>
+          <w:rFonts w:asciiTheme="minorHAnsi" w:hAnsiTheme="minorHAnsi" w:cstheme="minorHAnsi"/>
+          <w:color w:val="000000"/>
+          <w:spacing w:val="7"/>
+          <w:sz w:val="22"/>
+          <w:szCs w:val="22"/>
+        </w:rPr>
+      </w:pPr>
+      <w:r>
+        <w:rPr>
+          <w:rFonts w:asciiTheme="minorHAnsi" w:hAnsiTheme="minorHAnsi" w:cstheme="minorHAnsi"/>
+          <w:color w:val="000000"/>
+          <w:spacing w:val="7"/>
+          <w:sz w:val="22"/>
+          <w:szCs w:val="22"/>
+        </w:rPr>
+        <w:t xml:space="preserve">Mozdeh does not attempt to detect and anonymise names. </w:t>
+      </w:r>
+      <w:proofErr w:type="gramStart"/>
+      <w:r>
+        <w:rPr>
+          <w:rFonts w:asciiTheme="minorHAnsi" w:hAnsiTheme="minorHAnsi" w:cstheme="minorHAnsi"/>
+          <w:color w:val="000000"/>
+          <w:spacing w:val="7"/>
+          <w:sz w:val="22"/>
+          <w:szCs w:val="22"/>
+        </w:rPr>
+        <w:t>So</w:t>
+      </w:r>
+      <w:proofErr w:type="gramEnd"/>
+      <w:r>
+        <w:rPr>
+          <w:rFonts w:asciiTheme="minorHAnsi" w:hAnsiTheme="minorHAnsi" w:cstheme="minorHAnsi"/>
+          <w:color w:val="000000"/>
+          <w:spacing w:val="7"/>
+          <w:sz w:val="22"/>
+          <w:szCs w:val="22"/>
+        </w:rPr>
+        <w:t xml:space="preserve"> if someone posted that "Mike Thelwall is an idiot" then it would not be changed, but "@MikeThelwall is an idiot" would be changed to something like "@user1234 is an idiot".</w:t>
+      </w:r>
+    </w:p>
+    <w:p>
+      <w:pPr>
+        <w:pStyle w:val="Heading2"/>
+      </w:pPr>
+      <w:bookmarkStart w:id="2" w:name="_Toc162166120"/>
+      <w:r>
+        <w:lastRenderedPageBreak/>
         <w:t>Downloading Mozdeh and installing the supporting files</w:t>
       </w:r>
-      <w:bookmarkEnd w:id="1"/>
+      <w:bookmarkEnd w:id="2"/>
     </w:p>
     <w:p>
       <w:r>
@@ -5744,11 +6647,11 @@
       <w:pPr>
         <w:pStyle w:val="Heading2"/>
       </w:pPr>
-      <w:bookmarkStart w:id="2" w:name="_Toc162157816"/>
+      <w:bookmarkStart w:id="3" w:name="_Toc162166121"/>
       <w:r>
         <w:t>Starting a new project</w:t>
       </w:r>
-      <w:bookmarkEnd w:id="2"/>
+      <w:bookmarkEnd w:id="3"/>
     </w:p>
     <w:p>
       <w:r>
@@ -5813,7 +6716,6 @@
           <w:noProof/>
           <w:spacing w:val="7"/>
         </w:rPr>
-        <w:lastRenderedPageBreak/>
         <w:drawing>
           <wp:inline distT="0" distB="0" distL="0" distR="0" wp14:anchorId="678A0FC5" wp14:editId="368BD794">
             <wp:extent cx="3719015" cy="1124471"/>
@@ -5901,31 +6803,28 @@
         <w:spacing w:after="0" w:line="240" w:lineRule="auto"/>
       </w:pPr>
       <w:r>
-        <w:t>Information:</w:t>
-      </w:r>
-      <w:r>
-        <w:t xml:space="preserve"> New projects can be populated with data that is collected by Mozdeh or that you have already collected. If you want Mozdeh to collect data, click Start New Project. If you already have data, click Import Data.</w:t>
+        <w:t>Information: New projects can be populated with data that is collected by Mozdeh or that you have already collected. If you want Mozdeh to collect data, click Start New Project. If you already have data, click Import Data.</w:t>
       </w:r>
     </w:p>
     <w:p>
       <w:pPr>
         <w:pStyle w:val="Heading2"/>
       </w:pPr>
-      <w:bookmarkStart w:id="3" w:name="_Toc162157817"/>
+      <w:bookmarkStart w:id="4" w:name="_Toc162166122"/>
       <w:r>
         <w:t>Collecting comments on YouTube videos</w:t>
       </w:r>
-      <w:bookmarkEnd w:id="3"/>
+      <w:bookmarkEnd w:id="4"/>
     </w:p>
     <w:p>
       <w:pPr>
         <w:pStyle w:val="Heading3"/>
       </w:pPr>
-      <w:bookmarkStart w:id="4" w:name="_Toc162157818"/>
+      <w:bookmarkStart w:id="5" w:name="_Toc162166123"/>
       <w:r>
         <w:t>Sign up for YouTube API Key</w:t>
       </w:r>
-      <w:bookmarkEnd w:id="4"/>
+      <w:bookmarkEnd w:id="5"/>
     </w:p>
     <w:p>
       <w:r>
@@ -5953,6 +6852,7 @@
           <w:sz w:val="22"/>
           <w:szCs w:val="22"/>
         </w:rPr>
+        <w:lastRenderedPageBreak/>
         <w:t>VERY IMPORTANT</w:t>
       </w:r>
       <w:r>
@@ -6069,7 +6969,6 @@
           <w:sz w:val="22"/>
           <w:szCs w:val="22"/>
         </w:rPr>
-        <w:lastRenderedPageBreak/>
         <w:drawing>
           <wp:inline distT="0" distB="0" distL="0" distR="0" wp14:anchorId="5690F1A9" wp14:editId="0DFDB0BD">
             <wp:extent cx="5731510" cy="4199255"/>
@@ -6202,6 +7101,7 @@
           <w:sz w:val="22"/>
           <w:szCs w:val="22"/>
         </w:rPr>
+        <w:lastRenderedPageBreak/>
         <w:drawing>
           <wp:inline distT="0" distB="0" distL="0" distR="0" wp14:anchorId="1193B451" wp14:editId="478EF2AB">
             <wp:extent cx="5731510" cy="3018790"/>
@@ -6331,7 +7231,6 @@
           <w:sz w:val="22"/>
           <w:szCs w:val="22"/>
         </w:rPr>
-        <w:lastRenderedPageBreak/>
         <w:drawing>
           <wp:inline distT="0" distB="0" distL="0" distR="0" wp14:anchorId="6A794BAF" wp14:editId="1B90C287">
             <wp:extent cx="4781550" cy="2038350"/>
@@ -6526,6 +7425,7 @@
           <w:sz w:val="22"/>
           <w:szCs w:val="22"/>
         </w:rPr>
+        <w:lastRenderedPageBreak/>
         <w:drawing>
           <wp:inline distT="0" distB="0" distL="0" distR="0" wp14:anchorId="4A59649F" wp14:editId="5B2D38BB">
             <wp:extent cx="5731510" cy="2985770"/>
@@ -6815,7 +7715,6 @@
           <w:sz w:val="22"/>
           <w:szCs w:val="22"/>
         </w:rPr>
-        <w:lastRenderedPageBreak/>
         <w:drawing>
           <wp:inline distT="0" distB="0" distL="0" distR="0" wp14:anchorId="63BB0788" wp14:editId="54E3D22E">
             <wp:extent cx="5731510" cy="1351280"/>
@@ -7009,6 +7908,7 @@
           <w:sz w:val="22"/>
           <w:szCs w:val="22"/>
         </w:rPr>
+        <w:lastRenderedPageBreak/>
         <w:drawing>
           <wp:inline distT="0" distB="0" distL="0" distR="0" wp14:anchorId="191CC8F2" wp14:editId="3D5557C5">
             <wp:extent cx="4867275" cy="4667250"/>
@@ -7259,7 +8159,7 @@
       <w:pPr>
         <w:pStyle w:val="Heading3"/>
       </w:pPr>
-      <w:bookmarkStart w:id="5" w:name="_Toc162157819"/>
+      <w:bookmarkStart w:id="6" w:name="_Toc162166124"/>
       <w:r>
         <w:t xml:space="preserve">Downloading </w:t>
       </w:r>
@@ -7269,7 +8169,7 @@
       <w:r>
         <w:t>comments for a new project</w:t>
       </w:r>
-      <w:bookmarkEnd w:id="5"/>
+      <w:bookmarkEnd w:id="6"/>
     </w:p>
     <w:p>
       <w:pPr>
@@ -7530,21 +8430,7 @@
           <w:rFonts w:cstheme="minorHAnsi"/>
           <w:spacing w:val="7"/>
         </w:rPr>
-        <w:t xml:space="preserve"> for the Which </w:t>
-      </w:r>
-      <w:r>
-        <w:rPr>
-          <w:rFonts w:cstheme="minorHAnsi"/>
-          <w:spacing w:val="7"/>
-        </w:rPr>
-        <w:t>language</w:t>
-      </w:r>
-      <w:r>
-        <w:rPr>
-          <w:rFonts w:cstheme="minorHAnsi"/>
-          <w:spacing w:val="7"/>
-        </w:rPr>
-        <w:t xml:space="preserve"> question if your comments are mainly in English, (c) OK to the Preparing project warning, (d) OK to the indexing options dialog box (accept the defaults), and (e) wait for five minutes to several days for the comments to be processed, depending on how many there are.</w:t>
+        <w:t> for the Which language question if your comments are mainly in English, (c) OK to the Preparing project warning, (d) OK to the indexing options dialog box (accept the defaults), and (e) wait for five minutes to several days for the comments to be processed, depending on how many there are.</w:t>
       </w:r>
     </w:p>
     <w:p>
@@ -7588,11 +8474,11 @@
       <w:pPr>
         <w:pStyle w:val="Heading2"/>
       </w:pPr>
-      <w:bookmarkStart w:id="6" w:name="_Toc162157820"/>
+      <w:bookmarkStart w:id="7" w:name="_Toc162166125"/>
       <w:r>
         <w:t>Collecting Reddit posts</w:t>
       </w:r>
-      <w:bookmarkEnd w:id="6"/>
+      <w:bookmarkEnd w:id="7"/>
     </w:p>
     <w:p>
       <w:pPr>
@@ -7612,16 +8498,7 @@
           <w:sz w:val="22"/>
           <w:szCs w:val="22"/>
         </w:rPr>
-        <w:t>This page describes how to download up to 1000 posts in each of one or more subreddits with Mozdeh.</w:t>
-      </w:r>
-      <w:r>
-        <w:rPr>
-          <w:rFonts w:asciiTheme="minorHAnsi" w:hAnsiTheme="minorHAnsi" w:cstheme="minorHAnsi"/>
-          <w:spacing w:val="7"/>
-          <w:sz w:val="22"/>
-          <w:szCs w:val="22"/>
-        </w:rPr>
-        <w:t xml:space="preserve"> It assumes that you have already downloaded and started Mozdeh.</w:t>
+        <w:t>This page describes how to download up to 1000 posts in each of one or more subreddits with Mozdeh. It assumes that you have already downloaded and started Mozdeh.</w:t>
       </w:r>
     </w:p>
     <w:p>
@@ -7991,36 +8868,22 @@
           <w:rFonts w:cstheme="minorHAnsi"/>
           <w:spacing w:val="7"/>
         </w:rPr>
-        <w:t xml:space="preserve">You will end up at a large search filter interface that can be used to explore the comments. See </w:t>
-      </w:r>
+        <w:t xml:space="preserve">You will end up at a large search filter interface that can be used to explore the comments. See the sections of this manual on searching and analysing text. The posts are also saved to a plain text file inside a folder called </w:t>
+      </w:r>
+      <w:proofErr w:type="spellStart"/>
       <w:r>
         <w:rPr>
           <w:rFonts w:cstheme="minorHAnsi"/>
           <w:spacing w:val="7"/>
         </w:rPr>
-        <w:t>the sections of this manual on searching and analysing text</w:t>
-      </w:r>
+        <w:t>raw_data</w:t>
+      </w:r>
+      <w:proofErr w:type="spellEnd"/>
       <w:r>
         <w:rPr>
           <w:rFonts w:cstheme="minorHAnsi"/>
           <w:spacing w:val="7"/>
         </w:rPr>
-        <w:t xml:space="preserve">. The posts are also saved to a plain text file inside a folder called </w:t>
-      </w:r>
-      <w:proofErr w:type="spellStart"/>
-      <w:r>
-        <w:rPr>
-          <w:rFonts w:cstheme="minorHAnsi"/>
-          <w:spacing w:val="7"/>
-        </w:rPr>
-        <w:t>raw_data</w:t>
-      </w:r>
-      <w:proofErr w:type="spellEnd"/>
-      <w:r>
-        <w:rPr>
-          <w:rFonts w:cstheme="minorHAnsi"/>
-          <w:spacing w:val="7"/>
-        </w:rPr>
         <w:t xml:space="preserve"> inside the project folder.</w:t>
       </w:r>
     </w:p>
@@ -8028,11 +8891,11 @@
       <w:pPr>
         <w:pStyle w:val="Heading2"/>
       </w:pPr>
-      <w:bookmarkStart w:id="7" w:name="_Toc162157821"/>
+      <w:bookmarkStart w:id="8" w:name="_Toc162166126"/>
       <w:r>
         <w:t>Importing text data</w:t>
       </w:r>
-      <w:bookmarkEnd w:id="7"/>
+      <w:bookmarkEnd w:id="8"/>
     </w:p>
     <w:p>
       <w:pPr>
@@ -8272,11 +9135,11 @@
       <w:pPr>
         <w:pStyle w:val="Heading3"/>
       </w:pPr>
-      <w:bookmarkStart w:id="8" w:name="_Toc162157822"/>
+      <w:bookmarkStart w:id="9" w:name="_Toc162166127"/>
       <w:r>
         <w:t>Hints for A:</w:t>
       </w:r>
-      <w:bookmarkEnd w:id="8"/>
+      <w:bookmarkEnd w:id="9"/>
     </w:p>
     <w:p>
       <w:pPr>
@@ -8398,11 +9261,11 @@
       <w:pPr>
         <w:pStyle w:val="Heading3"/>
       </w:pPr>
-      <w:bookmarkStart w:id="9" w:name="_Toc162157823"/>
+      <w:bookmarkStart w:id="10" w:name="_Toc162166128"/>
       <w:r>
         <w:t>Hints for B:</w:t>
       </w:r>
-      <w:bookmarkEnd w:id="9"/>
+      <w:bookmarkEnd w:id="10"/>
     </w:p>
     <w:p>
       <w:pPr>
@@ -8473,27 +9336,7 @@
           <w:sz w:val="22"/>
           <w:szCs w:val="22"/>
         </w:rPr>
-        <w:t xml:space="preserve">The label, author and URL of each text will be the filename. If you have different sets of texts that you want to compare, put them in different files in the same folder, give each file a </w:t>
-      </w:r>
-      <w:r>
-        <w:rPr>
-          <w:rFonts w:asciiTheme="minorHAnsi" w:hAnsiTheme="minorHAnsi" w:cstheme="minorHAnsi"/>
-          <w:color w:val="000000"/>
-          <w:spacing w:val="7"/>
-          <w:sz w:val="22"/>
-          <w:szCs w:val="22"/>
-        </w:rPr>
-        <w:t>meaningful</w:t>
-      </w:r>
-      <w:r>
-        <w:rPr>
-          <w:rFonts w:asciiTheme="minorHAnsi" w:hAnsiTheme="minorHAnsi" w:cstheme="minorHAnsi"/>
-          <w:color w:val="000000"/>
-          <w:spacing w:val="7"/>
-          <w:sz w:val="22"/>
-          <w:szCs w:val="22"/>
-        </w:rPr>
-        <w:t xml:space="preserve"> name before importing into Mozdeh. The different files can be compared through </w:t>
+        <w:t xml:space="preserve">The label, author and URL of each text will be the filename. If you have different sets of texts that you want to compare, put them in different files in the same folder, give each file a meaningful name before importing into Mozdeh. The different files can be compared through </w:t>
       </w:r>
       <w:proofErr w:type="spellStart"/>
       <w:r>
@@ -8546,12 +9389,12 @@
       <w:pPr>
         <w:pStyle w:val="Heading1"/>
       </w:pPr>
-      <w:bookmarkStart w:id="10" w:name="_Toc162157824"/>
+      <w:bookmarkStart w:id="11" w:name="_Toc162166129"/>
       <w:r>
         <w:lastRenderedPageBreak/>
         <w:t>Quick overview of text analysis methods for a Mozdeh project</w:t>
       </w:r>
-      <w:bookmarkEnd w:id="10"/>
+      <w:bookmarkEnd w:id="11"/>
     </w:p>
     <w:p>
       <w:r>
@@ -9533,7 +10376,7 @@
       <w:pPr>
         <w:pStyle w:val="Heading1"/>
       </w:pPr>
-      <w:bookmarkStart w:id="11" w:name="_Toc162157825"/>
+      <w:bookmarkStart w:id="12" w:name="_Toc162166130"/>
       <w:r>
         <w:rPr>
           <w:rStyle w:val="Strong"/>
@@ -9552,7 +10395,7 @@
         </w:rPr>
         <w:t>posts</w:t>
       </w:r>
-      <w:bookmarkEnd w:id="11"/>
+      <w:bookmarkEnd w:id="12"/>
     </w:p>
     <w:p>
       <w:r>
@@ -9609,7 +10452,7 @@
       <w:pPr>
         <w:pStyle w:val="Heading2"/>
       </w:pPr>
-      <w:bookmarkStart w:id="12" w:name="_Toc162157826"/>
+      <w:bookmarkStart w:id="13" w:name="_Toc162166131"/>
       <w:r>
         <w:rPr>
           <w:rStyle w:val="Strong"/>
@@ -9628,7 +10471,7 @@
         </w:rPr>
         <w:t>posts</w:t>
       </w:r>
-      <w:bookmarkEnd w:id="12"/>
+      <w:bookmarkEnd w:id="13"/>
     </w:p>
     <w:p>
       <w:r>
@@ -10138,7 +10981,7 @@
       <w:pPr>
         <w:pStyle w:val="Heading2"/>
       </w:pPr>
-      <w:bookmarkStart w:id="13" w:name="_Toc162157827"/>
+      <w:bookmarkStart w:id="14" w:name="_Toc162166132"/>
       <w:r>
         <w:rPr>
           <w:rStyle w:val="Strong"/>
@@ -10172,7 +11015,7 @@
         </w:rPr>
         <w:t>posts</w:t>
       </w:r>
-      <w:bookmarkEnd w:id="13"/>
+      <w:bookmarkEnd w:id="14"/>
     </w:p>
     <w:p>
       <w:r>
@@ -10355,7 +11198,7 @@
       <w:pPr>
         <w:pStyle w:val="Heading2"/>
       </w:pPr>
-      <w:bookmarkStart w:id="14" w:name="_Toc162157828"/>
+      <w:bookmarkStart w:id="15" w:name="_Toc162166133"/>
       <w:r>
         <w:rPr>
           <w:rStyle w:val="Strong"/>
@@ -10365,7 +11208,7 @@
         </w:rPr>
         <w:t>Identifying keyword spikes in the data</w:t>
       </w:r>
-      <w:bookmarkEnd w:id="14"/>
+      <w:bookmarkEnd w:id="15"/>
       <w:r>
         <w:rPr>
           <w:rStyle w:val="Strong"/>
@@ -10566,7 +11409,7 @@
       <w:pPr>
         <w:pStyle w:val="Heading2"/>
       </w:pPr>
-      <w:bookmarkStart w:id="15" w:name="_Toc162157829"/>
+      <w:bookmarkStart w:id="16" w:name="_Toc162166134"/>
       <w:r>
         <w:t>Co-word analysis</w:t>
       </w:r>
@@ -10577,7 +11420,7 @@
       <w:r>
         <w:t>genders</w:t>
       </w:r>
-      <w:bookmarkEnd w:id="15"/>
+      <w:bookmarkEnd w:id="16"/>
       <w:proofErr w:type="gramEnd"/>
     </w:p>
     <w:p>
@@ -11018,11 +11861,11 @@
       <w:pPr>
         <w:pStyle w:val="Heading2"/>
       </w:pPr>
-      <w:bookmarkStart w:id="16" w:name="_Toc162157830"/>
+      <w:bookmarkStart w:id="17" w:name="_Toc162166135"/>
       <w:r>
         <w:t>Word Association Analyses</w:t>
       </w:r>
-      <w:bookmarkEnd w:id="16"/>
+      <w:bookmarkEnd w:id="17"/>
     </w:p>
     <w:p>
       <w:pPr>
@@ -11385,7 +12228,7 @@
       <w:pPr>
         <w:pStyle w:val="Heading3"/>
       </w:pPr>
-      <w:bookmarkStart w:id="17" w:name="_Toc162157831"/>
+      <w:bookmarkStart w:id="18" w:name="_Toc162166136"/>
       <w:r>
         <w:t xml:space="preserve">Set A vs. the rest: Word associations individual queries and/or </w:t>
       </w:r>
@@ -11393,7 +12236,7 @@
       <w:r>
         <w:t>filters</w:t>
       </w:r>
-      <w:bookmarkEnd w:id="17"/>
+      <w:bookmarkEnd w:id="18"/>
       <w:proofErr w:type="gramEnd"/>
     </w:p>
     <w:p>
@@ -11707,7 +12550,7 @@
       <w:pPr>
         <w:pStyle w:val="Heading3"/>
       </w:pPr>
-      <w:bookmarkStart w:id="18" w:name="_Toc162157832"/>
+      <w:bookmarkStart w:id="19" w:name="_Toc162166137"/>
       <w:r>
         <w:t xml:space="preserve">Set A vs. Set B: Comparing one query against </w:t>
       </w:r>
@@ -11715,7 +12558,7 @@
       <w:r>
         <w:t>another</w:t>
       </w:r>
-      <w:bookmarkEnd w:id="18"/>
+      <w:bookmarkEnd w:id="19"/>
       <w:proofErr w:type="gramEnd"/>
     </w:p>
     <w:p>
@@ -11966,7 +12809,7 @@
       <w:pPr>
         <w:pStyle w:val="Heading3"/>
       </w:pPr>
-      <w:bookmarkStart w:id="19" w:name="_Toc162157833"/>
+      <w:bookmarkStart w:id="20" w:name="_Toc162166138"/>
       <w:r>
         <w:rPr>
           <w:rStyle w:val="Strong"/>
@@ -11981,7 +12824,7 @@
       <w:r>
         <w:t>: Word associations for an entire topic in Mozdeh</w:t>
       </w:r>
-      <w:bookmarkEnd w:id="19"/>
+      <w:bookmarkEnd w:id="20"/>
     </w:p>
     <w:p>
       <w:pPr>
@@ -12075,11 +12918,11 @@
       <w:pPr>
         <w:pStyle w:val="Heading3"/>
       </w:pPr>
-      <w:bookmarkStart w:id="20" w:name="_Toc162157834"/>
+      <w:bookmarkStart w:id="21" w:name="_Toc162166139"/>
       <w:r>
         <w:t>Statistical approach: Familywise statistical tests</w:t>
       </w:r>
-      <w:bookmarkEnd w:id="20"/>
+      <w:bookmarkEnd w:id="21"/>
     </w:p>
     <w:p>
       <w:pPr>
@@ -12281,11 +13124,11 @@
       <w:pPr>
         <w:pStyle w:val="Heading2"/>
       </w:pPr>
-      <w:bookmarkStart w:id="21" w:name="_Toc162157835"/>
+      <w:bookmarkStart w:id="22" w:name="_Toc162166140"/>
       <w:r>
         <w:t>Word association thematic analysis</w:t>
       </w:r>
-      <w:bookmarkEnd w:id="21"/>
+      <w:bookmarkEnd w:id="22"/>
     </w:p>
     <w:p>
       <w:r>
@@ -12312,14 +13155,14 @@
       <w:pPr>
         <w:pStyle w:val="Heading3"/>
       </w:pPr>
-      <w:bookmarkStart w:id="22" w:name="_Toc162157836"/>
+      <w:bookmarkStart w:id="23" w:name="_Toc162166141"/>
       <w:r>
         <w:t>Examples</w:t>
       </w:r>
       <w:r>
         <w:t xml:space="preserve"> of publications using WATA</w:t>
       </w:r>
-      <w:bookmarkEnd w:id="22"/>
+      <w:bookmarkEnd w:id="23"/>
     </w:p>
     <w:p>
       <w:pPr>
@@ -15766,11 +16609,11 @@
       <w:pPr>
         <w:pStyle w:val="Heading3"/>
       </w:pPr>
-      <w:bookmarkStart w:id="23" w:name="_Toc162157837"/>
+      <w:bookmarkStart w:id="24" w:name="_Toc162166142"/>
       <w:r>
         <w:t>WATA instructions</w:t>
       </w:r>
-      <w:bookmarkEnd w:id="23"/>
+      <w:bookmarkEnd w:id="24"/>
     </w:p>
     <w:p>
       <w:pPr>
@@ -16869,7 +17712,7 @@
       <w:pPr>
         <w:pStyle w:val="Heading1"/>
       </w:pPr>
-      <w:bookmarkStart w:id="24" w:name="_Toc162157838"/>
+      <w:bookmarkStart w:id="25" w:name="_Toc162166143"/>
       <w:r>
         <w:t xml:space="preserve">Network </w:t>
       </w:r>
@@ -16877,7 +17720,7 @@
       <w:r>
         <w:t>analysis</w:t>
       </w:r>
-      <w:bookmarkEnd w:id="24"/>
+      <w:bookmarkEnd w:id="25"/>
       <w:proofErr w:type="gramEnd"/>
     </w:p>
     <w:p>
@@ -17869,7 +18712,2368 @@
       <w:pPr>
         <w:pStyle w:val="Heading1"/>
       </w:pPr>
-      <w:bookmarkStart w:id="25" w:name="_Toc162157839"/>
+      <w:bookmarkStart w:id="26" w:name="_Toc162166144"/>
+      <w:r>
+        <w:t>Other specific tasks</w:t>
+      </w:r>
+      <w:bookmarkEnd w:id="26"/>
+    </w:p>
+    <w:p>
+      <w:pPr>
+        <w:pStyle w:val="Heading2"/>
+      </w:pPr>
+      <w:bookmarkStart w:id="27" w:name="_Toc162166145"/>
+      <w:r>
+        <w:t xml:space="preserve">Sentiment </w:t>
+      </w:r>
+      <w:r>
+        <w:t>fil</w:t>
+      </w:r>
+      <w:r>
+        <w:t>t</w:t>
+      </w:r>
+      <w:r>
+        <w:t>ering</w:t>
+      </w:r>
+      <w:r>
+        <w:t xml:space="preserve"> and </w:t>
+      </w:r>
+      <w:r>
+        <w:t>c</w:t>
+      </w:r>
+      <w:r>
+        <w:t>omparisons</w:t>
+      </w:r>
+      <w:bookmarkEnd w:id="27"/>
+    </w:p>
+    <w:p>
+      <w:pPr>
+        <w:pStyle w:val="NormalWeb"/>
+        <w:spacing w:before="0" w:beforeAutospacing="0" w:after="210" w:afterAutospacing="0"/>
+        <w:rPr>
+          <w:rFonts w:asciiTheme="minorHAnsi" w:hAnsiTheme="minorHAnsi" w:cstheme="minorHAnsi"/>
+          <w:color w:val="000000"/>
+          <w:spacing w:val="7"/>
+          <w:sz w:val="22"/>
+          <w:szCs w:val="22"/>
+        </w:rPr>
+      </w:pPr>
+      <w:r>
+        <w:rPr>
+          <w:rFonts w:asciiTheme="minorHAnsi" w:hAnsiTheme="minorHAnsi" w:cstheme="minorHAnsi"/>
+          <w:color w:val="000000"/>
+          <w:spacing w:val="7"/>
+          <w:sz w:val="22"/>
+          <w:szCs w:val="22"/>
+        </w:rPr>
+        <w:t>Mozdeh estimates the strength of positive and negative sentiment in each text. This can be used to filter the search results by sentiment or identify terms that occur more frequently in a particular sentiment range. Sentiment is measured on a scale of 1 (no positive sentiment) to 5 (very strong positive sentiment) and -1 (no negative sentiment) to 5 (very strong negative sentiment).</w:t>
+      </w:r>
+    </w:p>
+    <w:p>
+      <w:pPr>
+        <w:numPr>
+          <w:ilvl w:val="0"/>
+          <w:numId w:val="26"/>
+        </w:numPr>
+        <w:spacing w:after="210" w:line="240" w:lineRule="auto"/>
+        <w:ind w:left="426" w:right="600"/>
+        <w:jc w:val="left"/>
+        <w:rPr>
+          <w:rFonts w:cstheme="minorHAnsi"/>
+          <w:spacing w:val="7"/>
+        </w:rPr>
+      </w:pPr>
+      <w:r>
+        <w:rPr>
+          <w:rFonts w:cstheme="minorHAnsi"/>
+          <w:spacing w:val="7"/>
+        </w:rPr>
+        <w:t>Download Mozdeh, collect data and open the project with the data.</w:t>
+      </w:r>
+    </w:p>
+    <w:p>
+      <w:pPr>
+        <w:numPr>
+          <w:ilvl w:val="0"/>
+          <w:numId w:val="26"/>
+        </w:numPr>
+        <w:spacing w:after="210" w:line="240" w:lineRule="auto"/>
+        <w:ind w:left="426" w:right="600"/>
+        <w:jc w:val="left"/>
+        <w:rPr>
+          <w:rFonts w:cstheme="minorHAnsi"/>
+          <w:spacing w:val="7"/>
+        </w:rPr>
+      </w:pPr>
+      <w:r>
+        <w:rPr>
+          <w:rFonts w:cstheme="minorHAnsi"/>
+          <w:spacing w:val="7"/>
+        </w:rPr>
+        <w:t>To find words that are more common in positive texts, leave the search box blank and click the + button in the sentiment section (or minus for negative tweets). This sets the positive sentiment minimum to be 3 (at least moderate positive sentiment) and the negative maximum to be 2 (at most mild negative sentiment). Then click Search. [see below right]</w:t>
+      </w:r>
+    </w:p>
+    <w:p>
+      <w:pPr>
+        <w:pStyle w:val="NormalWeb"/>
+        <w:spacing w:before="0" w:beforeAutospacing="0" w:after="210" w:afterAutospacing="0"/>
+        <w:rPr>
+          <w:rFonts w:asciiTheme="minorHAnsi" w:hAnsiTheme="minorHAnsi" w:cstheme="minorHAnsi"/>
+          <w:spacing w:val="7"/>
+          <w:sz w:val="22"/>
+          <w:szCs w:val="22"/>
+        </w:rPr>
+      </w:pPr>
+      <w:r>
+        <w:rPr>
+          <w:rFonts w:asciiTheme="minorHAnsi" w:hAnsiTheme="minorHAnsi" w:cstheme="minorHAnsi"/>
+          <w:noProof/>
+          <w:spacing w:val="7"/>
+          <w:sz w:val="22"/>
+          <w:szCs w:val="22"/>
+        </w:rPr>
+        <w:drawing>
+          <wp:inline distT="0" distB="0" distL="0" distR="0" wp14:anchorId="55D4263A" wp14:editId="74CAF125">
+            <wp:extent cx="5731510" cy="2190750"/>
+            <wp:effectExtent l="0" t="0" r="2540" b="0"/>
+            <wp:docPr id="1442008928" name="Picture 10" descr="A screenshot of a computer&#10;&#10;Description automatically generated"/>
+            <wp:cNvGraphicFramePr>
+              <a:graphicFrameLocks xmlns:a="http://schemas.openxmlformats.org/drawingml/2006/main" noChangeAspect="1"/>
+            </wp:cNvGraphicFramePr>
+            <a:graphic xmlns:a="http://schemas.openxmlformats.org/drawingml/2006/main">
+              <a:graphicData uri="http://schemas.openxmlformats.org/drawingml/2006/picture">
+                <pic:pic xmlns:pic="http://schemas.openxmlformats.org/drawingml/2006/picture">
+                  <pic:nvPicPr>
+                    <pic:cNvPr id="1442008928" name="Picture 10" descr="A screenshot of a computer&#10;&#10;Description automatically generated"/>
+                    <pic:cNvPicPr>
+                      <a:picLocks noChangeAspect="1" noChangeArrowheads="1"/>
+                    </pic:cNvPicPr>
+                  </pic:nvPicPr>
+                  <pic:blipFill>
+                    <a:blip r:embed="rId67">
+                      <a:extLst>
+                        <a:ext uri="{28A0092B-C50C-407E-A947-70E740481C1C}">
+                          <a14:useLocalDpi xmlns:a14="http://schemas.microsoft.com/office/drawing/2010/main" val="0"/>
+                        </a:ext>
+                      </a:extLst>
+                    </a:blip>
+                    <a:srcRect/>
+                    <a:stretch>
+                      <a:fillRect/>
+                    </a:stretch>
+                  </pic:blipFill>
+                  <pic:spPr bwMode="auto">
+                    <a:xfrm>
+                      <a:off x="0" y="0"/>
+                      <a:ext cx="5731510" cy="2190750"/>
+                    </a:xfrm>
+                    <a:prstGeom prst="rect">
+                      <a:avLst/>
+                    </a:prstGeom>
+                    <a:noFill/>
+                    <a:ln>
+                      <a:noFill/>
+                    </a:ln>
+                  </pic:spPr>
+                </pic:pic>
+              </a:graphicData>
+            </a:graphic>
+          </wp:inline>
+        </w:drawing>
+      </w:r>
+    </w:p>
+    <w:p>
+      <w:pPr>
+        <w:numPr>
+          <w:ilvl w:val="0"/>
+          <w:numId w:val="27"/>
+        </w:numPr>
+        <w:spacing w:after="210" w:line="240" w:lineRule="auto"/>
+        <w:ind w:left="426" w:right="600"/>
+        <w:jc w:val="left"/>
+        <w:rPr>
+          <w:rFonts w:cstheme="minorHAnsi"/>
+          <w:spacing w:val="7"/>
+        </w:rPr>
+      </w:pPr>
+      <w:r>
+        <w:rPr>
+          <w:rFonts w:cstheme="minorHAnsi"/>
+          <w:spacing w:val="7"/>
+        </w:rPr>
+        <w:t xml:space="preserve">To find the average positive and negative sentiment strength for words matching your query, examine the box to the right of the list of results. This gives these two averages as well as 95% confidence intervals so that you can check if two positive (or two negative) values are statistically </w:t>
+      </w:r>
+      <w:proofErr w:type="spellStart"/>
+      <w:r>
+        <w:rPr>
+          <w:rFonts w:cstheme="minorHAnsi"/>
+          <w:spacing w:val="7"/>
+        </w:rPr>
+        <w:t>signficantly</w:t>
+      </w:r>
+      <w:proofErr w:type="spellEnd"/>
+      <w:r>
+        <w:rPr>
+          <w:rFonts w:cstheme="minorHAnsi"/>
+          <w:spacing w:val="7"/>
+        </w:rPr>
+        <w:t xml:space="preserve"> different from each other (see below).</w:t>
+      </w:r>
+    </w:p>
+    <w:p>
+      <w:pPr>
+        <w:pStyle w:val="NormalWeb"/>
+        <w:spacing w:before="0" w:beforeAutospacing="0" w:after="210" w:afterAutospacing="0"/>
+        <w:ind w:left="426" w:right="600"/>
+        <w:rPr>
+          <w:rFonts w:asciiTheme="minorHAnsi" w:hAnsiTheme="minorHAnsi" w:cstheme="minorHAnsi"/>
+          <w:spacing w:val="7"/>
+          <w:sz w:val="22"/>
+          <w:szCs w:val="22"/>
+        </w:rPr>
+      </w:pPr>
+      <w:r>
+        <w:rPr>
+          <w:rFonts w:asciiTheme="minorHAnsi" w:hAnsiTheme="minorHAnsi" w:cstheme="minorHAnsi"/>
+          <w:noProof/>
+          <w:spacing w:val="7"/>
+          <w:sz w:val="22"/>
+          <w:szCs w:val="22"/>
+        </w:rPr>
+        <w:lastRenderedPageBreak/>
+        <w:drawing>
+          <wp:inline distT="0" distB="0" distL="0" distR="0" wp14:anchorId="46CB5264" wp14:editId="6B47C3F7">
+            <wp:extent cx="1562100" cy="1495425"/>
+            <wp:effectExtent l="0" t="0" r="0" b="9525"/>
+            <wp:docPr id="1262186303" name="Picture 9" descr="A table with numbers and a number of text&#10;&#10;Description automatically generated with medium confidence"/>
+            <wp:cNvGraphicFramePr>
+              <a:graphicFrameLocks xmlns:a="http://schemas.openxmlformats.org/drawingml/2006/main" noChangeAspect="1"/>
+            </wp:cNvGraphicFramePr>
+            <a:graphic xmlns:a="http://schemas.openxmlformats.org/drawingml/2006/main">
+              <a:graphicData uri="http://schemas.openxmlformats.org/drawingml/2006/picture">
+                <pic:pic xmlns:pic="http://schemas.openxmlformats.org/drawingml/2006/picture">
+                  <pic:nvPicPr>
+                    <pic:cNvPr id="1262186303" name="Picture 9" descr="A table with numbers and a number of text&#10;&#10;Description automatically generated with medium confidence"/>
+                    <pic:cNvPicPr>
+                      <a:picLocks noChangeAspect="1" noChangeArrowheads="1"/>
+                    </pic:cNvPicPr>
+                  </pic:nvPicPr>
+                  <pic:blipFill>
+                    <a:blip r:embed="rId68">
+                      <a:extLst>
+                        <a:ext uri="{28A0092B-C50C-407E-A947-70E740481C1C}">
+                          <a14:useLocalDpi xmlns:a14="http://schemas.microsoft.com/office/drawing/2010/main" val="0"/>
+                        </a:ext>
+                      </a:extLst>
+                    </a:blip>
+                    <a:srcRect/>
+                    <a:stretch>
+                      <a:fillRect/>
+                    </a:stretch>
+                  </pic:blipFill>
+                  <pic:spPr bwMode="auto">
+                    <a:xfrm>
+                      <a:off x="0" y="0"/>
+                      <a:ext cx="1562100" cy="1495425"/>
+                    </a:xfrm>
+                    <a:prstGeom prst="rect">
+                      <a:avLst/>
+                    </a:prstGeom>
+                    <a:noFill/>
+                    <a:ln>
+                      <a:noFill/>
+                    </a:ln>
+                  </pic:spPr>
+                </pic:pic>
+              </a:graphicData>
+            </a:graphic>
+          </wp:inline>
+        </w:drawing>
+      </w:r>
+    </w:p>
+    <w:p>
+      <w:pPr>
+        <w:numPr>
+          <w:ilvl w:val="0"/>
+          <w:numId w:val="28"/>
+        </w:numPr>
+        <w:spacing w:after="0" w:line="240" w:lineRule="auto"/>
+        <w:ind w:left="426" w:right="600"/>
+        <w:jc w:val="left"/>
+        <w:rPr>
+          <w:rFonts w:cstheme="minorHAnsi"/>
+          <w:spacing w:val="7"/>
+        </w:rPr>
+      </w:pPr>
+      <w:r>
+        <w:rPr>
+          <w:rFonts w:cstheme="minorHAnsi"/>
+          <w:spacing w:val="7"/>
+        </w:rPr>
+        <w:t>For a list of terms that associate with the selected sentiment range (i.e., occur more often in texts within the specified range than in other texts), click </w:t>
+      </w:r>
+      <w:r>
+        <w:rPr>
+          <w:rStyle w:val="Emphasis"/>
+          <w:rFonts w:cstheme="minorHAnsi"/>
+          <w:spacing w:val="7"/>
+        </w:rPr>
+        <w:t>Mine associations for search and/or filters (slow)</w:t>
+      </w:r>
+      <w:r>
+        <w:rPr>
+          <w:rFonts w:cstheme="minorHAnsi"/>
+          <w:spacing w:val="7"/>
+        </w:rPr>
+        <w:t>. The results below are for negative texts and the most valuable terms are the ones describing a topic rather than a sentiment. For example, </w:t>
+      </w:r>
+      <w:r>
+        <w:rPr>
+          <w:rStyle w:val="Emphasis"/>
+          <w:rFonts w:cstheme="minorHAnsi"/>
+          <w:spacing w:val="7"/>
+        </w:rPr>
+        <w:t>asked</w:t>
+      </w:r>
+      <w:r>
+        <w:rPr>
+          <w:rFonts w:cstheme="minorHAnsi"/>
+          <w:spacing w:val="7"/>
+        </w:rPr>
+        <w:t> occurs in 12.3% of negative posts and 4.9% of the remaining posts, and </w:t>
+      </w:r>
+      <w:r>
+        <w:rPr>
+          <w:rStyle w:val="Emphasis"/>
+          <w:rFonts w:cstheme="minorHAnsi"/>
+          <w:spacing w:val="7"/>
+        </w:rPr>
+        <w:t>told</w:t>
+      </w:r>
+      <w:r>
+        <w:rPr>
+          <w:rFonts w:cstheme="minorHAnsi"/>
+          <w:spacing w:val="7"/>
+        </w:rPr>
+        <w:t> has similar figures. These texts are from hotel reviews, so this suggests that the authors got bad responses from hotel staff.</w:t>
+      </w:r>
+    </w:p>
+    <w:p>
+      <w:pPr>
+        <w:pStyle w:val="NormalWeb"/>
+        <w:spacing w:before="0" w:beforeAutospacing="0" w:after="210" w:afterAutospacing="0"/>
+        <w:ind w:left="426" w:right="600"/>
+        <w:rPr>
+          <w:rFonts w:asciiTheme="minorHAnsi" w:hAnsiTheme="minorHAnsi" w:cstheme="minorHAnsi"/>
+          <w:spacing w:val="7"/>
+          <w:sz w:val="22"/>
+          <w:szCs w:val="22"/>
+        </w:rPr>
+      </w:pPr>
+      <w:r>
+        <w:rPr>
+          <w:rFonts w:asciiTheme="minorHAnsi" w:hAnsiTheme="minorHAnsi" w:cstheme="minorHAnsi"/>
+          <w:noProof/>
+          <w:spacing w:val="7"/>
+          <w:sz w:val="22"/>
+          <w:szCs w:val="22"/>
+        </w:rPr>
+        <w:drawing>
+          <wp:inline distT="0" distB="0" distL="0" distR="0" wp14:anchorId="01249F92" wp14:editId="356F730E">
+            <wp:extent cx="3752850" cy="3505200"/>
+            <wp:effectExtent l="0" t="0" r="0" b="0"/>
+            <wp:docPr id="977691152" name="Picture 8" descr="A screenshot of a computer screen&#10;&#10;Description automatically generated"/>
+            <wp:cNvGraphicFramePr>
+              <a:graphicFrameLocks xmlns:a="http://schemas.openxmlformats.org/drawingml/2006/main" noChangeAspect="1"/>
+            </wp:cNvGraphicFramePr>
+            <a:graphic xmlns:a="http://schemas.openxmlformats.org/drawingml/2006/main">
+              <a:graphicData uri="http://schemas.openxmlformats.org/drawingml/2006/picture">
+                <pic:pic xmlns:pic="http://schemas.openxmlformats.org/drawingml/2006/picture">
+                  <pic:nvPicPr>
+                    <pic:cNvPr id="977691152" name="Picture 8" descr="A screenshot of a computer screen&#10;&#10;Description automatically generated"/>
+                    <pic:cNvPicPr>
+                      <a:picLocks noChangeAspect="1" noChangeArrowheads="1"/>
+                    </pic:cNvPicPr>
+                  </pic:nvPicPr>
+                  <pic:blipFill>
+                    <a:blip r:embed="rId69">
+                      <a:extLst>
+                        <a:ext uri="{28A0092B-C50C-407E-A947-70E740481C1C}">
+                          <a14:useLocalDpi xmlns:a14="http://schemas.microsoft.com/office/drawing/2010/main" val="0"/>
+                        </a:ext>
+                      </a:extLst>
+                    </a:blip>
+                    <a:srcRect/>
+                    <a:stretch>
+                      <a:fillRect/>
+                    </a:stretch>
+                  </pic:blipFill>
+                  <pic:spPr bwMode="auto">
+                    <a:xfrm>
+                      <a:off x="0" y="0"/>
+                      <a:ext cx="3752850" cy="3505200"/>
+                    </a:xfrm>
+                    <a:prstGeom prst="rect">
+                      <a:avLst/>
+                    </a:prstGeom>
+                    <a:noFill/>
+                    <a:ln>
+                      <a:noFill/>
+                    </a:ln>
+                  </pic:spPr>
+                </pic:pic>
+              </a:graphicData>
+            </a:graphic>
+          </wp:inline>
+        </w:drawing>
+      </w:r>
+    </w:p>
+    <w:p>
+      <w:pPr>
+        <w:numPr>
+          <w:ilvl w:val="0"/>
+          <w:numId w:val="29"/>
+        </w:numPr>
+        <w:spacing w:after="210" w:line="240" w:lineRule="auto"/>
+        <w:ind w:left="426" w:right="600"/>
+        <w:jc w:val="left"/>
+        <w:rPr>
+          <w:rFonts w:cstheme="minorHAnsi"/>
+          <w:spacing w:val="7"/>
+        </w:rPr>
+      </w:pPr>
+      <w:r>
+        <w:rPr>
+          <w:rFonts w:cstheme="minorHAnsi"/>
+          <w:spacing w:val="7"/>
+        </w:rPr>
+        <w:t>This can be combined with gender or keywords - for example, the setting below is for positive tweets from males.</w:t>
+      </w:r>
+    </w:p>
+    <w:p>
+      <w:pPr>
+        <w:pStyle w:val="NormalWeb"/>
+        <w:spacing w:before="0" w:beforeAutospacing="0" w:after="210" w:afterAutospacing="0"/>
+        <w:ind w:left="426" w:right="600"/>
+        <w:rPr>
+          <w:rFonts w:asciiTheme="minorHAnsi" w:hAnsiTheme="minorHAnsi" w:cstheme="minorHAnsi"/>
+          <w:spacing w:val="7"/>
+          <w:sz w:val="22"/>
+          <w:szCs w:val="22"/>
+        </w:rPr>
+      </w:pPr>
+      <w:r>
+        <w:rPr>
+          <w:rFonts w:asciiTheme="minorHAnsi" w:hAnsiTheme="minorHAnsi" w:cstheme="minorHAnsi"/>
+          <w:noProof/>
+          <w:spacing w:val="7"/>
+          <w:sz w:val="22"/>
+          <w:szCs w:val="22"/>
+        </w:rPr>
+        <w:drawing>
+          <wp:inline distT="0" distB="0" distL="0" distR="0" wp14:anchorId="750A6453" wp14:editId="719A2DEE">
+            <wp:extent cx="5731510" cy="565785"/>
+            <wp:effectExtent l="0" t="0" r="2540" b="5715"/>
+            <wp:docPr id="611149300" name="Picture 7"/>
+            <wp:cNvGraphicFramePr>
+              <a:graphicFrameLocks xmlns:a="http://schemas.openxmlformats.org/drawingml/2006/main" noChangeAspect="1"/>
+            </wp:cNvGraphicFramePr>
+            <a:graphic xmlns:a="http://schemas.openxmlformats.org/drawingml/2006/main">
+              <a:graphicData uri="http://schemas.openxmlformats.org/drawingml/2006/picture">
+                <pic:pic xmlns:pic="http://schemas.openxmlformats.org/drawingml/2006/picture">
+                  <pic:nvPicPr>
+                    <pic:cNvPr id="0" name="Picture 16"/>
+                    <pic:cNvPicPr>
+                      <a:picLocks noChangeAspect="1" noChangeArrowheads="1"/>
+                    </pic:cNvPicPr>
+                  </pic:nvPicPr>
+                  <pic:blipFill>
+                    <a:blip r:embed="rId70">
+                      <a:extLst>
+                        <a:ext uri="{28A0092B-C50C-407E-A947-70E740481C1C}">
+                          <a14:useLocalDpi xmlns:a14="http://schemas.microsoft.com/office/drawing/2010/main" val="0"/>
+                        </a:ext>
+                      </a:extLst>
+                    </a:blip>
+                    <a:srcRect/>
+                    <a:stretch>
+                      <a:fillRect/>
+                    </a:stretch>
+                  </pic:blipFill>
+                  <pic:spPr bwMode="auto">
+                    <a:xfrm>
+                      <a:off x="0" y="0"/>
+                      <a:ext cx="5731510" cy="565785"/>
+                    </a:xfrm>
+                    <a:prstGeom prst="rect">
+                      <a:avLst/>
+                    </a:prstGeom>
+                    <a:noFill/>
+                    <a:ln>
+                      <a:noFill/>
+                    </a:ln>
+                  </pic:spPr>
+                </pic:pic>
+              </a:graphicData>
+            </a:graphic>
+          </wp:inline>
+        </w:drawing>
+      </w:r>
+    </w:p>
+    <w:p>
+      <w:pPr>
+        <w:pStyle w:val="Heading2"/>
+      </w:pPr>
+      <w:bookmarkStart w:id="28" w:name="_Toc162166146"/>
+      <w:r>
+        <w:t xml:space="preserve">Gender </w:t>
+      </w:r>
+      <w:r>
+        <w:t>c</w:t>
+      </w:r>
+      <w:r>
+        <w:t>omparisons</w:t>
+      </w:r>
+      <w:bookmarkEnd w:id="28"/>
+    </w:p>
+    <w:p>
+      <w:pPr>
+        <w:pStyle w:val="NormalWeb"/>
+        <w:spacing w:before="0" w:beforeAutospacing="0" w:after="210" w:afterAutospacing="0"/>
+        <w:rPr>
+          <w:rFonts w:asciiTheme="minorHAnsi" w:hAnsiTheme="minorHAnsi" w:cstheme="minorHAnsi"/>
+          <w:spacing w:val="7"/>
+          <w:sz w:val="22"/>
+          <w:szCs w:val="22"/>
+        </w:rPr>
+      </w:pPr>
+      <w:r>
+        <w:rPr>
+          <w:rFonts w:asciiTheme="minorHAnsi" w:hAnsiTheme="minorHAnsi" w:cstheme="minorHAnsi"/>
+          <w:spacing w:val="7"/>
+          <w:sz w:val="22"/>
+          <w:szCs w:val="22"/>
+        </w:rPr>
+        <w:t>It is possible to identify terms that are posted more frequently by one gender than another, as follows.</w:t>
+      </w:r>
+    </w:p>
+    <w:p>
+      <w:pPr>
+        <w:numPr>
+          <w:ilvl w:val="1"/>
+          <w:numId w:val="25"/>
+        </w:numPr>
+        <w:tabs>
+          <w:tab w:val="clear" w:pos="1440"/>
+          <w:tab w:val="num" w:pos="2280"/>
+        </w:tabs>
+        <w:spacing w:after="210" w:line="240" w:lineRule="auto"/>
+        <w:ind w:left="426" w:right="1200"/>
+        <w:jc w:val="left"/>
+        <w:rPr>
+          <w:rFonts w:cstheme="minorHAnsi"/>
+          <w:spacing w:val="7"/>
+        </w:rPr>
+      </w:pPr>
+      <w:r>
+        <w:rPr>
+          <w:rFonts w:cstheme="minorHAnsi"/>
+          <w:spacing w:val="7"/>
+        </w:rPr>
+        <w:t>Download Mozdeh, collect data and open the project with the data.</w:t>
+      </w:r>
+    </w:p>
+    <w:p>
+      <w:pPr>
+        <w:numPr>
+          <w:ilvl w:val="1"/>
+          <w:numId w:val="25"/>
+        </w:numPr>
+        <w:tabs>
+          <w:tab w:val="clear" w:pos="1440"/>
+          <w:tab w:val="num" w:pos="2280"/>
+        </w:tabs>
+        <w:spacing w:after="210" w:line="240" w:lineRule="auto"/>
+        <w:ind w:left="426" w:right="1200"/>
+        <w:jc w:val="left"/>
+        <w:rPr>
+          <w:rFonts w:cstheme="minorHAnsi"/>
+          <w:spacing w:val="7"/>
+        </w:rPr>
+      </w:pPr>
+      <w:r>
+        <w:rPr>
+          <w:rFonts w:cstheme="minorHAnsi"/>
+          <w:spacing w:val="7"/>
+        </w:rPr>
+        <w:lastRenderedPageBreak/>
+        <w:t>Select the Co-word comparisons tab near the top of the screen.</w:t>
+      </w:r>
+    </w:p>
+    <w:p>
+      <w:pPr>
+        <w:numPr>
+          <w:ilvl w:val="1"/>
+          <w:numId w:val="25"/>
+        </w:numPr>
+        <w:tabs>
+          <w:tab w:val="clear" w:pos="1440"/>
+          <w:tab w:val="num" w:pos="2280"/>
+        </w:tabs>
+        <w:spacing w:after="0" w:line="240" w:lineRule="auto"/>
+        <w:ind w:left="426" w:right="1200"/>
+        <w:jc w:val="left"/>
+        <w:rPr>
+          <w:rFonts w:cstheme="minorHAnsi"/>
+          <w:spacing w:val="7"/>
+        </w:rPr>
+      </w:pPr>
+      <w:r>
+        <w:rPr>
+          <w:rFonts w:cstheme="minorHAnsi"/>
+          <w:spacing w:val="7"/>
+        </w:rPr>
+        <w:t>To find words that are more common in posts from one topic or gender compared to another, enter an appropriate word (or query) for the topic in the </w:t>
+      </w:r>
+      <w:r>
+        <w:rPr>
+          <w:rStyle w:val="Emphasis"/>
+          <w:rFonts w:cstheme="minorHAnsi"/>
+          <w:spacing w:val="7"/>
+        </w:rPr>
+        <w:t>Comma-separated list of words</w:t>
+      </w:r>
+      <w:r>
+        <w:rPr>
+          <w:rFonts w:cstheme="minorHAnsi"/>
+          <w:spacing w:val="7"/>
+        </w:rPr>
+        <w:t> box. separated by a comma. To compare all words in all tweets gathered, leave this box blank.</w:t>
+      </w:r>
+    </w:p>
+    <w:p>
+      <w:pPr>
+        <w:numPr>
+          <w:ilvl w:val="1"/>
+          <w:numId w:val="25"/>
+        </w:numPr>
+        <w:tabs>
+          <w:tab w:val="clear" w:pos="1440"/>
+          <w:tab w:val="num" w:pos="2280"/>
+        </w:tabs>
+        <w:spacing w:after="0" w:line="240" w:lineRule="auto"/>
+        <w:ind w:left="426" w:right="1200"/>
+        <w:jc w:val="left"/>
+        <w:rPr>
+          <w:rFonts w:cstheme="minorHAnsi"/>
+          <w:spacing w:val="7"/>
+        </w:rPr>
+      </w:pPr>
+      <w:r>
+        <w:rPr>
+          <w:rFonts w:cstheme="minorHAnsi"/>
+          <w:spacing w:val="7"/>
+        </w:rPr>
+        <w:t>Click the </w:t>
+      </w:r>
+      <w:r>
+        <w:rPr>
+          <w:rStyle w:val="Emphasis"/>
+          <w:rFonts w:cstheme="minorHAnsi"/>
+          <w:spacing w:val="7"/>
+        </w:rPr>
+        <w:t>Compare male vs. female</w:t>
+      </w:r>
+      <w:r>
+        <w:rPr>
+          <w:rFonts w:cstheme="minorHAnsi"/>
+          <w:spacing w:val="7"/>
+        </w:rPr>
+        <w:t> option below this box.</w:t>
+      </w:r>
+    </w:p>
+    <w:p>
+      <w:pPr>
+        <w:numPr>
+          <w:ilvl w:val="1"/>
+          <w:numId w:val="25"/>
+        </w:numPr>
+        <w:tabs>
+          <w:tab w:val="clear" w:pos="1440"/>
+          <w:tab w:val="num" w:pos="2280"/>
+        </w:tabs>
+        <w:spacing w:after="0" w:line="240" w:lineRule="auto"/>
+        <w:ind w:left="426" w:right="1200"/>
+        <w:jc w:val="left"/>
+        <w:rPr>
+          <w:rFonts w:cstheme="minorHAnsi"/>
+          <w:spacing w:val="7"/>
+        </w:rPr>
+      </w:pPr>
+      <w:r>
+        <w:rPr>
+          <w:rFonts w:cstheme="minorHAnsi"/>
+          <w:spacing w:val="7"/>
+        </w:rPr>
+        <w:t>Click </w:t>
+      </w:r>
+      <w:r>
+        <w:rPr>
+          <w:rStyle w:val="Emphasis"/>
+          <w:rFonts w:cstheme="minorHAnsi"/>
+          <w:spacing w:val="7"/>
+        </w:rPr>
+        <w:t>Compare words matching the above queries (slow)</w:t>
+      </w:r>
+      <w:r>
+        <w:rPr>
+          <w:rFonts w:cstheme="minorHAnsi"/>
+          <w:spacing w:val="7"/>
+        </w:rPr>
+        <w:t>. This saves a plain text file of results and may also open the folder into which the file was saved.</w:t>
+      </w:r>
+    </w:p>
+    <w:p>
+      <w:pPr>
+        <w:pStyle w:val="NormalWeb"/>
+        <w:tabs>
+          <w:tab w:val="num" w:pos="2280"/>
+        </w:tabs>
+        <w:spacing w:before="0" w:beforeAutospacing="0" w:after="210" w:afterAutospacing="0"/>
+        <w:ind w:left="426" w:right="1200"/>
+        <w:rPr>
+          <w:rFonts w:asciiTheme="minorHAnsi" w:hAnsiTheme="minorHAnsi" w:cstheme="minorHAnsi"/>
+          <w:spacing w:val="7"/>
+          <w:sz w:val="22"/>
+          <w:szCs w:val="22"/>
+        </w:rPr>
+      </w:pPr>
+      <w:r>
+        <w:rPr>
+          <w:rFonts w:asciiTheme="minorHAnsi" w:hAnsiTheme="minorHAnsi" w:cstheme="minorHAnsi"/>
+          <w:noProof/>
+          <w:spacing w:val="7"/>
+          <w:sz w:val="22"/>
+          <w:szCs w:val="22"/>
+        </w:rPr>
+        <w:drawing>
+          <wp:inline distT="0" distB="0" distL="0" distR="0" wp14:anchorId="5833F210" wp14:editId="11BA9FE1">
+            <wp:extent cx="5731510" cy="1921510"/>
+            <wp:effectExtent l="0" t="0" r="2540" b="2540"/>
+            <wp:docPr id="616732625" name="Picture 2" descr="A screenshot of a computer&#10;&#10;Description automatically generated"/>
+            <wp:cNvGraphicFramePr>
+              <a:graphicFrameLocks xmlns:a="http://schemas.openxmlformats.org/drawingml/2006/main" noChangeAspect="1"/>
+            </wp:cNvGraphicFramePr>
+            <a:graphic xmlns:a="http://schemas.openxmlformats.org/drawingml/2006/main">
+              <a:graphicData uri="http://schemas.openxmlformats.org/drawingml/2006/picture">
+                <pic:pic xmlns:pic="http://schemas.openxmlformats.org/drawingml/2006/picture">
+                  <pic:nvPicPr>
+                    <pic:cNvPr id="616732625" name="Picture 2" descr="A screenshot of a computer&#10;&#10;Description automatically generated"/>
+                    <pic:cNvPicPr>
+                      <a:picLocks noChangeAspect="1" noChangeArrowheads="1"/>
+                    </pic:cNvPicPr>
+                  </pic:nvPicPr>
+                  <pic:blipFill>
+                    <a:blip r:embed="rId71">
+                      <a:extLst>
+                        <a:ext uri="{28A0092B-C50C-407E-A947-70E740481C1C}">
+                          <a14:useLocalDpi xmlns:a14="http://schemas.microsoft.com/office/drawing/2010/main" val="0"/>
+                        </a:ext>
+                      </a:extLst>
+                    </a:blip>
+                    <a:srcRect/>
+                    <a:stretch>
+                      <a:fillRect/>
+                    </a:stretch>
+                  </pic:blipFill>
+                  <pic:spPr bwMode="auto">
+                    <a:xfrm>
+                      <a:off x="0" y="0"/>
+                      <a:ext cx="5731510" cy="1921510"/>
+                    </a:xfrm>
+                    <a:prstGeom prst="rect">
+                      <a:avLst/>
+                    </a:prstGeom>
+                    <a:noFill/>
+                    <a:ln>
+                      <a:noFill/>
+                    </a:ln>
+                  </pic:spPr>
+                </pic:pic>
+              </a:graphicData>
+            </a:graphic>
+          </wp:inline>
+        </w:drawing>
+      </w:r>
+    </w:p>
+    <w:p>
+      <w:pPr>
+        <w:numPr>
+          <w:ilvl w:val="1"/>
+          <w:numId w:val="25"/>
+        </w:numPr>
+        <w:tabs>
+          <w:tab w:val="clear" w:pos="1440"/>
+          <w:tab w:val="num" w:pos="2280"/>
+        </w:tabs>
+        <w:spacing w:after="210" w:line="240" w:lineRule="auto"/>
+        <w:ind w:left="426" w:right="1200"/>
+        <w:jc w:val="left"/>
+        <w:rPr>
+          <w:rFonts w:cstheme="minorHAnsi"/>
+          <w:spacing w:val="7"/>
+        </w:rPr>
+      </w:pPr>
+      <w:r>
+        <w:rPr>
+          <w:rFonts w:cstheme="minorHAnsi"/>
+          <w:spacing w:val="7"/>
+        </w:rPr>
+        <w:t xml:space="preserve">From the Analyse menu, select </w:t>
+      </w:r>
+      <w:proofErr w:type="spellStart"/>
+      <w:r>
+        <w:rPr>
+          <w:rFonts w:cstheme="minorHAnsi"/>
+          <w:spacing w:val="7"/>
+        </w:rPr>
+        <w:t>Vew</w:t>
+      </w:r>
+      <w:proofErr w:type="spellEnd"/>
+      <w:r>
+        <w:rPr>
+          <w:rFonts w:cstheme="minorHAnsi"/>
+          <w:spacing w:val="7"/>
+        </w:rPr>
+        <w:t xml:space="preserve"> all reports created so far to open the Windows folder containing the plain text file of results. You can skip this step if the folder has already been opened by Mozdeh.</w:t>
+      </w:r>
+    </w:p>
+    <w:p>
+      <w:pPr>
+        <w:numPr>
+          <w:ilvl w:val="1"/>
+          <w:numId w:val="25"/>
+        </w:numPr>
+        <w:tabs>
+          <w:tab w:val="clear" w:pos="1440"/>
+          <w:tab w:val="num" w:pos="2280"/>
+        </w:tabs>
+        <w:spacing w:after="210" w:line="240" w:lineRule="auto"/>
+        <w:ind w:left="426" w:right="1200"/>
+        <w:jc w:val="left"/>
+        <w:rPr>
+          <w:rFonts w:cstheme="minorHAnsi"/>
+          <w:spacing w:val="7"/>
+        </w:rPr>
+      </w:pPr>
+      <w:r>
+        <w:rPr>
+          <w:rFonts w:cstheme="minorHAnsi"/>
+          <w:spacing w:val="7"/>
+        </w:rPr>
+        <w:t xml:space="preserve">Load the plain text file of results into a spreadsheet to read it. It lists words that occur in a high proportion for one topic or gender compared to the other (see below). The higher the </w:t>
+      </w:r>
+      <w:proofErr w:type="spellStart"/>
+      <w:r>
+        <w:rPr>
+          <w:rFonts w:cstheme="minorHAnsi"/>
+          <w:spacing w:val="7"/>
+        </w:rPr>
+        <w:t>DiffInP</w:t>
+      </w:r>
+      <w:proofErr w:type="spellEnd"/>
+      <w:r>
+        <w:rPr>
+          <w:rFonts w:cstheme="minorHAnsi"/>
+          <w:spacing w:val="7"/>
+        </w:rPr>
+        <w:t xml:space="preserve"> z value the larger the gender difference for that term. This is a difference between proportions test z value.</w:t>
+      </w:r>
+    </w:p>
+    <w:p>
+      <w:pPr>
+        <w:pStyle w:val="NormalWeb"/>
+        <w:tabs>
+          <w:tab w:val="num" w:pos="2280"/>
+        </w:tabs>
+        <w:spacing w:before="0" w:beforeAutospacing="0" w:after="210" w:afterAutospacing="0"/>
+        <w:ind w:left="426" w:right="600"/>
+        <w:rPr>
+          <w:rFonts w:asciiTheme="minorHAnsi" w:hAnsiTheme="minorHAnsi" w:cstheme="minorHAnsi"/>
+          <w:spacing w:val="7"/>
+          <w:sz w:val="22"/>
+          <w:szCs w:val="22"/>
+        </w:rPr>
+      </w:pPr>
+      <w:r>
+        <w:rPr>
+          <w:rFonts w:asciiTheme="minorHAnsi" w:hAnsiTheme="minorHAnsi" w:cstheme="minorHAnsi"/>
+          <w:noProof/>
+          <w:spacing w:val="7"/>
+          <w:sz w:val="22"/>
+          <w:szCs w:val="22"/>
+        </w:rPr>
+        <w:lastRenderedPageBreak/>
+        <w:drawing>
+          <wp:inline distT="0" distB="0" distL="0" distR="0" wp14:anchorId="5BDA3497" wp14:editId="4CE9E950">
+            <wp:extent cx="5514975" cy="6867525"/>
+            <wp:effectExtent l="0" t="0" r="9525" b="9525"/>
+            <wp:docPr id="673551795" name="Picture 1" descr="Terms more common in female tweets than in male tweets"/>
+            <wp:cNvGraphicFramePr>
+              <a:graphicFrameLocks xmlns:a="http://schemas.openxmlformats.org/drawingml/2006/main" noChangeAspect="1"/>
+            </wp:cNvGraphicFramePr>
+            <a:graphic xmlns:a="http://schemas.openxmlformats.org/drawingml/2006/main">
+              <a:graphicData uri="http://schemas.openxmlformats.org/drawingml/2006/picture">
+                <pic:pic xmlns:pic="http://schemas.openxmlformats.org/drawingml/2006/picture">
+                  <pic:nvPicPr>
+                    <pic:cNvPr id="0" name="Picture 2" descr="Terms more common in female tweets than in male tweets"/>
+                    <pic:cNvPicPr>
+                      <a:picLocks noChangeAspect="1" noChangeArrowheads="1"/>
+                    </pic:cNvPicPr>
+                  </pic:nvPicPr>
+                  <pic:blipFill>
+                    <a:blip r:embed="rId37">
+                      <a:extLst>
+                        <a:ext uri="{28A0092B-C50C-407E-A947-70E740481C1C}">
+                          <a14:useLocalDpi xmlns:a14="http://schemas.microsoft.com/office/drawing/2010/main" val="0"/>
+                        </a:ext>
+                      </a:extLst>
+                    </a:blip>
+                    <a:srcRect/>
+                    <a:stretch>
+                      <a:fillRect/>
+                    </a:stretch>
+                  </pic:blipFill>
+                  <pic:spPr bwMode="auto">
+                    <a:xfrm>
+                      <a:off x="0" y="0"/>
+                      <a:ext cx="5514975" cy="6867525"/>
+                    </a:xfrm>
+                    <a:prstGeom prst="rect">
+                      <a:avLst/>
+                    </a:prstGeom>
+                    <a:noFill/>
+                    <a:ln>
+                      <a:noFill/>
+                    </a:ln>
+                  </pic:spPr>
+                </pic:pic>
+              </a:graphicData>
+            </a:graphic>
+          </wp:inline>
+        </w:drawing>
+      </w:r>
+    </w:p>
+    <w:p>
+      <w:pPr>
+        <w:pStyle w:val="Heading2"/>
+      </w:pPr>
+      <w:bookmarkStart w:id="29" w:name="_Toc162166147"/>
+      <w:r>
+        <w:t>Average retweet/like/citation counts</w:t>
+      </w:r>
+      <w:bookmarkEnd w:id="29"/>
+    </w:p>
+    <w:p>
+      <w:pPr>
+        <w:pStyle w:val="NormalWeb"/>
+        <w:spacing w:before="0" w:beforeAutospacing="0" w:after="0" w:afterAutospacing="0"/>
+        <w:rPr>
+          <w:rFonts w:asciiTheme="minorHAnsi" w:hAnsiTheme="minorHAnsi" w:cstheme="minorHAnsi"/>
+          <w:color w:val="000000"/>
+          <w:spacing w:val="7"/>
+          <w:sz w:val="22"/>
+          <w:szCs w:val="22"/>
+        </w:rPr>
+      </w:pPr>
+      <w:r>
+        <w:rPr>
+          <w:rFonts w:asciiTheme="minorHAnsi" w:hAnsiTheme="minorHAnsi" w:cstheme="minorHAnsi"/>
+          <w:color w:val="000000"/>
+          <w:spacing w:val="7"/>
+          <w:sz w:val="22"/>
+          <w:szCs w:val="22"/>
+        </w:rPr>
+        <w:t>Mozdeh can calculate the average number of retweets/likes/citations (depending on your data) for the texts that match any query. To do this, select </w:t>
+      </w:r>
+      <w:r>
+        <w:rPr>
+          <w:rStyle w:val="Emphasis"/>
+          <w:rFonts w:asciiTheme="minorHAnsi" w:hAnsiTheme="minorHAnsi" w:cstheme="minorHAnsi"/>
+          <w:color w:val="000000"/>
+          <w:spacing w:val="7"/>
+          <w:sz w:val="22"/>
+          <w:szCs w:val="22"/>
+        </w:rPr>
+        <w:t>Calculate geometric mean retweet counts and confidence intervals</w:t>
+      </w:r>
+      <w:r>
+        <w:rPr>
+          <w:rFonts w:asciiTheme="minorHAnsi" w:hAnsiTheme="minorHAnsi" w:cstheme="minorHAnsi"/>
+          <w:color w:val="000000"/>
+          <w:spacing w:val="7"/>
+          <w:sz w:val="22"/>
+          <w:szCs w:val="22"/>
+        </w:rPr>
+        <w:t> from the </w:t>
+      </w:r>
+      <w:r>
+        <w:rPr>
+          <w:rStyle w:val="Emphasis"/>
+          <w:rFonts w:asciiTheme="minorHAnsi" w:hAnsiTheme="minorHAnsi" w:cstheme="minorHAnsi"/>
+          <w:color w:val="000000"/>
+          <w:spacing w:val="7"/>
+          <w:sz w:val="22"/>
+          <w:szCs w:val="22"/>
+        </w:rPr>
+        <w:t>Analyse</w:t>
+      </w:r>
+      <w:r>
+        <w:rPr>
+          <w:rFonts w:asciiTheme="minorHAnsi" w:hAnsiTheme="minorHAnsi" w:cstheme="minorHAnsi"/>
+          <w:color w:val="000000"/>
+          <w:spacing w:val="7"/>
+          <w:sz w:val="22"/>
+          <w:szCs w:val="22"/>
+        </w:rPr>
+        <w:t> menu and then run the search as normal.</w:t>
+      </w:r>
+    </w:p>
+    <w:p>
+      <w:pPr>
+        <w:pStyle w:val="NormalWeb"/>
+        <w:spacing w:before="0" w:beforeAutospacing="0" w:after="210" w:afterAutospacing="0"/>
+        <w:rPr>
+          <w:rFonts w:asciiTheme="minorHAnsi" w:hAnsiTheme="minorHAnsi" w:cstheme="minorHAnsi"/>
+          <w:color w:val="000000"/>
+          <w:spacing w:val="7"/>
+          <w:sz w:val="22"/>
+          <w:szCs w:val="22"/>
+        </w:rPr>
+      </w:pPr>
+      <w:r>
+        <w:rPr>
+          <w:rFonts w:asciiTheme="minorHAnsi" w:hAnsiTheme="minorHAnsi" w:cstheme="minorHAnsi"/>
+          <w:noProof/>
+          <w:color w:val="000000"/>
+          <w:spacing w:val="7"/>
+          <w:sz w:val="22"/>
+          <w:szCs w:val="22"/>
+        </w:rPr>
+        <w:lastRenderedPageBreak/>
+        <w:drawing>
+          <wp:inline distT="0" distB="0" distL="0" distR="0" wp14:anchorId="64D7EA37" wp14:editId="7B4A5FBB">
+            <wp:extent cx="5619750" cy="1200150"/>
+            <wp:effectExtent l="0" t="0" r="0" b="0"/>
+            <wp:docPr id="2092292527" name="Picture 4" descr="A screenshot of a computer&#10;&#10;Description automatically generated"/>
+            <wp:cNvGraphicFramePr>
+              <a:graphicFrameLocks xmlns:a="http://schemas.openxmlformats.org/drawingml/2006/main" noChangeAspect="1"/>
+            </wp:cNvGraphicFramePr>
+            <a:graphic xmlns:a="http://schemas.openxmlformats.org/drawingml/2006/main">
+              <a:graphicData uri="http://schemas.openxmlformats.org/drawingml/2006/picture">
+                <pic:pic xmlns:pic="http://schemas.openxmlformats.org/drawingml/2006/picture">
+                  <pic:nvPicPr>
+                    <pic:cNvPr id="2092292527" name="Picture 4" descr="A screenshot of a computer&#10;&#10;Description automatically generated"/>
+                    <pic:cNvPicPr>
+                      <a:picLocks noChangeAspect="1" noChangeArrowheads="1"/>
+                    </pic:cNvPicPr>
+                  </pic:nvPicPr>
+                  <pic:blipFill>
+                    <a:blip r:embed="rId72">
+                      <a:extLst>
+                        <a:ext uri="{28A0092B-C50C-407E-A947-70E740481C1C}">
+                          <a14:useLocalDpi xmlns:a14="http://schemas.microsoft.com/office/drawing/2010/main" val="0"/>
+                        </a:ext>
+                      </a:extLst>
+                    </a:blip>
+                    <a:srcRect/>
+                    <a:stretch>
+                      <a:fillRect/>
+                    </a:stretch>
+                  </pic:blipFill>
+                  <pic:spPr bwMode="auto">
+                    <a:xfrm>
+                      <a:off x="0" y="0"/>
+                      <a:ext cx="5619750" cy="1200150"/>
+                    </a:xfrm>
+                    <a:prstGeom prst="rect">
+                      <a:avLst/>
+                    </a:prstGeom>
+                    <a:noFill/>
+                    <a:ln>
+                      <a:noFill/>
+                    </a:ln>
+                  </pic:spPr>
+                </pic:pic>
+              </a:graphicData>
+            </a:graphic>
+          </wp:inline>
+        </w:drawing>
+      </w:r>
+    </w:p>
+    <w:p>
+      <w:pPr>
+        <w:pStyle w:val="NormalWeb"/>
+        <w:spacing w:before="0" w:beforeAutospacing="0" w:after="210" w:afterAutospacing="0"/>
+        <w:rPr>
+          <w:rFonts w:asciiTheme="minorHAnsi" w:hAnsiTheme="minorHAnsi" w:cstheme="minorHAnsi"/>
+          <w:color w:val="000000"/>
+          <w:spacing w:val="7"/>
+          <w:sz w:val="22"/>
+          <w:szCs w:val="22"/>
+        </w:rPr>
+      </w:pPr>
+      <w:r>
+        <w:rPr>
+          <w:rFonts w:asciiTheme="minorHAnsi" w:hAnsiTheme="minorHAnsi" w:cstheme="minorHAnsi"/>
+          <w:color w:val="000000"/>
+          <w:spacing w:val="7"/>
+          <w:sz w:val="22"/>
+          <w:szCs w:val="22"/>
+        </w:rPr>
+        <w:t>The average and confidence intervals will appear to the right of the search results, as below.</w:t>
+      </w:r>
+    </w:p>
+    <w:p>
+      <w:pPr>
+        <w:pStyle w:val="HTMLPreformatted"/>
+        <w:rPr>
+          <w:rFonts w:asciiTheme="minorHAnsi" w:hAnsiTheme="minorHAnsi" w:cstheme="minorHAnsi"/>
+          <w:color w:val="000000"/>
+          <w:spacing w:val="7"/>
+          <w:sz w:val="22"/>
+          <w:szCs w:val="22"/>
+        </w:rPr>
+      </w:pPr>
+      <w:r>
+        <w:rPr>
+          <w:rFonts w:asciiTheme="minorHAnsi" w:hAnsiTheme="minorHAnsi" w:cstheme="minorHAnsi"/>
+          <w:color w:val="000000"/>
+          <w:spacing w:val="7"/>
+          <w:sz w:val="22"/>
+          <w:szCs w:val="22"/>
+        </w:rPr>
+        <w:t>Geometric mean retweets/ratings/scores</w:t>
+      </w:r>
+    </w:p>
+    <w:p>
+      <w:pPr>
+        <w:pStyle w:val="HTMLPreformatted"/>
+        <w:rPr>
+          <w:rFonts w:asciiTheme="minorHAnsi" w:hAnsiTheme="minorHAnsi" w:cstheme="minorHAnsi"/>
+          <w:color w:val="000000"/>
+          <w:spacing w:val="7"/>
+          <w:sz w:val="22"/>
+          <w:szCs w:val="22"/>
+        </w:rPr>
+      </w:pPr>
+      <w:r>
+        <w:rPr>
+          <w:rFonts w:asciiTheme="minorHAnsi" w:hAnsiTheme="minorHAnsi" w:cstheme="minorHAnsi"/>
+          <w:color w:val="000000"/>
+          <w:spacing w:val="7"/>
+          <w:sz w:val="22"/>
+          <w:szCs w:val="22"/>
+        </w:rPr>
+        <w:t>0.8565 (0.7649, 0.9528)</w:t>
+      </w:r>
+    </w:p>
+    <w:p>
+      <w:pPr>
+        <w:pStyle w:val="NormalWeb"/>
+        <w:spacing w:before="0" w:beforeAutospacing="0" w:after="210" w:afterAutospacing="0"/>
+        <w:rPr>
+          <w:rFonts w:asciiTheme="minorHAnsi" w:hAnsiTheme="minorHAnsi" w:cstheme="minorHAnsi"/>
+          <w:color w:val="000000"/>
+          <w:spacing w:val="7"/>
+          <w:sz w:val="22"/>
+          <w:szCs w:val="22"/>
+        </w:rPr>
+      </w:pPr>
+      <w:r>
+        <w:rPr>
+          <w:rFonts w:asciiTheme="minorHAnsi" w:hAnsiTheme="minorHAnsi" w:cstheme="minorHAnsi"/>
+          <w:color w:val="000000"/>
+          <w:spacing w:val="7"/>
+          <w:sz w:val="22"/>
+          <w:szCs w:val="22"/>
+        </w:rPr>
+        <w:t>This means that the average number of retweets is 0.8565 with a 95% confidence interval of (0.7649, 0.9528).</w:t>
+      </w:r>
+    </w:p>
+    <w:p>
+      <w:pPr>
+        <w:rPr>
+          <w:rFonts w:cstheme="minorHAnsi"/>
+          <w:color w:val="000000"/>
+          <w:spacing w:val="7"/>
+        </w:rPr>
+      </w:pPr>
+      <w:r>
+        <w:rPr>
+          <w:b/>
+          <w:bCs/>
+        </w:rPr>
+        <w:t>How can this be used?</w:t>
+      </w:r>
+      <w:r>
+        <w:rPr>
+          <w:b/>
+          <w:bCs/>
+        </w:rPr>
+        <w:t xml:space="preserve"> </w:t>
+      </w:r>
+      <w:r>
+        <w:rPr>
+          <w:rFonts w:cstheme="minorHAnsi"/>
+          <w:color w:val="000000"/>
+          <w:spacing w:val="7"/>
+        </w:rPr>
+        <w:t xml:space="preserve">This can be used to compare individual words, </w:t>
+      </w:r>
+      <w:proofErr w:type="gramStart"/>
+      <w:r>
+        <w:rPr>
+          <w:rFonts w:cstheme="minorHAnsi"/>
+          <w:color w:val="000000"/>
+          <w:spacing w:val="7"/>
+        </w:rPr>
+        <w:t>genders</w:t>
+      </w:r>
+      <w:proofErr w:type="gramEnd"/>
+      <w:r>
+        <w:rPr>
+          <w:rFonts w:cstheme="minorHAnsi"/>
+          <w:color w:val="000000"/>
+          <w:spacing w:val="7"/>
+        </w:rPr>
+        <w:t xml:space="preserve"> or sentiments for their retweet/rating/citation count power. For example, a set of UKIP tweets had an average retweet count of 0.8565 with a 95% confidence interval of (0.7649, 0.9528) for males and 1.8966 (1.5390, 2.3046) for females, giving statistical evidence (because the confidence intervals do not overlap) that there is a gender difference in retweeting.</w:t>
+      </w:r>
+    </w:p>
+    <w:p>
+      <w:pPr>
+        <w:rPr>
+          <w:rFonts w:cstheme="minorHAnsi"/>
+          <w:color w:val="000000"/>
+          <w:spacing w:val="7"/>
+        </w:rPr>
+      </w:pPr>
+      <w:r>
+        <w:rPr>
+          <w:b/>
+          <w:bCs/>
+        </w:rPr>
+        <w:t>How can words be found that have a high retweet value?</w:t>
+      </w:r>
+      <w:r>
+        <w:rPr>
+          <w:b/>
+          <w:bCs/>
+        </w:rPr>
+        <w:t xml:space="preserve"> </w:t>
+      </w:r>
+      <w:r>
+        <w:rPr>
+          <w:rFonts w:cstheme="minorHAnsi"/>
+          <w:color w:val="000000"/>
+          <w:spacing w:val="7"/>
+        </w:rPr>
+        <w:t xml:space="preserve">This can be </w:t>
+      </w:r>
+      <w:r>
+        <w:rPr>
+          <w:rFonts w:cstheme="minorHAnsi"/>
+          <w:color w:val="000000"/>
+          <w:spacing w:val="7"/>
+        </w:rPr>
+        <w:t>achieved</w:t>
+      </w:r>
+      <w:r>
+        <w:rPr>
+          <w:rFonts w:cstheme="minorHAnsi"/>
+          <w:color w:val="000000"/>
+          <w:spacing w:val="7"/>
+        </w:rPr>
+        <w:t xml:space="preserve"> in two stages. First, select retweet count above zero, say 10, and set this as the </w:t>
+      </w:r>
+      <w:r>
+        <w:rPr>
+          <w:rFonts w:cstheme="minorHAnsi"/>
+          <w:color w:val="000000"/>
+          <w:spacing w:val="7"/>
+        </w:rPr>
+        <w:t>minimum</w:t>
+      </w:r>
+      <w:r>
+        <w:rPr>
+          <w:rFonts w:cstheme="minorHAnsi"/>
+          <w:color w:val="000000"/>
+          <w:spacing w:val="7"/>
+        </w:rPr>
+        <w:t xml:space="preserve"> retweets.</w:t>
+      </w:r>
+    </w:p>
+    <w:p>
+      <w:pPr>
+        <w:pStyle w:val="NormalWeb"/>
+        <w:spacing w:before="0" w:beforeAutospacing="0" w:after="210" w:afterAutospacing="0"/>
+        <w:rPr>
+          <w:rFonts w:asciiTheme="minorHAnsi" w:hAnsiTheme="minorHAnsi" w:cstheme="minorHAnsi"/>
+          <w:color w:val="000000"/>
+          <w:spacing w:val="7"/>
+          <w:sz w:val="22"/>
+          <w:szCs w:val="22"/>
+        </w:rPr>
+      </w:pPr>
+      <w:r>
+        <w:rPr>
+          <w:rFonts w:asciiTheme="minorHAnsi" w:hAnsiTheme="minorHAnsi" w:cstheme="minorHAnsi"/>
+          <w:noProof/>
+          <w:color w:val="000000"/>
+          <w:spacing w:val="7"/>
+          <w:sz w:val="22"/>
+          <w:szCs w:val="22"/>
+        </w:rPr>
+        <w:drawing>
+          <wp:inline distT="0" distB="0" distL="0" distR="0" wp14:anchorId="4A411972" wp14:editId="39386D67">
+            <wp:extent cx="1828800" cy="342900"/>
+            <wp:effectExtent l="0" t="0" r="0" b="0"/>
+            <wp:docPr id="670623377" name="Picture 3"/>
+            <wp:cNvGraphicFramePr>
+              <a:graphicFrameLocks xmlns:a="http://schemas.openxmlformats.org/drawingml/2006/main" noChangeAspect="1"/>
+            </wp:cNvGraphicFramePr>
+            <a:graphic xmlns:a="http://schemas.openxmlformats.org/drawingml/2006/main">
+              <a:graphicData uri="http://schemas.openxmlformats.org/drawingml/2006/picture">
+                <pic:pic xmlns:pic="http://schemas.openxmlformats.org/drawingml/2006/picture">
+                  <pic:nvPicPr>
+                    <pic:cNvPr id="0" name="Picture 6"/>
+                    <pic:cNvPicPr>
+                      <a:picLocks noChangeAspect="1" noChangeArrowheads="1"/>
+                    </pic:cNvPicPr>
+                  </pic:nvPicPr>
+                  <pic:blipFill>
+                    <a:blip r:embed="rId73">
+                      <a:extLst>
+                        <a:ext uri="{28A0092B-C50C-407E-A947-70E740481C1C}">
+                          <a14:useLocalDpi xmlns:a14="http://schemas.microsoft.com/office/drawing/2010/main" val="0"/>
+                        </a:ext>
+                      </a:extLst>
+                    </a:blip>
+                    <a:srcRect/>
+                    <a:stretch>
+                      <a:fillRect/>
+                    </a:stretch>
+                  </pic:blipFill>
+                  <pic:spPr bwMode="auto">
+                    <a:xfrm>
+                      <a:off x="0" y="0"/>
+                      <a:ext cx="1828800" cy="342900"/>
+                    </a:xfrm>
+                    <a:prstGeom prst="rect">
+                      <a:avLst/>
+                    </a:prstGeom>
+                    <a:noFill/>
+                    <a:ln>
+                      <a:noFill/>
+                    </a:ln>
+                  </pic:spPr>
+                </pic:pic>
+              </a:graphicData>
+            </a:graphic>
+          </wp:inline>
+        </w:drawing>
+      </w:r>
+    </w:p>
+    <w:p>
+      <w:pPr>
+        <w:pStyle w:val="NormalWeb"/>
+        <w:spacing w:before="0" w:beforeAutospacing="0" w:after="0" w:afterAutospacing="0"/>
+        <w:rPr>
+          <w:rFonts w:asciiTheme="minorHAnsi" w:hAnsiTheme="minorHAnsi" w:cstheme="minorHAnsi"/>
+          <w:color w:val="000000"/>
+          <w:spacing w:val="7"/>
+          <w:sz w:val="22"/>
+          <w:szCs w:val="22"/>
+        </w:rPr>
+      </w:pPr>
+      <w:r>
+        <w:rPr>
+          <w:rFonts w:asciiTheme="minorHAnsi" w:hAnsiTheme="minorHAnsi" w:cstheme="minorHAnsi"/>
+          <w:color w:val="000000"/>
+          <w:spacing w:val="7"/>
+          <w:sz w:val="22"/>
+          <w:szCs w:val="22"/>
+        </w:rPr>
+        <w:t>Next, click the </w:t>
+      </w:r>
+      <w:r>
+        <w:rPr>
+          <w:rStyle w:val="Emphasis"/>
+          <w:rFonts w:asciiTheme="minorHAnsi" w:hAnsiTheme="minorHAnsi" w:cstheme="minorHAnsi"/>
+          <w:color w:val="000000"/>
+          <w:spacing w:val="7"/>
+          <w:sz w:val="22"/>
+          <w:szCs w:val="22"/>
+        </w:rPr>
+        <w:t>Mine Associations for Search and Filters</w:t>
+      </w:r>
+      <w:r>
+        <w:rPr>
+          <w:rFonts w:asciiTheme="minorHAnsi" w:hAnsiTheme="minorHAnsi" w:cstheme="minorHAnsi"/>
+          <w:color w:val="000000"/>
+          <w:spacing w:val="7"/>
+          <w:sz w:val="22"/>
+          <w:szCs w:val="22"/>
+        </w:rPr>
+        <w:t xml:space="preserve"> button. This will list words that occur more often in tweets that have been retweeted at least 10 times. These are the candidates for highly retweeted words. For </w:t>
+      </w:r>
+      <w:proofErr w:type="gramStart"/>
+      <w:r>
+        <w:rPr>
+          <w:rFonts w:asciiTheme="minorHAnsi" w:hAnsiTheme="minorHAnsi" w:cstheme="minorHAnsi"/>
+          <w:color w:val="000000"/>
+          <w:spacing w:val="7"/>
+          <w:sz w:val="22"/>
+          <w:szCs w:val="22"/>
+        </w:rPr>
+        <w:t>example</w:t>
+      </w:r>
+      <w:proofErr w:type="gramEnd"/>
+      <w:r>
+        <w:rPr>
+          <w:rFonts w:asciiTheme="minorHAnsi" w:hAnsiTheme="minorHAnsi" w:cstheme="minorHAnsi"/>
+          <w:color w:val="000000"/>
+          <w:spacing w:val="7"/>
+          <w:sz w:val="22"/>
+          <w:szCs w:val="22"/>
+        </w:rPr>
+        <w:t xml:space="preserve"> in the UKIP dataset, one of these terms is #paulforstoke. To find the average retweet count for these terms, reset the minimum number of retweets to 0, enter a term as a query and click the search button. For #paulforstoke this gives 34.3182 with a 95% confidence interval of (13.4156, 85.5295) for the 17 matches. Thus, on average, tweets containing #paulforstoke got 34 retweets.</w:t>
+      </w:r>
+    </w:p>
+    <w:p>
+      <w:pPr>
+        <w:pStyle w:val="NormalWeb"/>
+        <w:spacing w:before="0" w:beforeAutospacing="0" w:after="0" w:afterAutospacing="0"/>
+        <w:rPr>
+          <w:rFonts w:asciiTheme="minorHAnsi" w:hAnsiTheme="minorHAnsi" w:cstheme="minorHAnsi"/>
+          <w:color w:val="000000"/>
+          <w:spacing w:val="7"/>
+          <w:sz w:val="22"/>
+          <w:szCs w:val="22"/>
+        </w:rPr>
+      </w:pPr>
+    </w:p>
+    <w:p>
+      <w:pPr>
+        <w:rPr>
+          <w:rFonts w:cstheme="minorHAnsi"/>
+          <w:color w:val="000000"/>
+          <w:spacing w:val="7"/>
+        </w:rPr>
+      </w:pPr>
+      <w:r>
+        <w:rPr>
+          <w:b/>
+          <w:bCs/>
+        </w:rPr>
+        <w:t>Why geometric mean?</w:t>
+      </w:r>
+      <w:r>
+        <w:rPr>
+          <w:b/>
+          <w:bCs/>
+        </w:rPr>
+        <w:t xml:space="preserve"> </w:t>
+      </w:r>
+      <w:r>
+        <w:rPr>
+          <w:rFonts w:cstheme="minorHAnsi"/>
+          <w:color w:val="000000"/>
+          <w:spacing w:val="7"/>
+        </w:rPr>
+        <w:t xml:space="preserve">The geometric mean is used instead of the arithmetic mean </w:t>
+      </w:r>
+      <w:r>
+        <w:rPr>
+          <w:rFonts w:cstheme="minorHAnsi"/>
+          <w:color w:val="000000"/>
+          <w:spacing w:val="7"/>
+        </w:rPr>
+        <w:t>because</w:t>
+      </w:r>
+      <w:r>
+        <w:rPr>
+          <w:rFonts w:cstheme="minorHAnsi"/>
+          <w:color w:val="000000"/>
+          <w:spacing w:val="7"/>
+        </w:rPr>
+        <w:t xml:space="preserve"> the counts are likely to be highly skewed and the geometric mean is a better measure of average for this type of data.</w:t>
+      </w:r>
+    </w:p>
+    <w:p>
+      <w:pPr>
+        <w:rPr>
+          <w:rFonts w:cstheme="minorHAnsi"/>
+          <w:color w:val="000000"/>
+          <w:spacing w:val="7"/>
+        </w:rPr>
+      </w:pPr>
+      <w:r>
+        <w:rPr>
+          <w:b/>
+          <w:bCs/>
+        </w:rPr>
+        <w:t>How is the geometric mean calculated?</w:t>
+      </w:r>
+      <w:r>
+        <w:rPr>
+          <w:b/>
+          <w:bCs/>
+        </w:rPr>
+        <w:t xml:space="preserve"> </w:t>
+      </w:r>
+      <w:r>
+        <w:rPr>
+          <w:rFonts w:cstheme="minorHAnsi"/>
+          <w:color w:val="000000"/>
+          <w:spacing w:val="7"/>
+        </w:rPr>
+        <w:t>Here is an </w:t>
+      </w:r>
+      <w:hyperlink r:id="rId74" w:history="1">
+        <w:r>
+          <w:rPr>
+            <w:rStyle w:val="Hyperlink"/>
+            <w:rFonts w:cstheme="minorHAnsi"/>
+            <w:color w:val="E27B14"/>
+            <w:spacing w:val="7"/>
+            <w:u w:val="none"/>
+          </w:rPr>
+          <w:t>example</w:t>
+        </w:r>
+      </w:hyperlink>
+      <w:r>
+        <w:rPr>
+          <w:rFonts w:cstheme="minorHAnsi"/>
+          <w:color w:val="000000"/>
+          <w:spacing w:val="7"/>
+        </w:rPr>
+        <w:t>. Confidence intervals are calculated using the t-distribution formula on the log transformed counts.</w:t>
+      </w:r>
+    </w:p>
+    <w:p>
+      <w:pPr>
+        <w:pStyle w:val="Heading2"/>
+      </w:pPr>
+      <w:bookmarkStart w:id="30" w:name="_Toc162166148"/>
+      <w:r>
+        <w:t>Topic Modelling with Mozdeh</w:t>
+      </w:r>
+      <w:bookmarkEnd w:id="30"/>
+    </w:p>
+    <w:p>
+      <w:pPr>
+        <w:pStyle w:val="NormalWeb"/>
+        <w:spacing w:before="0" w:beforeAutospacing="0" w:after="0" w:afterAutospacing="0"/>
+        <w:rPr>
+          <w:rFonts w:asciiTheme="minorHAnsi" w:hAnsiTheme="minorHAnsi" w:cstheme="minorHAnsi"/>
+          <w:color w:val="000000"/>
+          <w:spacing w:val="7"/>
+          <w:sz w:val="22"/>
+          <w:szCs w:val="22"/>
+        </w:rPr>
+      </w:pPr>
+      <w:hyperlink r:id="rId75" w:history="1">
+        <w:r>
+          <w:rPr>
+            <w:rStyle w:val="Hyperlink"/>
+            <w:rFonts w:asciiTheme="minorHAnsi" w:hAnsiTheme="minorHAnsi" w:cstheme="minorHAnsi"/>
+            <w:color w:val="E27B14"/>
+            <w:spacing w:val="7"/>
+            <w:sz w:val="22"/>
+            <w:szCs w:val="22"/>
+          </w:rPr>
+          <w:t>Topic modelling</w:t>
+        </w:r>
+      </w:hyperlink>
+      <w:r>
+        <w:rPr>
+          <w:rFonts w:asciiTheme="minorHAnsi" w:hAnsiTheme="minorHAnsi" w:cstheme="minorHAnsi"/>
+          <w:color w:val="000000"/>
+          <w:spacing w:val="7"/>
+          <w:sz w:val="22"/>
+          <w:szCs w:val="22"/>
+        </w:rPr>
+        <w:t> is an algorithmic approach for extracting topics from a set of documents. Mozdeh does not include topic modelling algorithms</w:t>
+      </w:r>
+      <w:r>
+        <w:rPr>
+          <w:rFonts w:asciiTheme="minorHAnsi" w:hAnsiTheme="minorHAnsi" w:cstheme="minorHAnsi"/>
+          <w:color w:val="000000"/>
+          <w:spacing w:val="7"/>
+          <w:sz w:val="22"/>
+          <w:szCs w:val="22"/>
+        </w:rPr>
+        <w:t>,</w:t>
+      </w:r>
+      <w:r>
+        <w:rPr>
+          <w:rFonts w:asciiTheme="minorHAnsi" w:hAnsiTheme="minorHAnsi" w:cstheme="minorHAnsi"/>
+          <w:color w:val="000000"/>
+          <w:spacing w:val="7"/>
+          <w:sz w:val="22"/>
+          <w:szCs w:val="22"/>
+        </w:rPr>
+        <w:t xml:space="preserve"> but code and instructions are given below for topic modelling from Mozdeh data (</w:t>
+      </w:r>
+      <w:r>
+        <w:rPr>
+          <w:rFonts w:asciiTheme="minorHAnsi" w:hAnsiTheme="minorHAnsi" w:cstheme="minorHAnsi"/>
+          <w:color w:val="000000"/>
+          <w:spacing w:val="7"/>
+          <w:sz w:val="22"/>
+          <w:szCs w:val="22"/>
+        </w:rPr>
+        <w:t>reddit posts</w:t>
+      </w:r>
+      <w:r>
+        <w:rPr>
+          <w:rFonts w:asciiTheme="minorHAnsi" w:hAnsiTheme="minorHAnsi" w:cstheme="minorHAnsi"/>
+          <w:color w:val="000000"/>
+          <w:spacing w:val="7"/>
+          <w:sz w:val="22"/>
+          <w:szCs w:val="22"/>
+        </w:rPr>
+        <w:t xml:space="preserve"> or YouTube comments).</w:t>
+      </w:r>
+    </w:p>
+    <w:p>
+      <w:pPr>
+        <w:pStyle w:val="NormalWeb"/>
+        <w:spacing w:before="0" w:beforeAutospacing="0" w:after="210" w:afterAutospacing="0"/>
+        <w:rPr>
+          <w:rFonts w:asciiTheme="minorHAnsi" w:hAnsiTheme="minorHAnsi" w:cstheme="minorHAnsi"/>
+          <w:color w:val="000000"/>
+          <w:spacing w:val="7"/>
+          <w:sz w:val="22"/>
+          <w:szCs w:val="22"/>
+        </w:rPr>
+      </w:pPr>
+      <w:r>
+        <w:rPr>
+          <w:rFonts w:asciiTheme="minorHAnsi" w:hAnsiTheme="minorHAnsi" w:cstheme="minorHAnsi"/>
+          <w:color w:val="000000"/>
+          <w:spacing w:val="7"/>
+          <w:sz w:val="22"/>
+          <w:szCs w:val="22"/>
+        </w:rPr>
+        <w:t>The picture below is the output of a topic model of a set of news-related tweets from one day. Some of the topics relate to individual news stories, but others are quite vague. This seems typical for tweets.</w:t>
+      </w:r>
+    </w:p>
+    <w:p>
+      <w:pPr>
+        <w:pStyle w:val="NormalWeb"/>
+        <w:spacing w:before="0" w:beforeAutospacing="0" w:after="210" w:afterAutospacing="0"/>
+        <w:rPr>
+          <w:rFonts w:asciiTheme="minorHAnsi" w:hAnsiTheme="minorHAnsi" w:cstheme="minorHAnsi"/>
+          <w:color w:val="000000"/>
+          <w:spacing w:val="7"/>
+          <w:sz w:val="22"/>
+          <w:szCs w:val="22"/>
+        </w:rPr>
+      </w:pPr>
+      <w:r>
+        <w:rPr>
+          <w:rFonts w:asciiTheme="minorHAnsi" w:hAnsiTheme="minorHAnsi" w:cstheme="minorHAnsi"/>
+          <w:noProof/>
+          <w:color w:val="000000"/>
+          <w:spacing w:val="7"/>
+          <w:sz w:val="22"/>
+          <w:szCs w:val="22"/>
+        </w:rPr>
+        <w:lastRenderedPageBreak/>
+        <w:drawing>
+          <wp:inline distT="0" distB="0" distL="0" distR="0" wp14:anchorId="4472FAD2" wp14:editId="1194CDEF">
+            <wp:extent cx="5429250" cy="6181725"/>
+            <wp:effectExtent l="0" t="0" r="0" b="9525"/>
+            <wp:docPr id="938279820" name="Picture 5" descr="A group of colorful bars&#10;&#10;Description automatically generated with medium confidence"/>
+            <wp:cNvGraphicFramePr>
+              <a:graphicFrameLocks xmlns:a="http://schemas.openxmlformats.org/drawingml/2006/main" noChangeAspect="1"/>
+            </wp:cNvGraphicFramePr>
+            <a:graphic xmlns:a="http://schemas.openxmlformats.org/drawingml/2006/main">
+              <a:graphicData uri="http://schemas.openxmlformats.org/drawingml/2006/picture">
+                <pic:pic xmlns:pic="http://schemas.openxmlformats.org/drawingml/2006/picture">
+                  <pic:nvPicPr>
+                    <pic:cNvPr id="938279820" name="Picture 5" descr="A group of colorful bars&#10;&#10;Description automatically generated with medium confidence"/>
+                    <pic:cNvPicPr>
+                      <a:picLocks noChangeAspect="1" noChangeArrowheads="1"/>
+                    </pic:cNvPicPr>
+                  </pic:nvPicPr>
+                  <pic:blipFill>
+                    <a:blip r:embed="rId76">
+                      <a:extLst>
+                        <a:ext uri="{28A0092B-C50C-407E-A947-70E740481C1C}">
+                          <a14:useLocalDpi xmlns:a14="http://schemas.microsoft.com/office/drawing/2010/main" val="0"/>
+                        </a:ext>
+                      </a:extLst>
+                    </a:blip>
+                    <a:srcRect/>
+                    <a:stretch>
+                      <a:fillRect/>
+                    </a:stretch>
+                  </pic:blipFill>
+                  <pic:spPr bwMode="auto">
+                    <a:xfrm>
+                      <a:off x="0" y="0"/>
+                      <a:ext cx="5429250" cy="6181725"/>
+                    </a:xfrm>
+                    <a:prstGeom prst="rect">
+                      <a:avLst/>
+                    </a:prstGeom>
+                    <a:noFill/>
+                    <a:ln>
+                      <a:noFill/>
+                    </a:ln>
+                  </pic:spPr>
+                </pic:pic>
+              </a:graphicData>
+            </a:graphic>
+          </wp:inline>
+        </w:drawing>
+      </w:r>
+    </w:p>
+    <w:p>
+      <w:pPr>
+        <w:rPr>
+          <w:rFonts w:cstheme="minorHAnsi"/>
+          <w:color w:val="000000"/>
+          <w:spacing w:val="7"/>
+        </w:rPr>
+      </w:pPr>
+      <w:r>
+        <w:rPr>
+          <w:b/>
+          <w:bCs/>
+        </w:rPr>
+        <w:t>Overview</w:t>
+      </w:r>
+      <w:r>
+        <w:t xml:space="preserve">: </w:t>
+      </w:r>
+      <w:r>
+        <w:rPr>
+          <w:rFonts w:cstheme="minorHAnsi"/>
+          <w:color w:val="000000"/>
+          <w:spacing w:val="7"/>
+        </w:rPr>
+        <w:t>You will need to download and install the statistical software R, then download a program to process this data, and modify one or more lines of this program so that it can find your Mozdeh data. The program will generate a topic model for a Twitter or YouTube project, attempting to find the main topics discussed by people that posted the texts.</w:t>
+      </w:r>
+    </w:p>
+    <w:p>
+      <w:pPr>
+        <w:rPr>
+          <w:rFonts w:cstheme="minorHAnsi"/>
+          <w:color w:val="000000"/>
+          <w:spacing w:val="7"/>
+        </w:rPr>
+      </w:pPr>
+      <w:r>
+        <w:rPr>
+          <w:b/>
+          <w:bCs/>
+        </w:rPr>
+        <w:t>Instructions</w:t>
+      </w:r>
+      <w:r>
+        <w:rPr>
+          <w:b/>
+          <w:bCs/>
+        </w:rPr>
+        <w:t xml:space="preserve">: </w:t>
+      </w:r>
+      <w:r>
+        <w:rPr>
+          <w:rFonts w:cstheme="minorHAnsi"/>
+          <w:color w:val="000000"/>
+          <w:spacing w:val="7"/>
+        </w:rPr>
+        <w:t>These instructions may take 1 day if you are not familiar with R, or one hour if you are.</w:t>
+      </w:r>
+      <w:r>
+        <w:rPr>
+          <w:rFonts w:cstheme="minorHAnsi"/>
+          <w:color w:val="000000"/>
+          <w:spacing w:val="7"/>
+        </w:rPr>
+        <w:t xml:space="preserve"> </w:t>
+      </w:r>
+      <w:r>
+        <w:rPr>
+          <w:rFonts w:cstheme="minorHAnsi"/>
+          <w:color w:val="000000"/>
+          <w:spacing w:val="7"/>
+        </w:rPr>
+        <w:t>Download and install </w:t>
+      </w:r>
+      <w:hyperlink r:id="rId77" w:history="1">
+        <w:r>
+          <w:rPr>
+            <w:rStyle w:val="Hyperlink"/>
+            <w:rFonts w:cstheme="minorHAnsi"/>
+            <w:color w:val="E27B14"/>
+            <w:spacing w:val="7"/>
+          </w:rPr>
+          <w:t>R Studio</w:t>
+        </w:r>
+      </w:hyperlink>
+      <w:r>
+        <w:rPr>
+          <w:rFonts w:cstheme="minorHAnsi"/>
+          <w:color w:val="000000"/>
+          <w:spacing w:val="7"/>
+        </w:rPr>
+        <w:t xml:space="preserve">, if you don't already have it (free). You will need to find an online tutorial to learn the basics of R </w:t>
+      </w:r>
+      <w:proofErr w:type="gramStart"/>
+      <w:r>
+        <w:rPr>
+          <w:rFonts w:cstheme="minorHAnsi"/>
+          <w:color w:val="000000"/>
+          <w:spacing w:val="7"/>
+        </w:rPr>
+        <w:t>Studio, if</w:t>
+      </w:r>
+      <w:proofErr w:type="gramEnd"/>
+      <w:r>
+        <w:rPr>
+          <w:rFonts w:cstheme="minorHAnsi"/>
+          <w:color w:val="000000"/>
+          <w:spacing w:val="7"/>
+        </w:rPr>
+        <w:t xml:space="preserve"> you are not familiar with it.</w:t>
+      </w:r>
+    </w:p>
+    <w:p>
+      <w:pPr>
+        <w:pStyle w:val="NormalWeb"/>
+        <w:spacing w:before="0" w:beforeAutospacing="0" w:after="0" w:afterAutospacing="0"/>
+        <w:rPr>
+          <w:rFonts w:asciiTheme="minorHAnsi" w:hAnsiTheme="minorHAnsi" w:cstheme="minorHAnsi"/>
+          <w:color w:val="000000"/>
+          <w:spacing w:val="7"/>
+          <w:sz w:val="22"/>
+          <w:szCs w:val="22"/>
+        </w:rPr>
+      </w:pPr>
+      <w:r>
+        <w:rPr>
+          <w:rFonts w:asciiTheme="minorHAnsi" w:hAnsiTheme="minorHAnsi" w:cstheme="minorHAnsi"/>
+          <w:color w:val="000000"/>
+          <w:spacing w:val="7"/>
+          <w:sz w:val="22"/>
+          <w:szCs w:val="22"/>
+        </w:rPr>
+        <w:t>Download the Mozdeh topic modelling software for </w:t>
+      </w:r>
+      <w:hyperlink r:id="rId78" w:history="1">
+        <w:r>
+          <w:rPr>
+            <w:rStyle w:val="Hyperlink"/>
+            <w:rFonts w:asciiTheme="minorHAnsi" w:hAnsiTheme="minorHAnsi" w:cstheme="minorHAnsi"/>
+            <w:color w:val="E27B14"/>
+            <w:spacing w:val="7"/>
+            <w:sz w:val="22"/>
+            <w:szCs w:val="22"/>
+          </w:rPr>
+          <w:t>Tw</w:t>
+        </w:r>
+        <w:r>
+          <w:rPr>
+            <w:rStyle w:val="Hyperlink"/>
+            <w:rFonts w:asciiTheme="minorHAnsi" w:hAnsiTheme="minorHAnsi" w:cstheme="minorHAnsi"/>
+            <w:color w:val="E27B14"/>
+            <w:spacing w:val="7"/>
+            <w:sz w:val="22"/>
+            <w:szCs w:val="22"/>
+          </w:rPr>
+          <w:t>i</w:t>
+        </w:r>
+        <w:r>
+          <w:rPr>
+            <w:rStyle w:val="Hyperlink"/>
+            <w:rFonts w:asciiTheme="minorHAnsi" w:hAnsiTheme="minorHAnsi" w:cstheme="minorHAnsi"/>
+            <w:color w:val="E27B14"/>
+            <w:spacing w:val="7"/>
+            <w:sz w:val="22"/>
+            <w:szCs w:val="22"/>
+          </w:rPr>
+          <w:t>tter</w:t>
+        </w:r>
+      </w:hyperlink>
+      <w:r>
+        <w:rPr>
+          <w:rFonts w:asciiTheme="minorHAnsi" w:hAnsiTheme="minorHAnsi" w:cstheme="minorHAnsi"/>
+          <w:color w:val="000000"/>
+          <w:spacing w:val="7"/>
+          <w:sz w:val="22"/>
+          <w:szCs w:val="22"/>
+        </w:rPr>
+        <w:t>, or </w:t>
+      </w:r>
+      <w:hyperlink r:id="rId79" w:history="1">
+        <w:r>
+          <w:rPr>
+            <w:rStyle w:val="Hyperlink"/>
+            <w:rFonts w:asciiTheme="minorHAnsi" w:hAnsiTheme="minorHAnsi" w:cstheme="minorHAnsi"/>
+            <w:color w:val="E27B14"/>
+            <w:spacing w:val="7"/>
+            <w:sz w:val="22"/>
+            <w:szCs w:val="22"/>
+          </w:rPr>
+          <w:t>YouTube</w:t>
+        </w:r>
+      </w:hyperlink>
+      <w:r>
+        <w:rPr>
+          <w:rFonts w:asciiTheme="minorHAnsi" w:hAnsiTheme="minorHAnsi" w:cstheme="minorHAnsi"/>
+          <w:color w:val="000000"/>
+          <w:spacing w:val="7"/>
+          <w:sz w:val="22"/>
+          <w:szCs w:val="22"/>
+        </w:rPr>
+        <w:t> or </w:t>
+      </w:r>
+      <w:hyperlink r:id="rId80" w:history="1">
+        <w:r>
+          <w:rPr>
+            <w:rStyle w:val="Hyperlink"/>
+            <w:rFonts w:asciiTheme="minorHAnsi" w:hAnsiTheme="minorHAnsi" w:cstheme="minorHAnsi"/>
+            <w:color w:val="E27B14"/>
+            <w:spacing w:val="7"/>
+            <w:sz w:val="22"/>
+            <w:szCs w:val="22"/>
+          </w:rPr>
+          <w:t>plain text</w:t>
+        </w:r>
+      </w:hyperlink>
+      <w:r>
+        <w:rPr>
+          <w:rFonts w:asciiTheme="minorHAnsi" w:hAnsiTheme="minorHAnsi" w:cstheme="minorHAnsi"/>
+          <w:color w:val="000000"/>
+          <w:spacing w:val="7"/>
+          <w:sz w:val="22"/>
+          <w:szCs w:val="22"/>
+        </w:rPr>
+        <w:t> (whatever data you have) and load it in R Studio (File &gt; Open &gt; R Script).</w:t>
+      </w:r>
+      <w:r>
+        <w:rPr>
+          <w:rFonts w:asciiTheme="minorHAnsi" w:hAnsiTheme="minorHAnsi" w:cstheme="minorHAnsi"/>
+          <w:color w:val="000000"/>
+          <w:spacing w:val="7"/>
+          <w:sz w:val="22"/>
+          <w:szCs w:val="22"/>
+        </w:rPr>
+        <w:t xml:space="preserve"> These R scripts are all in the </w:t>
+      </w:r>
+      <w:r>
+        <w:rPr>
+          <w:rFonts w:asciiTheme="minorHAnsi" w:hAnsiTheme="minorHAnsi" w:cstheme="minorHAnsi"/>
+          <w:color w:val="000000"/>
+          <w:spacing w:val="7"/>
+          <w:sz w:val="22"/>
+          <w:szCs w:val="22"/>
+        </w:rPr>
+        <w:t>TopicModellingWithMozdehInstructionsAndRCode.zip</w:t>
+      </w:r>
+      <w:r>
+        <w:rPr>
+          <w:rFonts w:asciiTheme="minorHAnsi" w:hAnsiTheme="minorHAnsi" w:cstheme="minorHAnsi"/>
+          <w:color w:val="000000"/>
+          <w:spacing w:val="7"/>
+          <w:sz w:val="22"/>
+          <w:szCs w:val="22"/>
+        </w:rPr>
+        <w:t xml:space="preserve"> </w:t>
+      </w:r>
+      <w:proofErr w:type="spellStart"/>
+      <w:r>
+        <w:rPr>
+          <w:rFonts w:asciiTheme="minorHAnsi" w:hAnsiTheme="minorHAnsi" w:cstheme="minorHAnsi"/>
+          <w:color w:val="000000"/>
+          <w:spacing w:val="7"/>
+          <w:sz w:val="22"/>
+          <w:szCs w:val="22"/>
+        </w:rPr>
+        <w:t>zipfile</w:t>
+      </w:r>
+      <w:proofErr w:type="spellEnd"/>
+      <w:r>
+        <w:rPr>
+          <w:rFonts w:asciiTheme="minorHAnsi" w:hAnsiTheme="minorHAnsi" w:cstheme="minorHAnsi"/>
+          <w:color w:val="000000"/>
+          <w:spacing w:val="7"/>
+          <w:sz w:val="22"/>
+          <w:szCs w:val="22"/>
+        </w:rPr>
+        <w:t xml:space="preserve"> inside</w:t>
+      </w:r>
+      <w:r>
+        <w:rPr>
+          <w:rFonts w:asciiTheme="minorHAnsi" w:hAnsiTheme="minorHAnsi" w:cstheme="minorHAnsi"/>
+          <w:color w:val="000000"/>
+          <w:spacing w:val="7"/>
+          <w:sz w:val="22"/>
+          <w:szCs w:val="22"/>
+        </w:rPr>
+        <w:t xml:space="preserve"> </w:t>
+      </w:r>
+      <w:hyperlink r:id="rId81" w:history="1">
+        <w:r>
+          <w:rPr>
+            <w:rStyle w:val="Hyperlink"/>
+            <w:rFonts w:asciiTheme="minorHAnsi" w:hAnsiTheme="minorHAnsi" w:cstheme="minorHAnsi"/>
+            <w:spacing w:val="7"/>
+            <w:sz w:val="22"/>
+            <w:szCs w:val="22"/>
+          </w:rPr>
+          <w:t>https://github.com/MikeThelwall/Mozdeh</w:t>
+        </w:r>
+      </w:hyperlink>
+      <w:r>
+        <w:rPr>
+          <w:rFonts w:asciiTheme="minorHAnsi" w:hAnsiTheme="minorHAnsi" w:cstheme="minorHAnsi"/>
+          <w:color w:val="000000"/>
+          <w:spacing w:val="7"/>
+          <w:sz w:val="22"/>
+          <w:szCs w:val="22"/>
+        </w:rPr>
+        <w:t xml:space="preserve"> </w:t>
+      </w:r>
+    </w:p>
+    <w:p>
+      <w:pPr>
+        <w:pStyle w:val="NormalWeb"/>
+        <w:spacing w:before="0" w:beforeAutospacing="0" w:after="210" w:afterAutospacing="0"/>
+        <w:rPr>
+          <w:rFonts w:asciiTheme="minorHAnsi" w:hAnsiTheme="minorHAnsi" w:cstheme="minorHAnsi"/>
+          <w:color w:val="000000"/>
+          <w:spacing w:val="7"/>
+          <w:sz w:val="22"/>
+          <w:szCs w:val="22"/>
+        </w:rPr>
+      </w:pPr>
+      <w:r>
+        <w:rPr>
+          <w:rFonts w:asciiTheme="minorHAnsi" w:hAnsiTheme="minorHAnsi" w:cstheme="minorHAnsi"/>
+          <w:color w:val="000000"/>
+          <w:spacing w:val="7"/>
+          <w:sz w:val="22"/>
+          <w:szCs w:val="22"/>
+        </w:rPr>
+        <w:lastRenderedPageBreak/>
+        <w:t xml:space="preserve">Near the top of the </w:t>
+      </w:r>
+      <w:proofErr w:type="gramStart"/>
+      <w:r>
+        <w:rPr>
+          <w:rFonts w:asciiTheme="minorHAnsi" w:hAnsiTheme="minorHAnsi" w:cstheme="minorHAnsi"/>
+          <w:color w:val="000000"/>
+          <w:spacing w:val="7"/>
+          <w:sz w:val="22"/>
+          <w:szCs w:val="22"/>
+        </w:rPr>
+        <w:t>script</w:t>
+      </w:r>
+      <w:proofErr w:type="gramEnd"/>
+      <w:r>
+        <w:rPr>
+          <w:rFonts w:asciiTheme="minorHAnsi" w:hAnsiTheme="minorHAnsi" w:cstheme="minorHAnsi"/>
+          <w:color w:val="000000"/>
+          <w:spacing w:val="7"/>
+          <w:sz w:val="22"/>
+          <w:szCs w:val="22"/>
+        </w:rPr>
+        <w:t xml:space="preserve"> you will need to edit the folder names to point to the relevant "raw data" folders on your computer. They will be sub-sub-sub-folders of the folder from where you started Mozdeh.</w:t>
+      </w:r>
+    </w:p>
+    <w:p>
+      <w:pPr>
+        <w:pStyle w:val="NormalWeb"/>
+        <w:spacing w:before="0" w:beforeAutospacing="0" w:after="210" w:afterAutospacing="0"/>
+        <w:rPr>
+          <w:rFonts w:asciiTheme="minorHAnsi" w:hAnsiTheme="minorHAnsi" w:cstheme="minorHAnsi"/>
+          <w:color w:val="000000"/>
+          <w:spacing w:val="7"/>
+          <w:sz w:val="22"/>
+          <w:szCs w:val="22"/>
+        </w:rPr>
+      </w:pPr>
+      <w:r>
+        <w:rPr>
+          <w:rFonts w:asciiTheme="minorHAnsi" w:hAnsiTheme="minorHAnsi" w:cstheme="minorHAnsi"/>
+          <w:color w:val="000000"/>
+          <w:spacing w:val="7"/>
+          <w:sz w:val="22"/>
+          <w:szCs w:val="22"/>
+        </w:rPr>
+        <w:t>Then run the code and look for the output in the raw data folder that you edited above.</w:t>
+      </w:r>
+    </w:p>
+    <w:p>
+      <w:pPr>
+        <w:pStyle w:val="Heading2"/>
+      </w:pPr>
+      <w:bookmarkStart w:id="31" w:name="_Toc162166149"/>
+      <w:r>
+        <w:t>Sav</w:t>
+      </w:r>
+      <w:r>
+        <w:t>e</w:t>
+      </w:r>
+      <w:r>
+        <w:t xml:space="preserve"> a </w:t>
+      </w:r>
+      <w:r>
+        <w:t>r</w:t>
+      </w:r>
+      <w:r>
+        <w:t xml:space="preserve">andom </w:t>
+      </w:r>
+      <w:r>
+        <w:t>s</w:t>
+      </w:r>
+      <w:r>
+        <w:t xml:space="preserve">ample of </w:t>
+      </w:r>
+      <w:r>
+        <w:t>texts</w:t>
+      </w:r>
+      <w:r>
+        <w:t xml:space="preserve"> for </w:t>
+      </w:r>
+      <w:r>
+        <w:t>c</w:t>
+      </w:r>
+      <w:r>
+        <w:t xml:space="preserve">ontent </w:t>
+      </w:r>
+      <w:proofErr w:type="gramStart"/>
+      <w:r>
+        <w:t>a</w:t>
+      </w:r>
+      <w:r>
+        <w:t>nalysis</w:t>
+      </w:r>
+      <w:bookmarkEnd w:id="31"/>
+      <w:proofErr w:type="gramEnd"/>
+    </w:p>
+    <w:p>
+      <w:pPr>
+        <w:pStyle w:val="NormalWeb"/>
+        <w:spacing w:before="0" w:beforeAutospacing="0" w:after="210" w:afterAutospacing="0"/>
+        <w:rPr>
+          <w:rFonts w:asciiTheme="minorHAnsi" w:hAnsiTheme="minorHAnsi" w:cstheme="minorHAnsi"/>
+          <w:color w:val="000000"/>
+          <w:spacing w:val="7"/>
+          <w:sz w:val="22"/>
+          <w:szCs w:val="22"/>
+        </w:rPr>
+      </w:pPr>
+      <w:r>
+        <w:rPr>
+          <w:rFonts w:asciiTheme="minorHAnsi" w:hAnsiTheme="minorHAnsi" w:cstheme="minorHAnsi"/>
+          <w:color w:val="000000"/>
+          <w:spacing w:val="7"/>
+          <w:sz w:val="22"/>
+          <w:szCs w:val="22"/>
+        </w:rPr>
+        <w:t>A random sample of texts can be saved by Mozdeh by clicking the Save tab (0 below), clearing the search text box (1), checking the Save Random Matching T</w:t>
+      </w:r>
+      <w:r>
+        <w:rPr>
+          <w:rFonts w:asciiTheme="minorHAnsi" w:hAnsiTheme="minorHAnsi" w:cstheme="minorHAnsi"/>
+          <w:color w:val="000000"/>
+          <w:spacing w:val="7"/>
+          <w:sz w:val="22"/>
+          <w:szCs w:val="22"/>
+        </w:rPr>
+        <w:t>ex</w:t>
+      </w:r>
+      <w:r>
+        <w:rPr>
+          <w:rFonts w:asciiTheme="minorHAnsi" w:hAnsiTheme="minorHAnsi" w:cstheme="minorHAnsi"/>
+          <w:color w:val="000000"/>
+          <w:spacing w:val="7"/>
+          <w:sz w:val="22"/>
+          <w:szCs w:val="22"/>
+        </w:rPr>
+        <w:t>ts to Text File (2</w:t>
+      </w:r>
+      <w:proofErr w:type="gramStart"/>
+      <w:r>
+        <w:rPr>
+          <w:rFonts w:asciiTheme="minorHAnsi" w:hAnsiTheme="minorHAnsi" w:cstheme="minorHAnsi"/>
+          <w:color w:val="000000"/>
+          <w:spacing w:val="7"/>
+          <w:sz w:val="22"/>
+          <w:szCs w:val="22"/>
+        </w:rPr>
+        <w:t>)</w:t>
+      </w:r>
+      <w:proofErr w:type="gramEnd"/>
+      <w:r>
+        <w:rPr>
+          <w:rFonts w:asciiTheme="minorHAnsi" w:hAnsiTheme="minorHAnsi" w:cstheme="minorHAnsi"/>
+          <w:color w:val="000000"/>
+          <w:spacing w:val="7"/>
+          <w:sz w:val="22"/>
+          <w:szCs w:val="22"/>
+        </w:rPr>
+        <w:t xml:space="preserve"> and clicking the Boolean Search button (3).</w:t>
+      </w:r>
+    </w:p>
+    <w:p>
+      <w:pPr>
+        <w:pStyle w:val="NormalWeb"/>
+        <w:spacing w:before="0" w:beforeAutospacing="0" w:after="210" w:afterAutospacing="0"/>
+        <w:rPr>
+          <w:rFonts w:asciiTheme="minorHAnsi" w:hAnsiTheme="minorHAnsi" w:cstheme="minorHAnsi"/>
+          <w:color w:val="000000"/>
+          <w:spacing w:val="7"/>
+          <w:sz w:val="22"/>
+          <w:szCs w:val="22"/>
+        </w:rPr>
+      </w:pPr>
+      <w:r>
+        <w:rPr>
+          <w:rFonts w:asciiTheme="minorHAnsi" w:hAnsiTheme="minorHAnsi" w:cstheme="minorHAnsi"/>
+          <w:noProof/>
+          <w:color w:val="000000"/>
+          <w:spacing w:val="7"/>
+          <w:sz w:val="22"/>
+          <w:szCs w:val="22"/>
+        </w:rPr>
+        <w:drawing>
+          <wp:inline distT="0" distB="0" distL="0" distR="0" wp14:anchorId="186B22C6" wp14:editId="7E108F17">
+            <wp:extent cx="5731510" cy="1510030"/>
+            <wp:effectExtent l="0" t="0" r="2540" b="0"/>
+            <wp:docPr id="47325104" name="Picture 6" descr="A screenshot of a computer&#10;&#10;Description automatically generated"/>
+            <wp:cNvGraphicFramePr>
+              <a:graphicFrameLocks xmlns:a="http://schemas.openxmlformats.org/drawingml/2006/main" noChangeAspect="1"/>
+            </wp:cNvGraphicFramePr>
+            <a:graphic xmlns:a="http://schemas.openxmlformats.org/drawingml/2006/main">
+              <a:graphicData uri="http://schemas.openxmlformats.org/drawingml/2006/picture">
+                <pic:pic xmlns:pic="http://schemas.openxmlformats.org/drawingml/2006/picture">
+                  <pic:nvPicPr>
+                    <pic:cNvPr id="47325104" name="Picture 6" descr="A screenshot of a computer&#10;&#10;Description automatically generated"/>
+                    <pic:cNvPicPr>
+                      <a:picLocks noChangeAspect="1" noChangeArrowheads="1"/>
+                    </pic:cNvPicPr>
+                  </pic:nvPicPr>
+                  <pic:blipFill>
+                    <a:blip r:embed="rId82">
+                      <a:extLst>
+                        <a:ext uri="{28A0092B-C50C-407E-A947-70E740481C1C}">
+                          <a14:useLocalDpi xmlns:a14="http://schemas.microsoft.com/office/drawing/2010/main" val="0"/>
+                        </a:ext>
+                      </a:extLst>
+                    </a:blip>
+                    <a:srcRect/>
+                    <a:stretch>
+                      <a:fillRect/>
+                    </a:stretch>
+                  </pic:blipFill>
+                  <pic:spPr bwMode="auto">
+                    <a:xfrm>
+                      <a:off x="0" y="0"/>
+                      <a:ext cx="5731510" cy="1510030"/>
+                    </a:xfrm>
+                    <a:prstGeom prst="rect">
+                      <a:avLst/>
+                    </a:prstGeom>
+                    <a:noFill/>
+                    <a:ln>
+                      <a:noFill/>
+                    </a:ln>
+                  </pic:spPr>
+                </pic:pic>
+              </a:graphicData>
+            </a:graphic>
+          </wp:inline>
+        </w:drawing>
+      </w:r>
+    </w:p>
+    <w:p>
+      <w:pPr>
+        <w:pStyle w:val="NormalWeb"/>
+        <w:spacing w:before="0" w:beforeAutospacing="0" w:after="0" w:afterAutospacing="0"/>
+        <w:rPr>
+          <w:rFonts w:asciiTheme="minorHAnsi" w:hAnsiTheme="minorHAnsi" w:cstheme="minorHAnsi"/>
+          <w:color w:val="000000"/>
+          <w:spacing w:val="7"/>
+          <w:sz w:val="22"/>
+          <w:szCs w:val="22"/>
+        </w:rPr>
+      </w:pPr>
+      <w:r>
+        <w:rPr>
+          <w:rFonts w:asciiTheme="minorHAnsi" w:hAnsiTheme="minorHAnsi" w:cstheme="minorHAnsi"/>
+          <w:color w:val="000000"/>
+          <w:spacing w:val="7"/>
+          <w:sz w:val="22"/>
+          <w:szCs w:val="22"/>
+        </w:rPr>
+        <w:t>When asked for a location to save the results to, make sure that you remember and can find the location that you chose. Hint: If you can't find it, select View all Reports Created So Far from the Analyse menu.</w:t>
+      </w:r>
+      <w:r>
+        <w:rPr>
+          <w:rFonts w:asciiTheme="minorHAnsi" w:hAnsiTheme="minorHAnsi" w:cstheme="minorHAnsi"/>
+          <w:color w:val="000000"/>
+          <w:spacing w:val="7"/>
+          <w:sz w:val="22"/>
+          <w:szCs w:val="22"/>
+        </w:rPr>
+        <w:t xml:space="preserve"> </w:t>
+      </w:r>
+      <w:r>
+        <w:rPr>
+          <w:rFonts w:asciiTheme="minorHAnsi" w:hAnsiTheme="minorHAnsi" w:cstheme="minorHAnsi"/>
+          <w:color w:val="000000"/>
+          <w:spacing w:val="7"/>
+          <w:sz w:val="22"/>
+          <w:szCs w:val="22"/>
+        </w:rPr>
+        <w:t xml:space="preserve">To run a content analysis, load the new file into a spreadsheet. The easiest way to do this is to open a spreadsheet program, then open the text file, </w:t>
+      </w:r>
+      <w:proofErr w:type="gramStart"/>
+      <w:r>
+        <w:rPr>
+          <w:rFonts w:asciiTheme="minorHAnsi" w:hAnsiTheme="minorHAnsi" w:cstheme="minorHAnsi"/>
+          <w:color w:val="000000"/>
+          <w:spacing w:val="7"/>
+          <w:sz w:val="22"/>
+          <w:szCs w:val="22"/>
+        </w:rPr>
+        <w:t>select</w:t>
+      </w:r>
+      <w:proofErr w:type="gramEnd"/>
+      <w:r>
+        <w:rPr>
+          <w:rFonts w:asciiTheme="minorHAnsi" w:hAnsiTheme="minorHAnsi" w:cstheme="minorHAnsi"/>
+          <w:color w:val="000000"/>
+          <w:spacing w:val="7"/>
+          <w:sz w:val="22"/>
+          <w:szCs w:val="22"/>
+        </w:rPr>
+        <w:t xml:space="preserve"> and copy all the text in the text file and paste it into the spreadsheet.</w:t>
+      </w:r>
+    </w:p>
+    <w:p>
+      <w:pPr>
+        <w:pStyle w:val="Heading2"/>
+      </w:pPr>
+      <w:bookmarkStart w:id="32" w:name="_Toc162166150"/>
       <w:r>
         <w:t>W</w:t>
       </w:r>
@@ -17877,9 +21081,15 @@
         <w:t>eb text t</w:t>
       </w:r>
       <w:r>
-        <w:t>hick description analysis</w:t>
-      </w:r>
-      <w:bookmarkEnd w:id="25"/>
+        <w:t>hick description</w:t>
+      </w:r>
+      <w:r>
+        <w:t>s</w:t>
+      </w:r>
+      <w:bookmarkEnd w:id="32"/>
+      <w:r>
+        <w:t xml:space="preserve"> </w:t>
+      </w:r>
     </w:p>
     <w:p>
       <w:r>
@@ -17909,7 +21119,7 @@
       <w:r>
         <w:t xml:space="preserve">Thelwall, M. (2013). Webometrics and social web research methods [free in-progress draft copy]. University of Wolverhampton. </w:t>
       </w:r>
-      <w:hyperlink r:id="rId67" w:history="1">
+      <w:hyperlink r:id="rId83" w:history="1">
         <w:r>
           <w:rPr>
             <w:rStyle w:val="Hyperlink"/>
@@ -17997,6 +21207,7 @@
           <w:rFonts w:ascii="Verdana" w:hAnsi="Verdana"/>
           <w:noProof/>
         </w:rPr>
+        <w:lastRenderedPageBreak/>
         <w:drawing>
           <wp:inline distT="0" distB="0" distL="0" distR="0" wp14:anchorId="3C3D9FD8" wp14:editId="2329FA09">
             <wp:extent cx="6169025" cy="1624330"/>
@@ -18015,7 +21226,7 @@
                     </pic:cNvPicPr>
                   </pic:nvPicPr>
                   <pic:blipFill>
-                    <a:blip r:embed="rId68">
+                    <a:blip r:embed="rId82">
                       <a:extLst>
                         <a:ext uri="{28A0092B-C50C-407E-A947-70E740481C1C}">
                           <a14:useLocalDpi xmlns:a14="http://schemas.microsoft.com/office/drawing/2010/main" val="0"/>
@@ -18077,7 +21288,6 @@
         <w:rPr>
           <w:b/>
         </w:rPr>
-        <w:lastRenderedPageBreak/>
         <w:t>Relative word frequency analyses for queries within a topic</w:t>
       </w:r>
       <w:r>
@@ -18157,7 +21367,7 @@
                     </pic:cNvPicPr>
                   </pic:nvPicPr>
                   <pic:blipFill>
-                    <a:blip r:embed="rId69">
+                    <a:blip r:embed="rId84">
                       <a:extLst>
                         <a:ext uri="{28A0092B-C50C-407E-A947-70E740481C1C}">
                           <a14:useLocalDpi xmlns:a14="http://schemas.microsoft.com/office/drawing/2010/main" val="0"/>
@@ -18301,7 +21511,11 @@
         <w:t>Analyse</w:t>
       </w:r>
       <w:r>
-        <w:t xml:space="preserve"> menu, then click on the box in the top left hand corner (1) and clear the text so that it is blank, then click Create Graph with Boolean Search (2). To print the graph, click Show Graph Formatting Options (3) and click Print Graph (4). Before printing, select the printer options in the print dialog box and change the paper layout to Landscape or some of the graph will be missing. To return to the main search screen, select </w:t>
+        <w:t xml:space="preserve"> menu, then click on the box in the top left hand corner (1) and clear the text so that it is blank, then </w:t>
+      </w:r>
+      <w:r>
+        <w:lastRenderedPageBreak/>
+        <w:t xml:space="preserve">click Create Graph with Boolean Search (2). To print the graph, click Show Graph Formatting Options (3) and click Print Graph (4). Before printing, select the printer options in the print dialog box and change the paper layout to Landscape or some of the graph will be missing. To return to the main search screen, select </w:t>
       </w:r>
       <w:r>
         <w:rPr>
@@ -18339,7 +21553,6 @@
           <w:rFonts w:ascii="Verdana" w:hAnsi="Verdana"/>
           <w:noProof/>
         </w:rPr>
-        <w:lastRenderedPageBreak/>
         <w:drawing>
           <wp:inline distT="0" distB="0" distL="0" distR="0" wp14:anchorId="706088B2" wp14:editId="4268F5EC">
             <wp:extent cx="5104130" cy="4189730"/>
@@ -18358,7 +21571,7 @@
                     </pic:cNvPicPr>
                   </pic:nvPicPr>
                   <pic:blipFill>
-                    <a:blip r:embed="rId70">
+                    <a:blip r:embed="rId85">
                       <a:extLst>
                         <a:ext uri="{28A0092B-C50C-407E-A947-70E740481C1C}">
                           <a14:useLocalDpi xmlns:a14="http://schemas.microsoft.com/office/drawing/2010/main" val="0"/>
@@ -18451,14 +21664,14 @@
       <w:pPr>
         <w:pStyle w:val="Heading1"/>
       </w:pPr>
-      <w:bookmarkStart w:id="26" w:name="_Toc162157840"/>
+      <w:bookmarkStart w:id="33" w:name="_Toc162166151"/>
       <w:r>
         <w:t>Marking</w:t>
       </w:r>
       <w:r>
         <w:t xml:space="preserve"> and Removing Spam</w:t>
       </w:r>
-      <w:bookmarkEnd w:id="26"/>
+      <w:bookmarkEnd w:id="33"/>
     </w:p>
     <w:p>
       <w:r>
@@ -18469,17 +21682,18 @@
       <w:pPr>
         <w:pStyle w:val="Heading2"/>
       </w:pPr>
-      <w:bookmarkStart w:id="27" w:name="_Toc162157841"/>
+      <w:bookmarkStart w:id="34" w:name="_Toc162166152"/>
       <w:r>
         <w:t xml:space="preserve">Getting </w:t>
       </w:r>
       <w:r>
         <w:t>started</w:t>
       </w:r>
-      <w:bookmarkEnd w:id="27"/>
-    </w:p>
-    <w:p>
-      <w:r>
+      <w:bookmarkEnd w:id="34"/>
+    </w:p>
+    <w:p>
+      <w:r>
+        <w:lastRenderedPageBreak/>
         <w:t>Collect the posts, load them into Mozdeh, allow Mozdeh to index them and then go to the start screen. Run a blank search (i.e., clear the search box) and then click the Spam Filtering tab below the search box.</w:t>
       </w:r>
     </w:p>
@@ -18509,7 +21723,6 @@
           <w:sz w:val="27"/>
           <w:szCs w:val="27"/>
         </w:rPr>
-        <w:lastRenderedPageBreak/>
         <w:drawing>
           <wp:inline distT="0" distB="0" distL="0" distR="0" wp14:anchorId="4DFF66A2" wp14:editId="5A113309">
             <wp:extent cx="6250675" cy="2462788"/>
@@ -18528,7 +21741,7 @@
                     </pic:cNvPicPr>
                   </pic:nvPicPr>
                   <pic:blipFill>
-                    <a:blip r:embed="rId71">
+                    <a:blip r:embed="rId86">
                       <a:extLst>
                         <a:ext uri="{28A0092B-C50C-407E-A947-70E740481C1C}">
                           <a14:useLocalDpi xmlns:a14="http://schemas.microsoft.com/office/drawing/2010/main" val="0"/>
@@ -18564,7 +21777,7 @@
       <w:pPr>
         <w:pStyle w:val="Heading2"/>
       </w:pPr>
-      <w:bookmarkStart w:id="28" w:name="_Toc162157842"/>
+      <w:bookmarkStart w:id="35" w:name="_Toc162166153"/>
       <w:r>
         <w:t xml:space="preserve">Marking </w:t>
       </w:r>
@@ -18574,7 +21787,7 @@
       <w:r>
         <w:t xml:space="preserve"> items as spam</w:t>
       </w:r>
-      <w:bookmarkEnd w:id="28"/>
+      <w:bookmarkEnd w:id="35"/>
     </w:p>
     <w:p>
       <w:r>
@@ -18628,7 +21841,7 @@
                     </pic:cNvPicPr>
                   </pic:nvPicPr>
                   <pic:blipFill>
-                    <a:blip r:embed="rId72">
+                    <a:blip r:embed="rId87">
                       <a:extLst>
                         <a:ext uri="{28A0092B-C50C-407E-A947-70E740481C1C}">
                           <a14:useLocalDpi xmlns:a14="http://schemas.microsoft.com/office/drawing/2010/main" val="0"/>
@@ -18664,11 +21877,12 @@
       <w:pPr>
         <w:pStyle w:val="Heading2"/>
       </w:pPr>
-      <w:bookmarkStart w:id="29" w:name="_Toc162157843"/>
-      <w:r>
+      <w:bookmarkStart w:id="36" w:name="_Toc162166154"/>
+      <w:r>
+        <w:lastRenderedPageBreak/>
         <w:t>Marking search results as spam</w:t>
       </w:r>
-      <w:bookmarkEnd w:id="29"/>
+      <w:bookmarkEnd w:id="36"/>
     </w:p>
     <w:p>
       <w:r>
@@ -18704,7 +21918,6 @@
           <w:sz w:val="27"/>
           <w:szCs w:val="27"/>
         </w:rPr>
-        <w:lastRenderedPageBreak/>
         <w:drawing>
           <wp:inline distT="0" distB="0" distL="0" distR="0" wp14:anchorId="0C2A98D2" wp14:editId="59356F9A">
             <wp:extent cx="5486400" cy="1931035"/>
@@ -18723,7 +21936,7 @@
                     </pic:cNvPicPr>
                   </pic:nvPicPr>
                   <pic:blipFill>
-                    <a:blip r:embed="rId73">
+                    <a:blip r:embed="rId88">
                       <a:extLst>
                         <a:ext uri="{28A0092B-C50C-407E-A947-70E740481C1C}">
                           <a14:useLocalDpi xmlns:a14="http://schemas.microsoft.com/office/drawing/2010/main" val="0"/>
@@ -18759,7 +21972,7 @@
       <w:pPr>
         <w:pStyle w:val="Heading2"/>
       </w:pPr>
-      <w:bookmarkStart w:id="30" w:name="_Toc162157844"/>
+      <w:bookmarkStart w:id="37" w:name="_Toc162166155"/>
       <w:r>
         <w:t xml:space="preserve">Marking </w:t>
       </w:r>
@@ -18769,7 +21982,7 @@
       <w:r>
         <w:t xml:space="preserve"> results as not spam</w:t>
       </w:r>
-      <w:bookmarkEnd w:id="30"/>
+      <w:bookmarkEnd w:id="37"/>
     </w:p>
     <w:p>
       <w:r>
@@ -18812,11 +22025,11 @@
       <w:pPr>
         <w:pStyle w:val="Heading2"/>
       </w:pPr>
-      <w:bookmarkStart w:id="31" w:name="_Toc162157845"/>
+      <w:bookmarkStart w:id="38" w:name="_Toc162166156"/>
       <w:r>
         <w:t>Marking duplicates as spam</w:t>
       </w:r>
-      <w:bookmarkEnd w:id="31"/>
+      <w:bookmarkEnd w:id="38"/>
     </w:p>
     <w:p>
       <w:r>
@@ -18877,7 +22090,7 @@
                     </pic:cNvPicPr>
                   </pic:nvPicPr>
                   <pic:blipFill>
-                    <a:blip r:embed="rId74">
+                    <a:blip r:embed="rId89">
                       <a:extLst>
                         <a:ext uri="{28A0092B-C50C-407E-A947-70E740481C1C}">
                           <a14:useLocalDpi xmlns:a14="http://schemas.microsoft.com/office/drawing/2010/main" val="0"/>
@@ -18911,6 +22124,7 @@
     </w:p>
     <w:p>
       <w:r>
+        <w:lastRenderedPageBreak/>
         <w:t>If you are using any automated analyses, such as trend detection or the word frequency table, click the Mark duplicate posts as spam button. This will mark all duplicate texts as spam so that there will never be two identical texts in the results.</w:t>
       </w:r>
     </w:p>
@@ -18918,15 +22132,14 @@
       <w:pPr>
         <w:pStyle w:val="Heading2"/>
       </w:pPr>
-      <w:bookmarkStart w:id="32" w:name="_Toc162157846"/>
+      <w:bookmarkStart w:id="39" w:name="_Toc162166157"/>
       <w:r>
         <w:t>Working with the spam-free texts</w:t>
       </w:r>
-      <w:bookmarkEnd w:id="32"/>
-    </w:p>
-    <w:p>
-      <w:r>
-        <w:lastRenderedPageBreak/>
+      <w:bookmarkEnd w:id="39"/>
+    </w:p>
+    <w:p>
+      <w:r>
         <w:t>To work with spam-free texts, it is best to create a new project after excluding all spam. To do this after completing the spam identification, click the</w:t>
       </w:r>
       <w:r>
@@ -18956,23 +22169,11 @@
       <w:pPr>
         <w:pStyle w:val="Heading1"/>
       </w:pPr>
-      <w:bookmarkStart w:id="33" w:name="_Toc162157847"/>
-      <w:r>
-        <w:t xml:space="preserve">Old </w:t>
-      </w:r>
-      <w:r>
-        <w:t>T</w:t>
-      </w:r>
-      <w:r>
-        <w:t>witter</w:t>
-      </w:r>
-      <w:r>
-        <w:t>/x</w:t>
-      </w:r>
-      <w:r>
-        <w:t xml:space="preserve"> instructions</w:t>
-      </w:r>
-      <w:bookmarkEnd w:id="33"/>
+      <w:bookmarkStart w:id="40" w:name="_Toc162166158"/>
+      <w:r>
+        <w:t>Old Twitter/x instructions</w:t>
+      </w:r>
+      <w:bookmarkEnd w:id="40"/>
     </w:p>
     <w:p>
       <w:r>
@@ -19071,7 +22272,7 @@
                     </pic:cNvPicPr>
                   </pic:nvPicPr>
                   <pic:blipFill>
-                    <a:blip r:embed="rId75">
+                    <a:blip r:embed="rId90">
                       <a:extLst>
                         <a:ext uri="{28A0092B-C50C-407E-A947-70E740481C1C}">
                           <a14:useLocalDpi xmlns:a14="http://schemas.microsoft.com/office/drawing/2010/main" val="0"/>
@@ -19237,14 +22438,15 @@
       <w:pPr>
         <w:pStyle w:val="Heading2"/>
       </w:pPr>
-      <w:bookmarkStart w:id="34" w:name="_Toc162157848"/>
+      <w:bookmarkStart w:id="41" w:name="_Toc162166159"/>
       <w:r>
         <w:t>Generating a full-scale set of queries</w:t>
       </w:r>
-      <w:bookmarkEnd w:id="34"/>
-    </w:p>
-    <w:p>
-      <w:r>
+      <w:bookmarkEnd w:id="41"/>
+    </w:p>
+    <w:p>
+      <w:r>
+        <w:lastRenderedPageBreak/>
         <w:t xml:space="preserve">Having completed the pilot test in section 1, you should have an idea how Mozdeh works and what it can do. The rest of this document describes how to use </w:t>
       </w:r>
       <w:proofErr w:type="spellStart"/>
@@ -19290,11 +22492,7 @@
         <w:t>posts</w:t>
       </w:r>
       <w:r>
-        <w:t xml:space="preserve"> are rejected, </w:t>
-      </w:r>
-      <w:r>
-        <w:lastRenderedPageBreak/>
-        <w:t xml:space="preserve">and that queries matching some irrelevant </w:t>
+        <w:t xml:space="preserve"> are rejected, and that queries matching some irrelevant </w:t>
       </w:r>
       <w:r>
         <w:t>posts</w:t>
@@ -19437,7 +22635,7 @@
                     </pic:cNvPicPr>
                   </pic:nvPicPr>
                   <pic:blipFill>
-                    <a:blip r:embed="rId76">
+                    <a:blip r:embed="rId91">
                       <a:extLst>
                         <a:ext uri="{28A0092B-C50C-407E-A947-70E740481C1C}">
                           <a14:useLocalDpi xmlns:a14="http://schemas.microsoft.com/office/drawing/2010/main" val="0"/>
@@ -19493,7 +22691,7 @@
                     </pic:cNvPicPr>
                   </pic:nvPicPr>
                   <pic:blipFill>
-                    <a:blip r:embed="rId77">
+                    <a:blip r:embed="rId92">
                       <a:extLst>
                         <a:ext uri="{28A0092B-C50C-407E-A947-70E740481C1C}">
                           <a14:useLocalDpi xmlns:a14="http://schemas.microsoft.com/office/drawing/2010/main" val="0"/>
@@ -19563,7 +22761,7 @@
       <w:r>
         <w:t xml:space="preserve">Test them in </w:t>
       </w:r>
-      <w:hyperlink r:id="rId78" w:history="1">
+      <w:hyperlink r:id="rId93" w:history="1">
         <w:r>
           <w:rPr>
             <w:rStyle w:val="Hyperlink"/>
@@ -19640,15 +22838,16 @@
       <w:pPr>
         <w:pStyle w:val="Heading3"/>
       </w:pPr>
-      <w:bookmarkStart w:id="35" w:name="_Toc162157849"/>
-      <w:r>
+      <w:bookmarkStart w:id="42" w:name="_Toc162166160"/>
+      <w:r>
+        <w:lastRenderedPageBreak/>
         <w:t xml:space="preserve">Brainstorm a set of potentially relevant </w:t>
       </w:r>
       <w:proofErr w:type="gramStart"/>
       <w:r>
         <w:t>queries</w:t>
       </w:r>
-      <w:bookmarkEnd w:id="35"/>
+      <w:bookmarkEnd w:id="42"/>
       <w:proofErr w:type="gramEnd"/>
     </w:p>
     <w:p>
@@ -19664,10 +22863,9 @@
     </w:p>
     <w:p>
       <w:r>
-        <w:lastRenderedPageBreak/>
         <w:t>Test each query but submitting it to Twitter Search (</w:t>
       </w:r>
-      <w:hyperlink r:id="rId79" w:history="1">
+      <w:hyperlink r:id="rId94" w:history="1">
         <w:r>
           <w:rPr>
             <w:color w:val="E27B14"/>
@@ -19721,7 +22919,7 @@
       <w:r>
         <w:t>Try the list of </w:t>
       </w:r>
-      <w:hyperlink r:id="rId80" w:history="1">
+      <w:hyperlink r:id="rId95" w:history="1">
         <w:r>
           <w:t>search operators</w:t>
         </w:r>
@@ -19732,7 +22930,7 @@
       <w:r>
         <w:t xml:space="preserve">at </w:t>
       </w:r>
-      <w:hyperlink r:id="rId81" w:history="1">
+      <w:hyperlink r:id="rId96" w:history="1">
         <w:r>
           <w:rPr>
             <w:rStyle w:val="Hyperlink"/>
@@ -19768,7 +22966,7 @@
       <w:pPr>
         <w:pStyle w:val="Heading3"/>
       </w:pPr>
-      <w:bookmarkStart w:id="36" w:name="_Toc162157850"/>
+      <w:bookmarkStart w:id="43" w:name="_Toc162166161"/>
       <w:r>
         <w:t xml:space="preserve">Pilot the queries by gathering matching </w:t>
       </w:r>
@@ -19776,7 +22974,7 @@
       <w:r>
         <w:t>posts</w:t>
       </w:r>
-      <w:bookmarkEnd w:id="36"/>
+      <w:bookmarkEnd w:id="43"/>
       <w:proofErr w:type="gramEnd"/>
     </w:p>
     <w:p>
@@ -19789,7 +22987,7 @@
       <w:r>
         <w:t> </w:t>
       </w:r>
-      <w:hyperlink r:id="rId82" w:history="1">
+      <w:hyperlink r:id="rId97" w:history="1">
         <w:r>
           <w:rPr>
             <w:rStyle w:val="Hyperlink"/>
@@ -19848,7 +23046,7 @@
                     </pic:cNvPicPr>
                   </pic:nvPicPr>
                   <pic:blipFill>
-                    <a:blip r:embed="rId83">
+                    <a:blip r:embed="rId98">
                       <a:extLst>
                         <a:ext uri="{28A0092B-C50C-407E-A947-70E740481C1C}">
                           <a14:useLocalDpi xmlns:a14="http://schemas.microsoft.com/office/drawing/2010/main" val="0"/>
@@ -19942,7 +23140,7 @@
                     </pic:cNvPicPr>
                   </pic:nvPicPr>
                   <pic:blipFill>
-                    <a:blip r:embed="rId84">
+                    <a:blip r:embed="rId99">
                       <a:extLst>
                         <a:ext uri="{28A0092B-C50C-407E-A947-70E740481C1C}">
                           <a14:useLocalDpi xmlns:a14="http://schemas.microsoft.com/office/drawing/2010/main" val="0"/>
@@ -20135,7 +23333,7 @@
                     </pic:cNvPicPr>
                   </pic:nvPicPr>
                   <pic:blipFill>
-                    <a:blip r:embed="rId85">
+                    <a:blip r:embed="rId100">
                       <a:extLst>
                         <a:ext uri="{28A0092B-C50C-407E-A947-70E740481C1C}">
                           <a14:useLocalDpi xmlns:a14="http://schemas.microsoft.com/office/drawing/2010/main" val="0"/>
@@ -22131,11 +25329,11 @@
       <w:pPr>
         <w:pStyle w:val="Heading1"/>
       </w:pPr>
-      <w:bookmarkStart w:id="37" w:name="_Toc162157851"/>
+      <w:bookmarkStart w:id="44" w:name="_Toc162166162"/>
       <w:r>
         <w:t>FAQ</w:t>
       </w:r>
-      <w:bookmarkEnd w:id="37"/>
+      <w:bookmarkEnd w:id="44"/>
     </w:p>
     <w:p>
       <w:pPr>
@@ -22154,9 +25352,9 @@
           <w:szCs w:val="22"/>
         </w:rPr>
       </w:pPr>
-      <w:bookmarkStart w:id="38" w:name="Realtime"/>
-      <w:bookmarkStart w:id="39" w:name="_Toc162157852"/>
-      <w:bookmarkEnd w:id="38"/>
+      <w:bookmarkStart w:id="45" w:name="Realtime"/>
+      <w:bookmarkStart w:id="46" w:name="_Toc162166163"/>
+      <w:bookmarkEnd w:id="45"/>
       <w:r>
         <w:rPr>
           <w:rFonts w:asciiTheme="minorHAnsi" w:hAnsiTheme="minorHAnsi" w:cstheme="minorHAnsi"/>
@@ -22167,7 +25365,7 @@
         </w:rPr>
         <w:t>Can Mozdeh collect all tweets relevant to a topic that is in the future or less than a week old?</w:t>
       </w:r>
-      <w:bookmarkEnd w:id="39"/>
+      <w:bookmarkEnd w:id="46"/>
     </w:p>
     <w:p>
       <w:pPr>
@@ -22243,9 +25441,9 @@
           <w:szCs w:val="22"/>
         </w:rPr>
       </w:pPr>
-      <w:bookmarkStart w:id="40" w:name="crash"/>
-      <w:bookmarkStart w:id="41" w:name="_Toc162157853"/>
-      <w:bookmarkEnd w:id="40"/>
+      <w:bookmarkStart w:id="47" w:name="crash"/>
+      <w:bookmarkStart w:id="48" w:name="_Toc162166164"/>
+      <w:bookmarkEnd w:id="47"/>
       <w:r>
         <w:rPr>
           <w:rFonts w:asciiTheme="minorHAnsi" w:hAnsiTheme="minorHAnsi" w:cstheme="minorHAnsi"/>
@@ -22256,7 +25454,7 @@
         </w:rPr>
         <w:t>What happens to the data if Mozdeh crashes or if there is a power cut?</w:t>
       </w:r>
-      <w:bookmarkEnd w:id="41"/>
+      <w:bookmarkEnd w:id="48"/>
     </w:p>
     <w:p>
       <w:pPr>
@@ -22367,20 +25565,18 @@
           <w:sz w:val="22"/>
           <w:szCs w:val="22"/>
         </w:rPr>
-        <w:t xml:space="preserve"> the data except perhaps a few tweets from the last few minutes before the crash. If you restart Mozdeh and select the </w:t>
-      </w:r>
-      <w:proofErr w:type="gramStart"/>
-      <w:r>
-        <w:rPr>
-          <w:rFonts w:asciiTheme="minorHAnsi" w:hAnsiTheme="minorHAnsi" w:cstheme="minorHAnsi"/>
-          <w:color w:val="000000"/>
-          <w:spacing w:val="7"/>
-          <w:sz w:val="22"/>
-          <w:szCs w:val="22"/>
-        </w:rPr>
-        <w:t>project</w:t>
-      </w:r>
-      <w:proofErr w:type="gramEnd"/>
+        <w:t xml:space="preserve"> the data except perhaps a few tweets from the last few minutes before the crash. If you restart Mozdeh and select the project</w:t>
+      </w:r>
+      <w:r>
+        <w:rPr>
+          <w:rFonts w:asciiTheme="minorHAnsi" w:hAnsiTheme="minorHAnsi" w:cstheme="minorHAnsi"/>
+          <w:color w:val="000000"/>
+          <w:spacing w:val="7"/>
+          <w:sz w:val="22"/>
+          <w:szCs w:val="22"/>
+        </w:rPr>
+        <w:t>,</w:t>
+      </w:r>
       <w:r>
         <w:rPr>
           <w:rFonts w:asciiTheme="minorHAnsi" w:hAnsiTheme="minorHAnsi" w:cstheme="minorHAnsi"/>
@@ -22391,19 +25587,15 @@
         </w:rPr>
         <w:t xml:space="preserve"> then it will process this file as a normal project. See below if you want to </w:t>
       </w:r>
-      <w:hyperlink r:id="rId86" w:anchor="merge" w:history="1">
-        <w:r>
-          <w:rPr>
-            <w:rStyle w:val="Hyperlink"/>
-            <w:rFonts w:asciiTheme="minorHAnsi" w:hAnsiTheme="minorHAnsi" w:cstheme="minorHAnsi"/>
-            <w:color w:val="E27B14"/>
-            <w:spacing w:val="7"/>
-            <w:sz w:val="22"/>
-            <w:szCs w:val="22"/>
-          </w:rPr>
-          <w:t>merge projects</w:t>
-        </w:r>
-      </w:hyperlink>
+      <w:r>
+        <w:rPr>
+          <w:rFonts w:asciiTheme="minorHAnsi" w:hAnsiTheme="minorHAnsi" w:cstheme="minorHAnsi"/>
+          <w:spacing w:val="7"/>
+          <w:sz w:val="22"/>
+          <w:szCs w:val="22"/>
+        </w:rPr>
+        <w:t>merge projects</w:t>
+      </w:r>
       <w:r>
         <w:rPr>
           <w:rFonts w:asciiTheme="minorHAnsi" w:hAnsiTheme="minorHAnsi" w:cstheme="minorHAnsi"/>
@@ -22453,9 +25645,9 @@
           <w:szCs w:val="22"/>
         </w:rPr>
       </w:pPr>
-      <w:bookmarkStart w:id="42" w:name="Merge"/>
-      <w:bookmarkStart w:id="43" w:name="_Toc162157854"/>
-      <w:bookmarkEnd w:id="42"/>
+      <w:bookmarkStart w:id="49" w:name="Merge"/>
+      <w:bookmarkStart w:id="50" w:name="_Toc162166165"/>
+      <w:bookmarkEnd w:id="49"/>
       <w:r>
         <w:rPr>
           <w:rFonts w:asciiTheme="minorHAnsi" w:hAnsiTheme="minorHAnsi" w:cstheme="minorHAnsi"/>
@@ -22466,7 +25658,7 @@
         </w:rPr>
         <w:t>Can I merge two projects?</w:t>
       </w:r>
-      <w:bookmarkEnd w:id="43"/>
+      <w:bookmarkEnd w:id="50"/>
     </w:p>
     <w:p>
       <w:pPr>
@@ -22490,28 +25682,46 @@
         </w:rPr>
         <w:t>To create a single combined Mozdeh project for more than one set of posts collected by Mozdeh, then download </w:t>
       </w:r>
-      <w:hyperlink r:id="rId87" w:history="1">
-        <w:r>
-          <w:rPr>
-            <w:rStyle w:val="Hyperlink"/>
-            <w:rFonts w:asciiTheme="minorHAnsi" w:hAnsiTheme="minorHAnsi" w:cstheme="minorHAnsi"/>
-            <w:color w:val="E27B14"/>
-            <w:spacing w:val="7"/>
-            <w:sz w:val="22"/>
-            <w:szCs w:val="22"/>
-          </w:rPr>
-          <w:t>Webometric Analyst</w:t>
-        </w:r>
-      </w:hyperlink>
-      <w:r>
-        <w:rPr>
-          <w:rFonts w:asciiTheme="minorHAnsi" w:hAnsiTheme="minorHAnsi" w:cstheme="minorHAnsi"/>
-          <w:color w:val="000000"/>
-          <w:spacing w:val="7"/>
-          <w:sz w:val="22"/>
-          <w:szCs w:val="22"/>
-        </w:rPr>
-        <w:t>, start it and close the startup Wizard. From the main search interface, select the </w:t>
+      <w:r>
+        <w:rPr>
+          <w:rFonts w:asciiTheme="minorHAnsi" w:hAnsiTheme="minorHAnsi" w:cstheme="minorHAnsi"/>
+          <w:spacing w:val="7"/>
+          <w:sz w:val="22"/>
+          <w:szCs w:val="22"/>
+        </w:rPr>
+        <w:t>Webometric Analyst</w:t>
+      </w:r>
+      <w:r>
+        <w:rPr>
+          <w:rFonts w:asciiTheme="minorHAnsi" w:hAnsiTheme="minorHAnsi" w:cstheme="minorHAnsi"/>
+          <w:color w:val="000000"/>
+          <w:spacing w:val="7"/>
+          <w:sz w:val="22"/>
+          <w:szCs w:val="22"/>
+        </w:rPr>
+        <w:t xml:space="preserve">, start </w:t>
+      </w:r>
+      <w:proofErr w:type="gramStart"/>
+      <w:r>
+        <w:rPr>
+          <w:rFonts w:asciiTheme="minorHAnsi" w:hAnsiTheme="minorHAnsi" w:cstheme="minorHAnsi"/>
+          <w:color w:val="000000"/>
+          <w:spacing w:val="7"/>
+          <w:sz w:val="22"/>
+          <w:szCs w:val="22"/>
+        </w:rPr>
+        <w:t>it</w:t>
+      </w:r>
+      <w:proofErr w:type="gramEnd"/>
+      <w:r>
+        <w:rPr>
+          <w:rFonts w:asciiTheme="minorHAnsi" w:hAnsiTheme="minorHAnsi" w:cstheme="minorHAnsi"/>
+          <w:color w:val="000000"/>
+          <w:spacing w:val="7"/>
+          <w:sz w:val="22"/>
+          <w:szCs w:val="22"/>
+        </w:rPr>
+        <w:t xml:space="preserve"> and close the startup Wizard. From the main search interface, select the </w:t>
       </w:r>
       <w:r>
         <w:rPr>
@@ -22681,9 +25891,9 @@
           <w:szCs w:val="22"/>
         </w:rPr>
       </w:pPr>
-      <w:bookmarkStart w:id="44" w:name="Sleep"/>
-      <w:bookmarkStart w:id="45" w:name="_Toc162157855"/>
-      <w:bookmarkEnd w:id="44"/>
+      <w:bookmarkStart w:id="51" w:name="Sleep"/>
+      <w:bookmarkStart w:id="52" w:name="_Toc162166166"/>
+      <w:bookmarkEnd w:id="51"/>
       <w:r>
         <w:rPr>
           <w:rFonts w:asciiTheme="minorHAnsi" w:hAnsiTheme="minorHAnsi" w:cstheme="minorHAnsi"/>
@@ -22694,7 +25904,7 @@
         </w:rPr>
         <w:t>Does Mozdeh continue collecting data if the computer/laptop goes into Sleep or Hibernate mode?</w:t>
       </w:r>
-      <w:bookmarkEnd w:id="45"/>
+      <w:bookmarkEnd w:id="52"/>
     </w:p>
     <w:p>
       <w:pPr>
@@ -22802,9 +26012,9 @@
           <w:szCs w:val="22"/>
         </w:rPr>
       </w:pPr>
-      <w:bookmarkStart w:id="46" w:name="timestamps"/>
-      <w:bookmarkStart w:id="47" w:name="_Toc162157856"/>
-      <w:bookmarkEnd w:id="46"/>
+      <w:bookmarkStart w:id="53" w:name="timestamps"/>
+      <w:bookmarkStart w:id="54" w:name="_Toc162166167"/>
+      <w:bookmarkEnd w:id="53"/>
       <w:r>
         <w:rPr>
           <w:rFonts w:asciiTheme="minorHAnsi" w:hAnsiTheme="minorHAnsi" w:cstheme="minorHAnsi"/>
@@ -22815,7 +26025,7 @@
         </w:rPr>
         <w:t>Can Mozdeh find YouTube comments with timestamps?</w:t>
       </w:r>
-      <w:bookmarkEnd w:id="47"/>
+      <w:bookmarkEnd w:id="54"/>
     </w:p>
     <w:p>
       <w:pPr>
@@ -22879,9 +26089,9 @@
           <w:szCs w:val="22"/>
         </w:rPr>
       </w:pPr>
-      <w:bookmarkStart w:id="48" w:name="daterange"/>
-      <w:bookmarkStart w:id="49" w:name="_Toc162157857"/>
-      <w:bookmarkEnd w:id="48"/>
+      <w:bookmarkStart w:id="55" w:name="daterange"/>
+      <w:bookmarkStart w:id="56" w:name="_Toc162166168"/>
+      <w:bookmarkEnd w:id="55"/>
       <w:r>
         <w:rPr>
           <w:rFonts w:asciiTheme="minorHAnsi" w:hAnsiTheme="minorHAnsi" w:cstheme="minorHAnsi"/>
@@ -22892,7 +26102,7 @@
         </w:rPr>
         <w:t>Can I create a subset of my existing texts based on date?</w:t>
       </w:r>
-      <w:bookmarkEnd w:id="49"/>
+      <w:bookmarkEnd w:id="56"/>
     </w:p>
     <w:p>
       <w:pPr>
@@ -23108,9 +26318,9 @@
           <w:szCs w:val="22"/>
         </w:rPr>
       </w:pPr>
-      <w:bookmarkStart w:id="50" w:name="DateNetworks"/>
-      <w:bookmarkStart w:id="51" w:name="_Toc162157858"/>
-      <w:bookmarkEnd w:id="50"/>
+      <w:bookmarkStart w:id="57" w:name="DateNetworks"/>
+      <w:bookmarkStart w:id="58" w:name="_Toc162166169"/>
+      <w:bookmarkEnd w:id="57"/>
       <w:r>
         <w:rPr>
           <w:rFonts w:asciiTheme="minorHAnsi" w:hAnsiTheme="minorHAnsi" w:cstheme="minorHAnsi"/>
@@ -23121,7 +26331,7 @@
         </w:rPr>
         <w:t>Can I create networks of texts from a given date range?</w:t>
       </w:r>
-      <w:bookmarkEnd w:id="51"/>
+      <w:bookmarkEnd w:id="58"/>
     </w:p>
     <w:p>
       <w:pPr>
@@ -23195,7 +26405,7 @@
           <w:szCs w:val="22"/>
         </w:rPr>
       </w:pPr>
-      <w:bookmarkStart w:id="52" w:name="_Toc162157859"/>
+      <w:bookmarkStart w:id="59" w:name="_Toc162166170"/>
       <w:r>
         <w:rPr>
           <w:rFonts w:asciiTheme="minorHAnsi" w:hAnsiTheme="minorHAnsi" w:cstheme="minorHAnsi"/>
@@ -23204,10 +26414,8 @@
           <w:sz w:val="22"/>
           <w:szCs w:val="22"/>
         </w:rPr>
-        <w:t>Does Mozdeh store the </w:t>
-      </w:r>
-      <w:bookmarkStart w:id="53" w:name="tweetURLs"/>
-      <w:bookmarkEnd w:id="53"/>
+        <w:t>D</w:t>
+      </w:r>
       <w:r>
         <w:rPr>
           <w:rFonts w:asciiTheme="minorHAnsi" w:hAnsiTheme="minorHAnsi" w:cstheme="minorHAnsi"/>
@@ -23216,9 +26424,31 @@
           <w:sz w:val="22"/>
           <w:szCs w:val="22"/>
         </w:rPr>
+        <w:t>id</w:t>
+      </w:r>
+      <w:r>
+        <w:rPr>
+          <w:rFonts w:asciiTheme="minorHAnsi" w:hAnsiTheme="minorHAnsi" w:cstheme="minorHAnsi"/>
+          <w:color w:val="888888"/>
+          <w:spacing w:val="7"/>
+          <w:sz w:val="22"/>
+          <w:szCs w:val="22"/>
+        </w:rPr>
+        <w:t xml:space="preserve"> Mozdeh store the </w:t>
+      </w:r>
+      <w:bookmarkStart w:id="60" w:name="tweetURLs"/>
+      <w:bookmarkEnd w:id="60"/>
+      <w:r>
+        <w:rPr>
+          <w:rFonts w:asciiTheme="minorHAnsi" w:hAnsiTheme="minorHAnsi" w:cstheme="minorHAnsi"/>
+          <w:color w:val="888888"/>
+          <w:spacing w:val="7"/>
+          <w:sz w:val="22"/>
+          <w:szCs w:val="22"/>
+        </w:rPr>
         <w:t>Tweet URLs?</w:t>
       </w:r>
-      <w:bookmarkEnd w:id="52"/>
+      <w:bookmarkEnd w:id="59"/>
     </w:p>
     <w:p>
       <w:pPr>
@@ -23242,7 +26472,7 @@
         </w:rPr>
         <w:t>The original link is not saved anywhere, but if the tweet is still live then you can find it by adding the tweet Entry ID (second column of raw data file) to the end of the URL </w:t>
       </w:r>
-      <w:hyperlink r:id="rId88" w:tgtFrame="_blank" w:history="1">
+      <w:hyperlink r:id="rId101" w:tgtFrame="_blank" w:history="1">
         <w:r>
           <w:rPr>
             <w:rStyle w:val="Hyperlink"/>
@@ -23275,7 +26505,7 @@
         </w:rPr>
         <w:br/>
       </w:r>
-      <w:hyperlink r:id="rId89" w:tgtFrame="_blank" w:history="1">
+      <w:hyperlink r:id="rId102" w:tgtFrame="_blank" w:history="1">
         <w:r>
           <w:rPr>
             <w:rStyle w:val="Hyperlink"/>
@@ -23298,7 +26528,7 @@
         </w:rPr>
         <w:t> redirects to </w:t>
       </w:r>
-      <w:hyperlink r:id="rId90" w:tgtFrame="_blank" w:history="1">
+      <w:hyperlink r:id="rId103" w:tgtFrame="_blank" w:history="1">
         <w:r>
           <w:rPr>
             <w:rStyle w:val="Hyperlink"/>
@@ -23329,7 +26559,7 @@
           <w:szCs w:val="22"/>
         </w:rPr>
       </w:pPr>
-      <w:bookmarkStart w:id="54" w:name="_Toc162157860"/>
+      <w:bookmarkStart w:id="61" w:name="_Toc162166171"/>
       <w:r>
         <w:rPr>
           <w:rFonts w:asciiTheme="minorHAnsi" w:hAnsiTheme="minorHAnsi" w:cstheme="minorHAnsi"/>
@@ -23340,8 +26570,8 @@
         </w:rPr>
         <w:t>Does Mozdeh store the </w:t>
       </w:r>
-      <w:bookmarkStart w:id="55" w:name="gender"/>
-      <w:bookmarkEnd w:id="55"/>
+      <w:bookmarkStart w:id="62" w:name="gender"/>
+      <w:bookmarkEnd w:id="62"/>
       <w:r>
         <w:rPr>
           <w:rFonts w:asciiTheme="minorHAnsi" w:hAnsiTheme="minorHAnsi" w:cstheme="minorHAnsi"/>
@@ -23352,7 +26582,7 @@
         </w:rPr>
         <w:t>gender/sentiment/country information with the texts?</w:t>
       </w:r>
-      <w:bookmarkEnd w:id="54"/>
+      <w:bookmarkEnd w:id="61"/>
     </w:p>
     <w:p>
       <w:pPr>
@@ -23394,7 +26624,7 @@
           <w:szCs w:val="22"/>
         </w:rPr>
       </w:pPr>
-      <w:bookmarkStart w:id="56" w:name="_Toc162157861"/>
+      <w:bookmarkStart w:id="63" w:name="_Toc162166172"/>
       <w:r>
         <w:rPr>
           <w:rFonts w:asciiTheme="minorHAnsi" w:hAnsiTheme="minorHAnsi" w:cstheme="minorHAnsi"/>
@@ -23405,8 +26635,8 @@
         </w:rPr>
         <w:t>Can I </w:t>
       </w:r>
-      <w:bookmarkStart w:id="57" w:name="PreviewProject"/>
-      <w:bookmarkEnd w:id="57"/>
+      <w:bookmarkStart w:id="64" w:name="PreviewProject"/>
+      <w:bookmarkEnd w:id="64"/>
       <w:r>
         <w:rPr>
           <w:rFonts w:asciiTheme="minorHAnsi" w:hAnsiTheme="minorHAnsi" w:cstheme="minorHAnsi"/>
@@ -23417,7 +26647,7 @@
         </w:rPr>
         <w:t>preview a Mozdeh project while it is collecting data?</w:t>
       </w:r>
-      <w:bookmarkEnd w:id="56"/>
+      <w:bookmarkEnd w:id="63"/>
     </w:p>
     <w:p>
       <w:pPr>
@@ -23481,9 +26711,9 @@
           <w:szCs w:val="22"/>
         </w:rPr>
       </w:pPr>
-      <w:bookmarkStart w:id="58" w:name="Slices"/>
-      <w:bookmarkStart w:id="59" w:name="_Toc162157862"/>
-      <w:bookmarkEnd w:id="58"/>
+      <w:bookmarkStart w:id="65" w:name="Slices"/>
+      <w:bookmarkStart w:id="66" w:name="_Toc162166173"/>
+      <w:bookmarkEnd w:id="65"/>
       <w:r>
         <w:rPr>
           <w:rFonts w:asciiTheme="minorHAnsi" w:hAnsiTheme="minorHAnsi" w:cstheme="minorHAnsi"/>
@@ -23494,7 +26724,7 @@
         </w:rPr>
         <w:t>Can I create a copy of my project with different time slicing (day/hour/month)?</w:t>
       </w:r>
-      <w:bookmarkEnd w:id="59"/>
+      <w:bookmarkEnd w:id="66"/>
     </w:p>
     <w:p>
       <w:pPr>
@@ -23720,9 +26950,9 @@
           <w:szCs w:val="22"/>
         </w:rPr>
       </w:pPr>
-      <w:bookmarkStart w:id="60" w:name="ReplyUser"/>
-      <w:bookmarkStart w:id="61" w:name="_Toc162157863"/>
-      <w:bookmarkEnd w:id="60"/>
+      <w:bookmarkStart w:id="67" w:name="ReplyUser"/>
+      <w:bookmarkStart w:id="68" w:name="_Toc162166174"/>
+      <w:bookmarkEnd w:id="67"/>
       <w:r>
         <w:rPr>
           <w:rFonts w:asciiTheme="minorHAnsi" w:hAnsiTheme="minorHAnsi" w:cstheme="minorHAnsi"/>
@@ -23757,7 +26987,7 @@
         </w:rPr>
         <w:t> in the Mozdeh tweet but not in the original tweet?</w:t>
       </w:r>
-      <w:bookmarkEnd w:id="61"/>
+      <w:bookmarkEnd w:id="68"/>
     </w:p>
     <w:p>
       <w:pPr>
@@ -23842,9 +27072,9 @@
           <w:szCs w:val="22"/>
         </w:rPr>
       </w:pPr>
-      <w:bookmarkStart w:id="62" w:name="NameInData"/>
-      <w:bookmarkStart w:id="63" w:name="_Toc162157864"/>
-      <w:bookmarkEnd w:id="62"/>
+      <w:bookmarkStart w:id="69" w:name="NameInData"/>
+      <w:bookmarkStart w:id="70" w:name="_Toc162166175"/>
+      <w:bookmarkEnd w:id="69"/>
       <w:r>
         <w:rPr>
           <w:rFonts w:asciiTheme="minorHAnsi" w:hAnsiTheme="minorHAnsi" w:cstheme="minorHAnsi"/>
@@ -23855,7 +27085,7 @@
         </w:rPr>
         <w:t>Why do I see #NAME in my data?</w:t>
       </w:r>
-      <w:bookmarkEnd w:id="63"/>
+      <w:bookmarkEnd w:id="70"/>
     </w:p>
     <w:p>
       <w:pPr>
@@ -24007,7 +27237,7 @@
                     </pic:cNvPicPr>
                   </pic:nvPicPr>
                   <pic:blipFill>
-                    <a:blip r:embed="rId91">
+                    <a:blip r:embed="rId104">
                       <a:extLst>
                         <a:ext uri="{28A0092B-C50C-407E-A947-70E740481C1C}">
                           <a14:useLocalDpi xmlns:a14="http://schemas.microsoft.com/office/drawing/2010/main" val="0"/>
@@ -24075,7 +27305,7 @@
                     </pic:cNvPicPr>
                   </pic:nvPicPr>
                   <pic:blipFill>
-                    <a:blip r:embed="rId92">
+                    <a:blip r:embed="rId105">
                       <a:extLst>
                         <a:ext uri="{28A0092B-C50C-407E-A947-70E740481C1C}">
                           <a14:useLocalDpi xmlns:a14="http://schemas.microsoft.com/office/drawing/2010/main" val="0"/>
@@ -24124,9 +27354,9 @@
           <w:szCs w:val="22"/>
         </w:rPr>
       </w:pPr>
-      <w:bookmarkStart w:id="64" w:name="trucated"/>
-      <w:bookmarkStart w:id="65" w:name="_Toc162157865"/>
-      <w:bookmarkEnd w:id="64"/>
+      <w:bookmarkStart w:id="71" w:name="trucated"/>
+      <w:bookmarkStart w:id="72" w:name="_Toc162166176"/>
+      <w:bookmarkEnd w:id="71"/>
       <w:r>
         <w:rPr>
           <w:rFonts w:asciiTheme="minorHAnsi" w:hAnsiTheme="minorHAnsi" w:cstheme="minorHAnsi"/>
@@ -24135,9 +27365,29 @@
           <w:sz w:val="22"/>
           <w:szCs w:val="22"/>
         </w:rPr>
-        <w:t>Why does Mozdeh get truncated retweets, limited to 140 characters?</w:t>
-      </w:r>
-      <w:bookmarkEnd w:id="65"/>
+        <w:t>Why d</w:t>
+      </w:r>
+      <w:r>
+        <w:rPr>
+          <w:rFonts w:asciiTheme="minorHAnsi" w:hAnsiTheme="minorHAnsi" w:cstheme="minorHAnsi"/>
+          <w:color w:val="888888"/>
+          <w:spacing w:val="7"/>
+          <w:sz w:val="22"/>
+          <w:szCs w:val="22"/>
+        </w:rPr>
+        <w:t>id</w:t>
+      </w:r>
+      <w:r>
+        <w:rPr>
+          <w:rFonts w:asciiTheme="minorHAnsi" w:hAnsiTheme="minorHAnsi" w:cstheme="minorHAnsi"/>
+          <w:color w:val="888888"/>
+          <w:spacing w:val="7"/>
+          <w:sz w:val="22"/>
+          <w:szCs w:val="22"/>
+        </w:rPr>
+        <w:t xml:space="preserve"> Mozdeh get truncated retweets, limited to 140 characters?</w:t>
+      </w:r>
+      <w:bookmarkEnd w:id="72"/>
     </w:p>
     <w:p>
       <w:pPr>
@@ -24200,9 +27450,9 @@
           <w:szCs w:val="22"/>
         </w:rPr>
       </w:pPr>
-      <w:bookmarkStart w:id="66" w:name="keyfail"/>
-      <w:bookmarkStart w:id="67" w:name="_Toc162157866"/>
-      <w:bookmarkEnd w:id="66"/>
+      <w:bookmarkStart w:id="73" w:name="keyfail"/>
+      <w:bookmarkStart w:id="74" w:name="_Toc162166177"/>
+      <w:bookmarkEnd w:id="73"/>
       <w:r>
         <w:rPr>
           <w:rFonts w:asciiTheme="minorHAnsi" w:hAnsiTheme="minorHAnsi" w:cstheme="minorHAnsi"/>
@@ -24213,7 +27463,7 @@
         </w:rPr>
         <w:t>Why does my YouTube key not work or why has it stopped working?</w:t>
       </w:r>
-      <w:bookmarkEnd w:id="67"/>
+      <w:bookmarkEnd w:id="74"/>
     </w:p>
     <w:p>
       <w:pPr>
@@ -24237,7 +27487,7 @@
         </w:rPr>
         <w:t>YouTube keys suddenly stopping working seems to occur a lot and may be caused by a YouTube glitch. Try logging on to the </w:t>
       </w:r>
-      <w:hyperlink r:id="rId93" w:history="1">
+      <w:hyperlink r:id="rId106" w:history="1">
         <w:r>
           <w:rPr>
             <w:rStyle w:val="Hyperlink"/>
@@ -24278,7 +27528,9 @@
           <w:szCs w:val="22"/>
         </w:rPr>
       </w:pPr>
-      <w:bookmarkStart w:id="68" w:name="_Toc162157867"/>
+      <w:bookmarkStart w:id="75" w:name="nonbinary"/>
+      <w:bookmarkStart w:id="76" w:name="_Toc162166178"/>
+      <w:bookmarkEnd w:id="75"/>
       <w:r>
         <w:rPr>
           <w:rFonts w:asciiTheme="minorHAnsi" w:hAnsiTheme="minorHAnsi" w:cstheme="minorHAnsi"/>
@@ -24287,21 +27539,9 @@
           <w:sz w:val="22"/>
           <w:szCs w:val="22"/>
         </w:rPr>
-        <w:t>Can I find which </w:t>
-      </w:r>
-      <w:bookmarkStart w:id="69" w:name="country"/>
-      <w:bookmarkEnd w:id="69"/>
-      <w:r>
-        <w:rPr>
-          <w:rFonts w:asciiTheme="minorHAnsi" w:hAnsiTheme="minorHAnsi" w:cstheme="minorHAnsi"/>
-          <w:color w:val="888888"/>
-          <w:spacing w:val="7"/>
-          <w:sz w:val="22"/>
-          <w:szCs w:val="22"/>
-        </w:rPr>
-        <w:t>country users are from?</w:t>
-      </w:r>
-      <w:bookmarkEnd w:id="68"/>
+        <w:t>Can I find nonbinary users?</w:t>
+      </w:r>
+      <w:bookmarkEnd w:id="76"/>
     </w:p>
     <w:p>
       <w:pPr>
@@ -24323,7 +27563,28 @@
           <w:sz w:val="22"/>
           <w:szCs w:val="22"/>
         </w:rPr>
-        <w:t>This was possible for Twitter but not for YouTube or other sources.</w:t>
+        <w:lastRenderedPageBreak/>
+        <w:t xml:space="preserve">This was possible for Twitter but not for YouTube or other sources </w:t>
+      </w:r>
+      <w:r>
+        <w:rPr>
+          <w:rFonts w:asciiTheme="minorHAnsi" w:hAnsiTheme="minorHAnsi" w:cstheme="minorHAnsi"/>
+          <w:color w:val="000000"/>
+          <w:spacing w:val="7"/>
+          <w:sz w:val="22"/>
+          <w:szCs w:val="22"/>
+        </w:rPr>
+        <w:t>because</w:t>
+      </w:r>
+      <w:r>
+        <w:rPr>
+          <w:rFonts w:asciiTheme="minorHAnsi" w:hAnsiTheme="minorHAnsi" w:cstheme="minorHAnsi"/>
+          <w:color w:val="000000"/>
+          <w:spacing w:val="7"/>
+          <w:sz w:val="22"/>
+          <w:szCs w:val="22"/>
+        </w:rPr>
+        <w:t xml:space="preserve"> nonbinary identities cannot be guessed from names and pronouns are not systematically recorded in YouTube and Reddit.</w:t>
       </w:r>
     </w:p>
     <w:p>
@@ -24346,8 +27607,7 @@
           <w:sz w:val="22"/>
           <w:szCs w:val="22"/>
         </w:rPr>
-        <w:lastRenderedPageBreak/>
-        <w:t xml:space="preserve">Versions of Mozdeh from July 2020 onwards can detect the country of Twitter users (see the menu option: </w:t>
+        <w:t xml:space="preserve">Mozdeh could detect nonbinary Twitter users (see the menu option: </w:t>
       </w:r>
       <w:proofErr w:type="spellStart"/>
       <w:r>
@@ -24358,7 +27618,7 @@
           <w:sz w:val="22"/>
           <w:szCs w:val="22"/>
         </w:rPr>
-        <w:t>Advanced|Get</w:t>
+        <w:t>Advanced|Identify</w:t>
       </w:r>
       <w:proofErr w:type="spellEnd"/>
       <w:r>
@@ -24369,51 +27629,7 @@
           <w:sz w:val="22"/>
           <w:szCs w:val="22"/>
         </w:rPr>
-        <w:t xml:space="preserve"> countries of Twitter users...). It does this by retrieving the location information from Twitter (may require a Twitter logon) and matching it against a list of country names in English, and a list of major city names in English. For example, a user location of Wolverhampton, UK would map to UK and a user location of Beijing would match to China. But a user location of My Home, </w:t>
-      </w:r>
-      <w:proofErr w:type="spellStart"/>
-      <w:r>
-        <w:rPr>
-          <w:rFonts w:asciiTheme="minorHAnsi" w:eastAsia="MS Gothic" w:hAnsiTheme="minorHAnsi" w:cstheme="minorHAnsi"/>
-          <w:color w:val="000000"/>
-          <w:spacing w:val="7"/>
-          <w:sz w:val="22"/>
-          <w:szCs w:val="22"/>
-        </w:rPr>
-        <w:t>中国</w:t>
-      </w:r>
-      <w:proofErr w:type="spellEnd"/>
-      <w:r>
-        <w:rPr>
-          <w:rFonts w:asciiTheme="minorHAnsi" w:hAnsiTheme="minorHAnsi" w:cstheme="minorHAnsi"/>
-          <w:color w:val="000000"/>
-          <w:spacing w:val="7"/>
-          <w:sz w:val="22"/>
-          <w:szCs w:val="22"/>
-        </w:rPr>
-        <w:t xml:space="preserve">, or </w:t>
-      </w:r>
-      <w:proofErr w:type="spellStart"/>
-      <w:r>
-        <w:rPr>
-          <w:rFonts w:asciiTheme="minorHAnsi" w:hAnsiTheme="minorHAnsi" w:cstheme="minorHAnsi"/>
-          <w:color w:val="000000"/>
-          <w:spacing w:val="7"/>
-          <w:sz w:val="22"/>
-          <w:szCs w:val="22"/>
-        </w:rPr>
-        <w:t>Wombourne</w:t>
-      </w:r>
-      <w:proofErr w:type="spellEnd"/>
-      <w:r>
-        <w:rPr>
-          <w:rFonts w:asciiTheme="minorHAnsi" w:hAnsiTheme="minorHAnsi" w:cstheme="minorHAnsi"/>
-          <w:color w:val="000000"/>
-          <w:spacing w:val="7"/>
-          <w:sz w:val="22"/>
-          <w:szCs w:val="22"/>
-        </w:rPr>
-        <w:t xml:space="preserve"> (small village) would map to None.</w:t>
+        <w:t xml:space="preserve"> nonbinary, male, female...; you many need to activate Advanced| Get countries of Twitter users... first). It did this by retrieving the user self-description information from Twitter for all users in the current project (may require a Twitter logon) and searching the display name and self-description fields. Any user reporting they/them pronouns in either field and not she/her or he/him is categorised as nonbinary.</w:t>
       </w:r>
     </w:p>
     <w:p>
@@ -24433,9 +27649,9 @@
           <w:szCs w:val="22"/>
         </w:rPr>
       </w:pPr>
-      <w:bookmarkStart w:id="70" w:name="nonbinary"/>
-      <w:bookmarkStart w:id="71" w:name="_Toc162157868"/>
-      <w:bookmarkEnd w:id="70"/>
+      <w:bookmarkStart w:id="77" w:name="selfdescriptions"/>
+      <w:bookmarkStart w:id="78" w:name="_Toc162166179"/>
+      <w:bookmarkEnd w:id="77"/>
       <w:r>
         <w:rPr>
           <w:rFonts w:asciiTheme="minorHAnsi" w:hAnsiTheme="minorHAnsi" w:cstheme="minorHAnsi"/>
@@ -24444,9 +27660,9 @@
           <w:sz w:val="22"/>
           <w:szCs w:val="22"/>
         </w:rPr>
-        <w:t>Can I find nonbinary users?</w:t>
-      </w:r>
-      <w:bookmarkEnd w:id="71"/>
+        <w:t>Can I see user self-descriptions?</w:t>
+      </w:r>
+      <w:bookmarkEnd w:id="78"/>
     </w:p>
     <w:p>
       <w:pPr>
@@ -24468,29 +27684,27 @@
           <w:sz w:val="22"/>
           <w:szCs w:val="22"/>
         </w:rPr>
-        <w:t xml:space="preserve">This was possible for Twitter but not for YouTube or other sources </w:t>
-      </w:r>
-      <w:proofErr w:type="spellStart"/>
-      <w:r>
-        <w:rPr>
-          <w:rFonts w:asciiTheme="minorHAnsi" w:hAnsiTheme="minorHAnsi" w:cstheme="minorHAnsi"/>
-          <w:color w:val="000000"/>
-          <w:spacing w:val="7"/>
-          <w:sz w:val="22"/>
-          <w:szCs w:val="22"/>
-        </w:rPr>
-        <w:t>becuase</w:t>
-      </w:r>
-      <w:proofErr w:type="spellEnd"/>
-      <w:r>
-        <w:rPr>
-          <w:rFonts w:asciiTheme="minorHAnsi" w:hAnsiTheme="minorHAnsi" w:cstheme="minorHAnsi"/>
-          <w:color w:val="000000"/>
-          <w:spacing w:val="7"/>
-          <w:sz w:val="22"/>
-          <w:szCs w:val="22"/>
-        </w:rPr>
-        <w:t xml:space="preserve"> nonbinary identities cannot be guessed from names and pronouns are not systematically recorded in YouTube and Reddit.</w:t>
+        <w:t xml:space="preserve">This </w:t>
+      </w:r>
+      <w:r>
+        <w:rPr>
+          <w:rFonts w:asciiTheme="minorHAnsi" w:hAnsiTheme="minorHAnsi" w:cstheme="minorHAnsi"/>
+          <w:color w:val="000000"/>
+          <w:spacing w:val="7"/>
+          <w:sz w:val="22"/>
+          <w:szCs w:val="22"/>
+        </w:rPr>
+        <w:t>was</w:t>
+      </w:r>
+      <w:r>
+        <w:rPr>
+          <w:rFonts w:asciiTheme="minorHAnsi" w:hAnsiTheme="minorHAnsi" w:cstheme="minorHAnsi"/>
+          <w:color w:val="000000"/>
+          <w:spacing w:val="7"/>
+          <w:sz w:val="22"/>
+          <w:szCs w:val="22"/>
+        </w:rPr>
+        <w:t xml:space="preserve"> possible for Twitter but not for YouTube or other sources.</w:t>
       </w:r>
     </w:p>
     <w:p>
@@ -24513,7 +27727,7 @@
           <w:sz w:val="22"/>
           <w:szCs w:val="22"/>
         </w:rPr>
-        <w:t xml:space="preserve">Mozdeh could detect nonbinary Twitter users (see the menu option: </w:t>
+        <w:t xml:space="preserve">Versions of Mozdeh from July 2020 onwards can show user descriptions when clicking on a search result. This is only possible after loading the countries of search results (this also downloads the description information). To load countries, see the menu option: </w:t>
       </w:r>
       <w:proofErr w:type="spellStart"/>
       <w:r>
@@ -24524,7 +27738,7 @@
           <w:sz w:val="22"/>
           <w:szCs w:val="22"/>
         </w:rPr>
-        <w:t>Advanced|Identify</w:t>
+        <w:t>Advanced|Get</w:t>
       </w:r>
       <w:proofErr w:type="spellEnd"/>
       <w:r>
@@ -24535,7 +27749,29 @@
           <w:sz w:val="22"/>
           <w:szCs w:val="22"/>
         </w:rPr>
-        <w:t xml:space="preserve"> nonbinary, male, female...; you many need to activate Advanced| Get countries of Twitter users... first). It did this by retrieving the user self-description information from Twitter for all users in the current project (may require a Twitter logon) and searching the display name and self-description fields. Any user reporting they/them pronouns in either field and not she/her or he/him is categorised as nonbinary.</w:t>
+        <w:t xml:space="preserve"> countries of Twitter users.... It does this by retrieving the user self-description information from Twitter for all users in the current project and reporting the self-description fields. After loading countries, load the self-descriptions (see the menu option: </w:t>
+      </w:r>
+      <w:proofErr w:type="spellStart"/>
+      <w:r>
+        <w:rPr>
+          <w:rFonts w:asciiTheme="minorHAnsi" w:hAnsiTheme="minorHAnsi" w:cstheme="minorHAnsi"/>
+          <w:color w:val="000000"/>
+          <w:spacing w:val="7"/>
+          <w:sz w:val="22"/>
+          <w:szCs w:val="22"/>
+        </w:rPr>
+        <w:t>Advanced|Report</w:t>
+      </w:r>
+      <w:proofErr w:type="spellEnd"/>
+      <w:r>
+        <w:rPr>
+          <w:rFonts w:asciiTheme="minorHAnsi" w:hAnsiTheme="minorHAnsi" w:cstheme="minorHAnsi"/>
+          <w:color w:val="000000"/>
+          <w:spacing w:val="7"/>
+          <w:sz w:val="22"/>
+          <w:szCs w:val="22"/>
+        </w:rPr>
+        <w:t xml:space="preserve"> user descriptions...).</w:t>
       </w:r>
     </w:p>
     <w:p>
@@ -24555,9 +27791,9 @@
           <w:szCs w:val="22"/>
         </w:rPr>
       </w:pPr>
-      <w:bookmarkStart w:id="72" w:name="selfdescriptions"/>
-      <w:bookmarkStart w:id="73" w:name="_Toc162157869"/>
-      <w:bookmarkEnd w:id="72"/>
+      <w:bookmarkStart w:id="79" w:name="peruser"/>
+      <w:bookmarkStart w:id="80" w:name="_Toc162166180"/>
+      <w:bookmarkEnd w:id="79"/>
       <w:r>
         <w:rPr>
           <w:rFonts w:asciiTheme="minorHAnsi" w:hAnsiTheme="minorHAnsi" w:cstheme="minorHAnsi"/>
@@ -24566,9 +27802,269 @@
           <w:sz w:val="22"/>
           <w:szCs w:val="22"/>
         </w:rPr>
-        <w:t>Can I see user self-descriptions?</w:t>
-      </w:r>
-      <w:bookmarkEnd w:id="73"/>
+        <w:t>Can I count word frequencies per user instead of per text (e.g., for Twitter timeline data)?</w:t>
+      </w:r>
+      <w:bookmarkEnd w:id="80"/>
+    </w:p>
+    <w:p>
+      <w:pPr>
+        <w:pStyle w:val="NormalWeb"/>
+        <w:spacing w:before="0" w:beforeAutospacing="0" w:after="0" w:afterAutospacing="0"/>
+        <w:rPr>
+          <w:rFonts w:asciiTheme="minorHAnsi" w:hAnsiTheme="minorHAnsi" w:cstheme="minorHAnsi"/>
+          <w:color w:val="000000"/>
+          <w:spacing w:val="7"/>
+          <w:sz w:val="22"/>
+          <w:szCs w:val="22"/>
+        </w:rPr>
+      </w:pPr>
+      <w:proofErr w:type="gramStart"/>
+      <w:r>
+        <w:rPr>
+          <w:rFonts w:asciiTheme="minorHAnsi" w:hAnsiTheme="minorHAnsi" w:cstheme="minorHAnsi"/>
+          <w:color w:val="000000"/>
+          <w:spacing w:val="7"/>
+          <w:sz w:val="22"/>
+          <w:szCs w:val="22"/>
+        </w:rPr>
+        <w:t>Yes</w:t>
+      </w:r>
+      <w:proofErr w:type="gramEnd"/>
+      <w:r>
+        <w:rPr>
+          <w:rFonts w:asciiTheme="minorHAnsi" w:hAnsiTheme="minorHAnsi" w:cstheme="minorHAnsi"/>
+          <w:color w:val="000000"/>
+          <w:spacing w:val="7"/>
+          <w:sz w:val="22"/>
+          <w:szCs w:val="22"/>
+        </w:rPr>
+        <w:t xml:space="preserve"> but you will need a new project, importing your old data into it and selecting the option, </w:t>
+      </w:r>
+      <w:r>
+        <w:rPr>
+          <w:rStyle w:val="Emphasis"/>
+          <w:rFonts w:asciiTheme="minorHAnsi" w:hAnsiTheme="minorHAnsi" w:cstheme="minorHAnsi"/>
+          <w:color w:val="000000"/>
+          <w:spacing w:val="7"/>
+          <w:sz w:val="22"/>
+          <w:szCs w:val="22"/>
+        </w:rPr>
+        <w:t>Merge all texts from the same user</w:t>
+      </w:r>
+      <w:r>
+        <w:rPr>
+          <w:rFonts w:asciiTheme="minorHAnsi" w:hAnsiTheme="minorHAnsi" w:cstheme="minorHAnsi"/>
+          <w:color w:val="000000"/>
+          <w:spacing w:val="7"/>
+          <w:sz w:val="22"/>
+          <w:szCs w:val="22"/>
+        </w:rPr>
+        <w:t>. Here is how it works for Twitter timelines.</w:t>
+      </w:r>
+    </w:p>
+    <w:p>
+      <w:pPr>
+        <w:pStyle w:val="NormalWeb"/>
+        <w:spacing w:before="0" w:beforeAutospacing="0" w:after="0" w:afterAutospacing="0"/>
+        <w:rPr>
+          <w:rFonts w:asciiTheme="minorHAnsi" w:hAnsiTheme="minorHAnsi" w:cstheme="minorHAnsi"/>
+          <w:color w:val="000000"/>
+          <w:spacing w:val="7"/>
+          <w:sz w:val="22"/>
+          <w:szCs w:val="22"/>
+        </w:rPr>
+      </w:pPr>
+      <w:r>
+        <w:rPr>
+          <w:rFonts w:asciiTheme="minorHAnsi" w:hAnsiTheme="minorHAnsi" w:cstheme="minorHAnsi"/>
+          <w:color w:val="000000"/>
+          <w:spacing w:val="7"/>
+          <w:sz w:val="22"/>
+          <w:szCs w:val="22"/>
+        </w:rPr>
+        <w:t>Copy the UserNames_Timelines.txt file into a new folder where it is on its own.</w:t>
+      </w:r>
+      <w:r>
+        <w:rPr>
+          <w:rFonts w:asciiTheme="minorHAnsi" w:hAnsiTheme="minorHAnsi" w:cstheme="minorHAnsi"/>
+          <w:color w:val="000000"/>
+          <w:spacing w:val="7"/>
+          <w:sz w:val="22"/>
+          <w:szCs w:val="22"/>
+        </w:rPr>
+        <w:br/>
+        <w:t>Start Mozdeh, enter a new project name and click the </w:t>
+      </w:r>
+      <w:r>
+        <w:rPr>
+          <w:rStyle w:val="Emphasis"/>
+          <w:rFonts w:asciiTheme="minorHAnsi" w:hAnsiTheme="minorHAnsi" w:cstheme="minorHAnsi"/>
+          <w:color w:val="000000"/>
+          <w:spacing w:val="7"/>
+          <w:sz w:val="22"/>
+          <w:szCs w:val="22"/>
+        </w:rPr>
+        <w:t>Import data</w:t>
+      </w:r>
+      <w:r>
+        <w:rPr>
+          <w:rFonts w:asciiTheme="minorHAnsi" w:hAnsiTheme="minorHAnsi" w:cstheme="minorHAnsi"/>
+          <w:color w:val="000000"/>
+          <w:spacing w:val="7"/>
+          <w:sz w:val="22"/>
+          <w:szCs w:val="22"/>
+        </w:rPr>
+        <w:t> button.</w:t>
+      </w:r>
+      <w:r>
+        <w:rPr>
+          <w:rFonts w:asciiTheme="minorHAnsi" w:hAnsiTheme="minorHAnsi" w:cstheme="minorHAnsi"/>
+          <w:color w:val="000000"/>
+          <w:spacing w:val="7"/>
+          <w:sz w:val="22"/>
+          <w:szCs w:val="22"/>
+        </w:rPr>
+        <w:br/>
+        <w:t>Enter number 1 (Twitter) for the data type and click </w:t>
+      </w:r>
+      <w:r>
+        <w:rPr>
+          <w:rStyle w:val="Emphasis"/>
+          <w:rFonts w:asciiTheme="minorHAnsi" w:hAnsiTheme="minorHAnsi" w:cstheme="minorHAnsi"/>
+          <w:color w:val="000000"/>
+          <w:spacing w:val="7"/>
+          <w:sz w:val="22"/>
+          <w:szCs w:val="22"/>
+        </w:rPr>
+        <w:t>OK</w:t>
+      </w:r>
+      <w:r>
+        <w:rPr>
+          <w:rFonts w:asciiTheme="minorHAnsi" w:hAnsiTheme="minorHAnsi" w:cstheme="minorHAnsi"/>
+          <w:color w:val="000000"/>
+          <w:spacing w:val="7"/>
+          <w:sz w:val="22"/>
+          <w:szCs w:val="22"/>
+        </w:rPr>
+        <w:t>.</w:t>
+      </w:r>
+      <w:r>
+        <w:rPr>
+          <w:rFonts w:asciiTheme="minorHAnsi" w:hAnsiTheme="minorHAnsi" w:cstheme="minorHAnsi"/>
+          <w:color w:val="000000"/>
+          <w:spacing w:val="7"/>
+          <w:sz w:val="22"/>
+          <w:szCs w:val="22"/>
+        </w:rPr>
+        <w:br/>
+        <w:t>Browse for the folder containing one file with all the tweeters' tweets and click </w:t>
+      </w:r>
+      <w:r>
+        <w:rPr>
+          <w:rStyle w:val="Emphasis"/>
+          <w:rFonts w:asciiTheme="minorHAnsi" w:hAnsiTheme="minorHAnsi" w:cstheme="minorHAnsi"/>
+          <w:color w:val="000000"/>
+          <w:spacing w:val="7"/>
+          <w:sz w:val="22"/>
+          <w:szCs w:val="22"/>
+        </w:rPr>
+        <w:t>OK</w:t>
+      </w:r>
+      <w:r>
+        <w:rPr>
+          <w:rFonts w:asciiTheme="minorHAnsi" w:hAnsiTheme="minorHAnsi" w:cstheme="minorHAnsi"/>
+          <w:color w:val="000000"/>
+          <w:spacing w:val="7"/>
+          <w:sz w:val="22"/>
+          <w:szCs w:val="22"/>
+        </w:rPr>
+        <w:t>.</w:t>
+      </w:r>
+      <w:r>
+        <w:rPr>
+          <w:rFonts w:asciiTheme="minorHAnsi" w:hAnsiTheme="minorHAnsi" w:cstheme="minorHAnsi"/>
+          <w:color w:val="000000"/>
+          <w:spacing w:val="7"/>
+          <w:sz w:val="22"/>
+          <w:szCs w:val="22"/>
+        </w:rPr>
+        <w:br/>
+        <w:t>Select </w:t>
+      </w:r>
+      <w:r>
+        <w:rPr>
+          <w:rStyle w:val="Emphasis"/>
+          <w:rFonts w:asciiTheme="minorHAnsi" w:hAnsiTheme="minorHAnsi" w:cstheme="minorHAnsi"/>
+          <w:color w:val="000000"/>
+          <w:spacing w:val="7"/>
+          <w:sz w:val="22"/>
+          <w:szCs w:val="22"/>
+        </w:rPr>
+        <w:t>Merge all texts from the same user</w:t>
+      </w:r>
+      <w:r>
+        <w:rPr>
+          <w:rFonts w:asciiTheme="minorHAnsi" w:hAnsiTheme="minorHAnsi" w:cstheme="minorHAnsi"/>
+          <w:color w:val="000000"/>
+          <w:spacing w:val="7"/>
+          <w:sz w:val="22"/>
+          <w:szCs w:val="22"/>
+        </w:rPr>
+        <w:t> at the bottom of the massive dialog box and click </w:t>
+      </w:r>
+      <w:r>
+        <w:rPr>
+          <w:rStyle w:val="Emphasis"/>
+          <w:rFonts w:asciiTheme="minorHAnsi" w:hAnsiTheme="minorHAnsi" w:cstheme="minorHAnsi"/>
+          <w:color w:val="000000"/>
+          <w:spacing w:val="7"/>
+          <w:sz w:val="22"/>
+          <w:szCs w:val="22"/>
+        </w:rPr>
+        <w:t>OK</w:t>
+      </w:r>
+      <w:r>
+        <w:rPr>
+          <w:rFonts w:asciiTheme="minorHAnsi" w:hAnsiTheme="minorHAnsi" w:cstheme="minorHAnsi"/>
+          <w:color w:val="000000"/>
+          <w:spacing w:val="7"/>
+          <w:sz w:val="22"/>
+          <w:szCs w:val="22"/>
+        </w:rPr>
+        <w:t>.</w:t>
+      </w:r>
+      <w:r>
+        <w:rPr>
+          <w:rFonts w:asciiTheme="minorHAnsi" w:hAnsiTheme="minorHAnsi" w:cstheme="minorHAnsi"/>
+          <w:color w:val="000000"/>
+          <w:spacing w:val="7"/>
+          <w:sz w:val="22"/>
+          <w:szCs w:val="22"/>
+        </w:rPr>
+        <w:br/>
+        <w:t>Click </w:t>
+      </w:r>
+      <w:r>
+        <w:rPr>
+          <w:rStyle w:val="Emphasis"/>
+          <w:rFonts w:asciiTheme="minorHAnsi" w:hAnsiTheme="minorHAnsi" w:cstheme="minorHAnsi"/>
+          <w:color w:val="000000"/>
+          <w:spacing w:val="7"/>
+          <w:sz w:val="22"/>
+          <w:szCs w:val="22"/>
+        </w:rPr>
+        <w:t>OK</w:t>
+      </w:r>
+      <w:r>
+        <w:rPr>
+          <w:rFonts w:asciiTheme="minorHAnsi" w:hAnsiTheme="minorHAnsi" w:cstheme="minorHAnsi"/>
+          <w:color w:val="000000"/>
+          <w:spacing w:val="7"/>
+          <w:sz w:val="22"/>
+          <w:szCs w:val="22"/>
+        </w:rPr>
+        <w:t> for all the other dialog boxes to accept the results.</w:t>
+      </w:r>
     </w:p>
     <w:p>
       <w:pPr>
@@ -24590,30 +28086,7 @@
           <w:sz w:val="22"/>
           <w:szCs w:val="22"/>
         </w:rPr>
-        <w:t>This is possible for Twitter but not for YouTube or other sources.</w:t>
-      </w:r>
-    </w:p>
-    <w:p>
-      <w:pPr>
-        <w:pStyle w:val="NormalWeb"/>
-        <w:spacing w:before="0" w:beforeAutospacing="0" w:after="210" w:afterAutospacing="0"/>
-        <w:rPr>
-          <w:rFonts w:asciiTheme="minorHAnsi" w:hAnsiTheme="minorHAnsi" w:cstheme="minorHAnsi"/>
-          <w:color w:val="000000"/>
-          <w:spacing w:val="7"/>
-          <w:sz w:val="22"/>
-          <w:szCs w:val="22"/>
-        </w:rPr>
-      </w:pPr>
-      <w:r>
-        <w:rPr>
-          <w:rFonts w:asciiTheme="minorHAnsi" w:hAnsiTheme="minorHAnsi" w:cstheme="minorHAnsi"/>
-          <w:color w:val="000000"/>
-          <w:spacing w:val="7"/>
-          <w:sz w:val="22"/>
-          <w:szCs w:val="22"/>
-        </w:rPr>
-        <w:t xml:space="preserve">Versions of Mozdeh from July 2020 onwards can show user descriptions when clicking on a search result. This is only possible after loading the countries of search results (this also downloads the description information). To load countries, see the menu option: </w:t>
+        <w:t>This should give a new project in which each doctor has one "</w:t>
       </w:r>
       <w:proofErr w:type="spellStart"/>
       <w:r>
@@ -24624,7 +28097,7 @@
           <w:sz w:val="22"/>
           <w:szCs w:val="22"/>
         </w:rPr>
-        <w:t>Advanced|Get</w:t>
+        <w:t>megatweet</w:t>
       </w:r>
       <w:proofErr w:type="spellEnd"/>
       <w:r>
@@ -24635,29 +28108,7 @@
           <w:sz w:val="22"/>
           <w:szCs w:val="22"/>
         </w:rPr>
-        <w:t xml:space="preserve"> countries of Twitter users.... It does this by retrieving the user self-description information from Twitter for all users in the current project and reporting the self-description fields. After loading countries, load the self-descriptions (see the menu option: </w:t>
-      </w:r>
-      <w:proofErr w:type="spellStart"/>
-      <w:r>
-        <w:rPr>
-          <w:rFonts w:asciiTheme="minorHAnsi" w:hAnsiTheme="minorHAnsi" w:cstheme="minorHAnsi"/>
-          <w:color w:val="000000"/>
-          <w:spacing w:val="7"/>
-          <w:sz w:val="22"/>
-          <w:szCs w:val="22"/>
-        </w:rPr>
-        <w:t>Advanced|Report</w:t>
-      </w:r>
-      <w:proofErr w:type="spellEnd"/>
-      <w:r>
-        <w:rPr>
-          <w:rFonts w:asciiTheme="minorHAnsi" w:hAnsiTheme="minorHAnsi" w:cstheme="minorHAnsi"/>
-          <w:color w:val="000000"/>
-          <w:spacing w:val="7"/>
-          <w:sz w:val="22"/>
-          <w:szCs w:val="22"/>
-        </w:rPr>
-        <w:t xml:space="preserve"> user descriptions...).</w:t>
+        <w:t>" consisting of all their tweets merged into one. The file vocabulary_items.txt in the project folder should then report the number of users tweeting each word at least once.</w:t>
       </w:r>
     </w:p>
     <w:p>
@@ -24677,9 +28128,9 @@
           <w:szCs w:val="22"/>
         </w:rPr>
       </w:pPr>
-      <w:bookmarkStart w:id="74" w:name="peruser"/>
-      <w:bookmarkStart w:id="75" w:name="_Toc162157870"/>
-      <w:bookmarkEnd w:id="74"/>
+      <w:bookmarkStart w:id="81" w:name="proxy1"/>
+      <w:bookmarkStart w:id="82" w:name="_Toc162166181"/>
+      <w:bookmarkEnd w:id="81"/>
       <w:r>
         <w:rPr>
           <w:rFonts w:asciiTheme="minorHAnsi" w:hAnsiTheme="minorHAnsi" w:cstheme="minorHAnsi"/>
@@ -24688,269 +28139,9 @@
           <w:sz w:val="22"/>
           <w:szCs w:val="22"/>
         </w:rPr>
-        <w:t>Can I count word frequencies per user instead of per text (e.g., for Twitter timeline data)?</w:t>
-      </w:r>
-      <w:bookmarkEnd w:id="75"/>
-    </w:p>
-    <w:p>
-      <w:pPr>
-        <w:pStyle w:val="NormalWeb"/>
-        <w:spacing w:before="0" w:beforeAutospacing="0" w:after="0" w:afterAutospacing="0"/>
-        <w:rPr>
-          <w:rFonts w:asciiTheme="minorHAnsi" w:hAnsiTheme="minorHAnsi" w:cstheme="minorHAnsi"/>
-          <w:color w:val="000000"/>
-          <w:spacing w:val="7"/>
-          <w:sz w:val="22"/>
-          <w:szCs w:val="22"/>
-        </w:rPr>
-      </w:pPr>
-      <w:proofErr w:type="gramStart"/>
-      <w:r>
-        <w:rPr>
-          <w:rFonts w:asciiTheme="minorHAnsi" w:hAnsiTheme="minorHAnsi" w:cstheme="minorHAnsi"/>
-          <w:color w:val="000000"/>
-          <w:spacing w:val="7"/>
-          <w:sz w:val="22"/>
-          <w:szCs w:val="22"/>
-        </w:rPr>
-        <w:t>Yes</w:t>
-      </w:r>
-      <w:proofErr w:type="gramEnd"/>
-      <w:r>
-        <w:rPr>
-          <w:rFonts w:asciiTheme="minorHAnsi" w:hAnsiTheme="minorHAnsi" w:cstheme="minorHAnsi"/>
-          <w:color w:val="000000"/>
-          <w:spacing w:val="7"/>
-          <w:sz w:val="22"/>
-          <w:szCs w:val="22"/>
-        </w:rPr>
-        <w:t xml:space="preserve"> but you will need a new project, importing your old data into it and selecting the option, </w:t>
-      </w:r>
-      <w:r>
-        <w:rPr>
-          <w:rStyle w:val="Emphasis"/>
-          <w:rFonts w:asciiTheme="minorHAnsi" w:hAnsiTheme="minorHAnsi" w:cstheme="minorHAnsi"/>
-          <w:color w:val="000000"/>
-          <w:spacing w:val="7"/>
-          <w:sz w:val="22"/>
-          <w:szCs w:val="22"/>
-        </w:rPr>
-        <w:t>Merge all texts from the same user</w:t>
-      </w:r>
-      <w:r>
-        <w:rPr>
-          <w:rFonts w:asciiTheme="minorHAnsi" w:hAnsiTheme="minorHAnsi" w:cstheme="minorHAnsi"/>
-          <w:color w:val="000000"/>
-          <w:spacing w:val="7"/>
-          <w:sz w:val="22"/>
-          <w:szCs w:val="22"/>
-        </w:rPr>
-        <w:t>. Here is how it works for Twitter timelines.</w:t>
-      </w:r>
-    </w:p>
-    <w:p>
-      <w:pPr>
-        <w:pStyle w:val="NormalWeb"/>
-        <w:spacing w:before="0" w:beforeAutospacing="0" w:after="0" w:afterAutospacing="0"/>
-        <w:rPr>
-          <w:rFonts w:asciiTheme="minorHAnsi" w:hAnsiTheme="minorHAnsi" w:cstheme="minorHAnsi"/>
-          <w:color w:val="000000"/>
-          <w:spacing w:val="7"/>
-          <w:sz w:val="22"/>
-          <w:szCs w:val="22"/>
-        </w:rPr>
-      </w:pPr>
-      <w:r>
-        <w:rPr>
-          <w:rFonts w:asciiTheme="minorHAnsi" w:hAnsiTheme="minorHAnsi" w:cstheme="minorHAnsi"/>
-          <w:color w:val="000000"/>
-          <w:spacing w:val="7"/>
-          <w:sz w:val="22"/>
-          <w:szCs w:val="22"/>
-        </w:rPr>
-        <w:t>Copy the UserNames_Timelines.txt file into a new folder where it is on its own.</w:t>
-      </w:r>
-      <w:r>
-        <w:rPr>
-          <w:rFonts w:asciiTheme="minorHAnsi" w:hAnsiTheme="minorHAnsi" w:cstheme="minorHAnsi"/>
-          <w:color w:val="000000"/>
-          <w:spacing w:val="7"/>
-          <w:sz w:val="22"/>
-          <w:szCs w:val="22"/>
-        </w:rPr>
-        <w:br/>
-        <w:t>Start Mozdeh, enter a new project name and click the </w:t>
-      </w:r>
-      <w:r>
-        <w:rPr>
-          <w:rStyle w:val="Emphasis"/>
-          <w:rFonts w:asciiTheme="minorHAnsi" w:hAnsiTheme="minorHAnsi" w:cstheme="minorHAnsi"/>
-          <w:color w:val="000000"/>
-          <w:spacing w:val="7"/>
-          <w:sz w:val="22"/>
-          <w:szCs w:val="22"/>
-        </w:rPr>
-        <w:t>Import data</w:t>
-      </w:r>
-      <w:r>
-        <w:rPr>
-          <w:rFonts w:asciiTheme="minorHAnsi" w:hAnsiTheme="minorHAnsi" w:cstheme="minorHAnsi"/>
-          <w:color w:val="000000"/>
-          <w:spacing w:val="7"/>
-          <w:sz w:val="22"/>
-          <w:szCs w:val="22"/>
-        </w:rPr>
-        <w:t> button.</w:t>
-      </w:r>
-      <w:r>
-        <w:rPr>
-          <w:rFonts w:asciiTheme="minorHAnsi" w:hAnsiTheme="minorHAnsi" w:cstheme="minorHAnsi"/>
-          <w:color w:val="000000"/>
-          <w:spacing w:val="7"/>
-          <w:sz w:val="22"/>
-          <w:szCs w:val="22"/>
-        </w:rPr>
-        <w:br/>
-        <w:t>Enter number 1 (Twitter) for the data type and click </w:t>
-      </w:r>
-      <w:r>
-        <w:rPr>
-          <w:rStyle w:val="Emphasis"/>
-          <w:rFonts w:asciiTheme="minorHAnsi" w:hAnsiTheme="minorHAnsi" w:cstheme="minorHAnsi"/>
-          <w:color w:val="000000"/>
-          <w:spacing w:val="7"/>
-          <w:sz w:val="22"/>
-          <w:szCs w:val="22"/>
-        </w:rPr>
-        <w:t>OK</w:t>
-      </w:r>
-      <w:r>
-        <w:rPr>
-          <w:rFonts w:asciiTheme="minorHAnsi" w:hAnsiTheme="minorHAnsi" w:cstheme="minorHAnsi"/>
-          <w:color w:val="000000"/>
-          <w:spacing w:val="7"/>
-          <w:sz w:val="22"/>
-          <w:szCs w:val="22"/>
-        </w:rPr>
-        <w:t>.</w:t>
-      </w:r>
-      <w:r>
-        <w:rPr>
-          <w:rFonts w:asciiTheme="minorHAnsi" w:hAnsiTheme="minorHAnsi" w:cstheme="minorHAnsi"/>
-          <w:color w:val="000000"/>
-          <w:spacing w:val="7"/>
-          <w:sz w:val="22"/>
-          <w:szCs w:val="22"/>
-        </w:rPr>
-        <w:br/>
-        <w:t>Browse for the folder containing one file with all the tweeters' tweets and click </w:t>
-      </w:r>
-      <w:r>
-        <w:rPr>
-          <w:rStyle w:val="Emphasis"/>
-          <w:rFonts w:asciiTheme="minorHAnsi" w:hAnsiTheme="minorHAnsi" w:cstheme="minorHAnsi"/>
-          <w:color w:val="000000"/>
-          <w:spacing w:val="7"/>
-          <w:sz w:val="22"/>
-          <w:szCs w:val="22"/>
-        </w:rPr>
-        <w:t>OK</w:t>
-      </w:r>
-      <w:r>
-        <w:rPr>
-          <w:rFonts w:asciiTheme="minorHAnsi" w:hAnsiTheme="minorHAnsi" w:cstheme="minorHAnsi"/>
-          <w:color w:val="000000"/>
-          <w:spacing w:val="7"/>
-          <w:sz w:val="22"/>
-          <w:szCs w:val="22"/>
-        </w:rPr>
-        <w:t>.</w:t>
-      </w:r>
-      <w:r>
-        <w:rPr>
-          <w:rFonts w:asciiTheme="minorHAnsi" w:hAnsiTheme="minorHAnsi" w:cstheme="minorHAnsi"/>
-          <w:color w:val="000000"/>
-          <w:spacing w:val="7"/>
-          <w:sz w:val="22"/>
-          <w:szCs w:val="22"/>
-        </w:rPr>
-        <w:br/>
-        <w:t>Select </w:t>
-      </w:r>
-      <w:r>
-        <w:rPr>
-          <w:rStyle w:val="Emphasis"/>
-          <w:rFonts w:asciiTheme="minorHAnsi" w:hAnsiTheme="minorHAnsi" w:cstheme="minorHAnsi"/>
-          <w:color w:val="000000"/>
-          <w:spacing w:val="7"/>
-          <w:sz w:val="22"/>
-          <w:szCs w:val="22"/>
-        </w:rPr>
-        <w:t>Merge all texts from the same user</w:t>
-      </w:r>
-      <w:r>
-        <w:rPr>
-          <w:rFonts w:asciiTheme="minorHAnsi" w:hAnsiTheme="minorHAnsi" w:cstheme="minorHAnsi"/>
-          <w:color w:val="000000"/>
-          <w:spacing w:val="7"/>
-          <w:sz w:val="22"/>
-          <w:szCs w:val="22"/>
-        </w:rPr>
-        <w:t> at the bottom of the massive dialog box and click </w:t>
-      </w:r>
-      <w:r>
-        <w:rPr>
-          <w:rStyle w:val="Emphasis"/>
-          <w:rFonts w:asciiTheme="minorHAnsi" w:hAnsiTheme="minorHAnsi" w:cstheme="minorHAnsi"/>
-          <w:color w:val="000000"/>
-          <w:spacing w:val="7"/>
-          <w:sz w:val="22"/>
-          <w:szCs w:val="22"/>
-        </w:rPr>
-        <w:t>OK</w:t>
-      </w:r>
-      <w:r>
-        <w:rPr>
-          <w:rFonts w:asciiTheme="minorHAnsi" w:hAnsiTheme="minorHAnsi" w:cstheme="minorHAnsi"/>
-          <w:color w:val="000000"/>
-          <w:spacing w:val="7"/>
-          <w:sz w:val="22"/>
-          <w:szCs w:val="22"/>
-        </w:rPr>
-        <w:t>.</w:t>
-      </w:r>
-      <w:r>
-        <w:rPr>
-          <w:rFonts w:asciiTheme="minorHAnsi" w:hAnsiTheme="minorHAnsi" w:cstheme="minorHAnsi"/>
-          <w:color w:val="000000"/>
-          <w:spacing w:val="7"/>
-          <w:sz w:val="22"/>
-          <w:szCs w:val="22"/>
-        </w:rPr>
-        <w:br/>
-        <w:t>Click </w:t>
-      </w:r>
-      <w:r>
-        <w:rPr>
-          <w:rStyle w:val="Emphasis"/>
-          <w:rFonts w:asciiTheme="minorHAnsi" w:hAnsiTheme="minorHAnsi" w:cstheme="minorHAnsi"/>
-          <w:color w:val="000000"/>
-          <w:spacing w:val="7"/>
-          <w:sz w:val="22"/>
-          <w:szCs w:val="22"/>
-        </w:rPr>
-        <w:t>OK</w:t>
-      </w:r>
-      <w:r>
-        <w:rPr>
-          <w:rFonts w:asciiTheme="minorHAnsi" w:hAnsiTheme="minorHAnsi" w:cstheme="minorHAnsi"/>
-          <w:color w:val="000000"/>
-          <w:spacing w:val="7"/>
-          <w:sz w:val="22"/>
-          <w:szCs w:val="22"/>
-        </w:rPr>
-        <w:t> for all the other dialog boxes to accept the results.</w:t>
-      </w:r>
+        <w:t>Why am I getting a proxy server error?</w:t>
+      </w:r>
+      <w:bookmarkEnd w:id="82"/>
     </w:p>
     <w:p>
       <w:pPr>
@@ -24972,29 +28163,29 @@
           <w:sz w:val="22"/>
           <w:szCs w:val="22"/>
         </w:rPr>
-        <w:t>This should give a new project in which each doctor has one "</w:t>
-      </w:r>
-      <w:proofErr w:type="spellStart"/>
-      <w:r>
-        <w:rPr>
-          <w:rFonts w:asciiTheme="minorHAnsi" w:hAnsiTheme="minorHAnsi" w:cstheme="minorHAnsi"/>
-          <w:color w:val="000000"/>
-          <w:spacing w:val="7"/>
-          <w:sz w:val="22"/>
-          <w:szCs w:val="22"/>
-        </w:rPr>
-        <w:t>megatweet</w:t>
-      </w:r>
-      <w:proofErr w:type="spellEnd"/>
-      <w:r>
-        <w:rPr>
-          <w:rFonts w:asciiTheme="minorHAnsi" w:hAnsiTheme="minorHAnsi" w:cstheme="minorHAnsi"/>
-          <w:color w:val="000000"/>
-          <w:spacing w:val="7"/>
-          <w:sz w:val="22"/>
-          <w:szCs w:val="22"/>
-        </w:rPr>
-        <w:t>" consisting of all their tweets merged into one. The file vocabulary_items.txt in the project folder should then report the number of users tweeting each word at least once.</w:t>
+        <w:t xml:space="preserve">If you get an error message about proxy permissions when running Mozdeh from a work computer, then please either get your network administrator to allow Mozdeh to access the internet or run it from a non-work </w:t>
+      </w:r>
+      <w:proofErr w:type="gramStart"/>
+      <w:r>
+        <w:rPr>
+          <w:rFonts w:asciiTheme="minorHAnsi" w:hAnsiTheme="minorHAnsi" w:cstheme="minorHAnsi"/>
+          <w:color w:val="000000"/>
+          <w:spacing w:val="7"/>
+          <w:sz w:val="22"/>
+          <w:szCs w:val="22"/>
+        </w:rPr>
+        <w:t>computer</w:t>
+      </w:r>
+      <w:proofErr w:type="gramEnd"/>
+      <w:r>
+        <w:rPr>
+          <w:rFonts w:asciiTheme="minorHAnsi" w:hAnsiTheme="minorHAnsi" w:cstheme="minorHAnsi"/>
+          <w:color w:val="000000"/>
+          <w:spacing w:val="7"/>
+          <w:sz w:val="22"/>
+          <w:szCs w:val="22"/>
+        </w:rPr>
+        <w:t>, such as from home, if you can.</w:t>
       </w:r>
     </w:p>
     <w:p>
@@ -25014,9 +28205,9 @@
           <w:szCs w:val="22"/>
         </w:rPr>
       </w:pPr>
-      <w:bookmarkStart w:id="76" w:name="proxy1"/>
-      <w:bookmarkStart w:id="77" w:name="_Toc162157871"/>
-      <w:bookmarkEnd w:id="76"/>
+      <w:bookmarkStart w:id="83" w:name="filebusy"/>
+      <w:bookmarkStart w:id="84" w:name="_Toc162166182"/>
+      <w:bookmarkEnd w:id="83"/>
       <w:r>
         <w:rPr>
           <w:rFonts w:asciiTheme="minorHAnsi" w:hAnsiTheme="minorHAnsi" w:cstheme="minorHAnsi"/>
@@ -25025,87 +28216,9 @@
           <w:sz w:val="22"/>
           <w:szCs w:val="22"/>
         </w:rPr>
-        <w:t>Why am I getting a proxy server error?</w:t>
-      </w:r>
-      <w:bookmarkEnd w:id="77"/>
-    </w:p>
-    <w:p>
-      <w:pPr>
-        <w:pStyle w:val="NormalWeb"/>
-        <w:spacing w:before="0" w:beforeAutospacing="0" w:after="210" w:afterAutospacing="0"/>
-        <w:rPr>
-          <w:rFonts w:asciiTheme="minorHAnsi" w:hAnsiTheme="minorHAnsi" w:cstheme="minorHAnsi"/>
-          <w:color w:val="000000"/>
-          <w:spacing w:val="7"/>
-          <w:sz w:val="22"/>
-          <w:szCs w:val="22"/>
-        </w:rPr>
-      </w:pPr>
-      <w:r>
-        <w:rPr>
-          <w:rFonts w:asciiTheme="minorHAnsi" w:hAnsiTheme="minorHAnsi" w:cstheme="minorHAnsi"/>
-          <w:color w:val="000000"/>
-          <w:spacing w:val="7"/>
-          <w:sz w:val="22"/>
-          <w:szCs w:val="22"/>
-        </w:rPr>
-        <w:t xml:space="preserve">If you get an error message about proxy permissions when running Mozdeh from a work computer, then please either get your network administrator to allow Mozdeh to access the internet or run it from a non-work </w:t>
-      </w:r>
-      <w:proofErr w:type="gramStart"/>
-      <w:r>
-        <w:rPr>
-          <w:rFonts w:asciiTheme="minorHAnsi" w:hAnsiTheme="minorHAnsi" w:cstheme="minorHAnsi"/>
-          <w:color w:val="000000"/>
-          <w:spacing w:val="7"/>
-          <w:sz w:val="22"/>
-          <w:szCs w:val="22"/>
-        </w:rPr>
-        <w:t>computer</w:t>
-      </w:r>
-      <w:proofErr w:type="gramEnd"/>
-      <w:r>
-        <w:rPr>
-          <w:rFonts w:asciiTheme="minorHAnsi" w:hAnsiTheme="minorHAnsi" w:cstheme="minorHAnsi"/>
-          <w:color w:val="000000"/>
-          <w:spacing w:val="7"/>
-          <w:sz w:val="22"/>
-          <w:szCs w:val="22"/>
-        </w:rPr>
-        <w:t>, such as from home, if you can.</w:t>
-      </w:r>
-    </w:p>
-    <w:p>
-      <w:pPr>
-        <w:pStyle w:val="Heading2"/>
-        <w:pBdr>
-          <w:top w:val="dashed" w:sz="6" w:space="4" w:color="CCCCCC"/>
-          <w:bottom w:val="dashed" w:sz="6" w:space="4" w:color="CCCCCC"/>
-        </w:pBdr>
-        <w:shd w:val="clear" w:color="auto" w:fill="FFFFFF"/>
-        <w:spacing w:before="0" w:beforeAutospacing="0" w:after="0" w:afterAutospacing="0"/>
-        <w:rPr>
-          <w:rFonts w:asciiTheme="minorHAnsi" w:hAnsiTheme="minorHAnsi" w:cstheme="minorHAnsi"/>
-          <w:color w:val="888888"/>
-          <w:spacing w:val="7"/>
-          <w:sz w:val="22"/>
-          <w:szCs w:val="22"/>
-        </w:rPr>
-      </w:pPr>
-      <w:bookmarkStart w:id="78" w:name="filebusy"/>
-      <w:bookmarkStart w:id="79" w:name="_Toc162157872"/>
-      <w:bookmarkEnd w:id="78"/>
-      <w:r>
-        <w:rPr>
-          <w:rFonts w:asciiTheme="minorHAnsi" w:hAnsiTheme="minorHAnsi" w:cstheme="minorHAnsi"/>
-          <w:color w:val="888888"/>
-          <w:spacing w:val="7"/>
-          <w:sz w:val="22"/>
-          <w:szCs w:val="22"/>
-        </w:rPr>
-        <w:lastRenderedPageBreak/>
         <w:t>Why do I always get a file busy error when running Mozdeh?</w:t>
       </w:r>
-      <w:bookmarkEnd w:id="79"/>
+      <w:bookmarkEnd w:id="84"/>
     </w:p>
     <w:p>
       <w:pPr>
@@ -25257,6 +28370,155 @@
     </w:lvl>
   </w:abstractNum>
   <w:abstractNum w:abstractNumId="1" w15:restartNumberingAfterBreak="0">
+    <w:nsid w:val="02830E38"/>
+    <w:multiLevelType w:val="multilevel"/>
+    <w:tmpl w:val="6A34A5C8"/>
+    <w:lvl w:ilvl="0">
+      <w:start w:val="1"/>
+      <w:numFmt w:val="bullet"/>
+      <w:lvlText w:val=""/>
+      <w:lvlJc w:val="left"/>
+      <w:pPr>
+        <w:tabs>
+          <w:tab w:val="num" w:pos="720"/>
+        </w:tabs>
+        <w:ind w:left="720" w:hanging="360"/>
+      </w:pPr>
+      <w:rPr>
+        <w:rFonts w:ascii="Symbol" w:hAnsi="Symbol" w:hint="default"/>
+        <w:sz w:val="20"/>
+      </w:rPr>
+    </w:lvl>
+    <w:lvl w:ilvl="1" w:tentative="1">
+      <w:start w:val="1"/>
+      <w:numFmt w:val="bullet"/>
+      <w:lvlText w:val="o"/>
+      <w:lvlJc w:val="left"/>
+      <w:pPr>
+        <w:tabs>
+          <w:tab w:val="num" w:pos="1440"/>
+        </w:tabs>
+        <w:ind w:left="1440" w:hanging="360"/>
+      </w:pPr>
+      <w:rPr>
+        <w:rFonts w:ascii="Courier New" w:hAnsi="Courier New" w:hint="default"/>
+        <w:sz w:val="20"/>
+      </w:rPr>
+    </w:lvl>
+    <w:lvl w:ilvl="2" w:tentative="1">
+      <w:start w:val="1"/>
+      <w:numFmt w:val="bullet"/>
+      <w:lvlText w:val=""/>
+      <w:lvlJc w:val="left"/>
+      <w:pPr>
+        <w:tabs>
+          <w:tab w:val="num" w:pos="2160"/>
+        </w:tabs>
+        <w:ind w:left="2160" w:hanging="360"/>
+      </w:pPr>
+      <w:rPr>
+        <w:rFonts w:ascii="Wingdings" w:hAnsi="Wingdings" w:hint="default"/>
+        <w:sz w:val="20"/>
+      </w:rPr>
+    </w:lvl>
+    <w:lvl w:ilvl="3" w:tentative="1">
+      <w:start w:val="1"/>
+      <w:numFmt w:val="bullet"/>
+      <w:lvlText w:val=""/>
+      <w:lvlJc w:val="left"/>
+      <w:pPr>
+        <w:tabs>
+          <w:tab w:val="num" w:pos="2880"/>
+        </w:tabs>
+        <w:ind w:left="2880" w:hanging="360"/>
+      </w:pPr>
+      <w:rPr>
+        <w:rFonts w:ascii="Wingdings" w:hAnsi="Wingdings" w:hint="default"/>
+        <w:sz w:val="20"/>
+      </w:rPr>
+    </w:lvl>
+    <w:lvl w:ilvl="4" w:tentative="1">
+      <w:start w:val="1"/>
+      <w:numFmt w:val="bullet"/>
+      <w:lvlText w:val=""/>
+      <w:lvlJc w:val="left"/>
+      <w:pPr>
+        <w:tabs>
+          <w:tab w:val="num" w:pos="3600"/>
+        </w:tabs>
+        <w:ind w:left="3600" w:hanging="360"/>
+      </w:pPr>
+      <w:rPr>
+        <w:rFonts w:ascii="Wingdings" w:hAnsi="Wingdings" w:hint="default"/>
+        <w:sz w:val="20"/>
+      </w:rPr>
+    </w:lvl>
+    <w:lvl w:ilvl="5" w:tentative="1">
+      <w:start w:val="1"/>
+      <w:numFmt w:val="bullet"/>
+      <w:lvlText w:val=""/>
+      <w:lvlJc w:val="left"/>
+      <w:pPr>
+        <w:tabs>
+          <w:tab w:val="num" w:pos="4320"/>
+        </w:tabs>
+        <w:ind w:left="4320" w:hanging="360"/>
+      </w:pPr>
+      <w:rPr>
+        <w:rFonts w:ascii="Wingdings" w:hAnsi="Wingdings" w:hint="default"/>
+        <w:sz w:val="20"/>
+      </w:rPr>
+    </w:lvl>
+    <w:lvl w:ilvl="6" w:tentative="1">
+      <w:start w:val="1"/>
+      <w:numFmt w:val="bullet"/>
+      <w:lvlText w:val=""/>
+      <w:lvlJc w:val="left"/>
+      <w:pPr>
+        <w:tabs>
+          <w:tab w:val="num" w:pos="5040"/>
+        </w:tabs>
+        <w:ind w:left="5040" w:hanging="360"/>
+      </w:pPr>
+      <w:rPr>
+        <w:rFonts w:ascii="Wingdings" w:hAnsi="Wingdings" w:hint="default"/>
+        <w:sz w:val="20"/>
+      </w:rPr>
+    </w:lvl>
+    <w:lvl w:ilvl="7" w:tentative="1">
+      <w:start w:val="1"/>
+      <w:numFmt w:val="bullet"/>
+      <w:lvlText w:val=""/>
+      <w:lvlJc w:val="left"/>
+      <w:pPr>
+        <w:tabs>
+          <w:tab w:val="num" w:pos="5760"/>
+        </w:tabs>
+        <w:ind w:left="5760" w:hanging="360"/>
+      </w:pPr>
+      <w:rPr>
+        <w:rFonts w:ascii="Wingdings" w:hAnsi="Wingdings" w:hint="default"/>
+        <w:sz w:val="20"/>
+      </w:rPr>
+    </w:lvl>
+    <w:lvl w:ilvl="8" w:tentative="1">
+      <w:start w:val="1"/>
+      <w:numFmt w:val="bullet"/>
+      <w:lvlText w:val=""/>
+      <w:lvlJc w:val="left"/>
+      <w:pPr>
+        <w:tabs>
+          <w:tab w:val="num" w:pos="6480"/>
+        </w:tabs>
+        <w:ind w:left="6480" w:hanging="360"/>
+      </w:pPr>
+      <w:rPr>
+        <w:rFonts w:ascii="Wingdings" w:hAnsi="Wingdings" w:hint="default"/>
+        <w:sz w:val="20"/>
+      </w:rPr>
+    </w:lvl>
+  </w:abstractNum>
+  <w:abstractNum w:abstractNumId="2" w15:restartNumberingAfterBreak="0">
     <w:nsid w:val="088D2A9B"/>
     <w:multiLevelType w:val="hybridMultilevel"/>
     <w:tmpl w:val="1E561166"/>
@@ -25369,7 +28631,7 @@
       </w:pPr>
     </w:lvl>
   </w:abstractNum>
-  <w:abstractNum w:abstractNumId="2" w15:restartNumberingAfterBreak="0">
+  <w:abstractNum w:abstractNumId="3" w15:restartNumberingAfterBreak="0">
     <w:nsid w:val="0AAE5C5B"/>
     <w:multiLevelType w:val="multilevel"/>
     <w:tmpl w:val="B7804AA2"/>
@@ -25482,7 +28744,7 @@
       </w:pPr>
     </w:lvl>
   </w:abstractNum>
-  <w:abstractNum w:abstractNumId="3" w15:restartNumberingAfterBreak="0">
+  <w:abstractNum w:abstractNumId="4" w15:restartNumberingAfterBreak="0">
     <w:nsid w:val="0F55533D"/>
     <w:multiLevelType w:val="multilevel"/>
     <w:tmpl w:val="01AA3A56"/>
@@ -25599,7 +28861,7 @@
       </w:pPr>
     </w:lvl>
   </w:abstractNum>
-  <w:abstractNum w:abstractNumId="4" w15:restartNumberingAfterBreak="0">
+  <w:abstractNum w:abstractNumId="5" w15:restartNumberingAfterBreak="0">
     <w:nsid w:val="15F80C85"/>
     <w:multiLevelType w:val="multilevel"/>
     <w:tmpl w:val="0466074E"/>
@@ -25748,7 +29010,7 @@
       </w:rPr>
     </w:lvl>
   </w:abstractNum>
-  <w:abstractNum w:abstractNumId="5" w15:restartNumberingAfterBreak="0">
+  <w:abstractNum w:abstractNumId="6" w15:restartNumberingAfterBreak="0">
     <w:nsid w:val="173D46B9"/>
     <w:multiLevelType w:val="multilevel"/>
     <w:tmpl w:val="C082B1E2"/>
@@ -25897,7 +29159,7 @@
       </w:rPr>
     </w:lvl>
   </w:abstractNum>
-  <w:abstractNum w:abstractNumId="6" w15:restartNumberingAfterBreak="0">
+  <w:abstractNum w:abstractNumId="7" w15:restartNumberingAfterBreak="0">
     <w:nsid w:val="1D3B1836"/>
     <w:multiLevelType w:val="hybridMultilevel"/>
     <w:tmpl w:val="1E561166"/>
@@ -26010,7 +29272,7 @@
       </w:pPr>
     </w:lvl>
   </w:abstractNum>
-  <w:abstractNum w:abstractNumId="7" w15:restartNumberingAfterBreak="0">
+  <w:abstractNum w:abstractNumId="8" w15:restartNumberingAfterBreak="0">
     <w:nsid w:val="21D6386A"/>
     <w:multiLevelType w:val="hybridMultilevel"/>
     <w:tmpl w:val="D4C29458"/>
@@ -26123,7 +29385,7 @@
       </w:pPr>
     </w:lvl>
   </w:abstractNum>
-  <w:abstractNum w:abstractNumId="8" w15:restartNumberingAfterBreak="0">
+  <w:abstractNum w:abstractNumId="9" w15:restartNumberingAfterBreak="0">
     <w:nsid w:val="25B37414"/>
     <w:multiLevelType w:val="multilevel"/>
     <w:tmpl w:val="F05EFD64"/>
@@ -26240,7 +29502,7 @@
       </w:pPr>
     </w:lvl>
   </w:abstractNum>
-  <w:abstractNum w:abstractNumId="9" w15:restartNumberingAfterBreak="0">
+  <w:abstractNum w:abstractNumId="10" w15:restartNumberingAfterBreak="0">
     <w:nsid w:val="294D18D4"/>
     <w:multiLevelType w:val="multilevel"/>
     <w:tmpl w:val="5C6CF554"/>
@@ -26353,150 +29615,123 @@
       </w:pPr>
     </w:lvl>
   </w:abstractNum>
-  <w:abstractNum w:abstractNumId="10" w15:restartNumberingAfterBreak="0">
-    <w:nsid w:val="39E8412D"/>
-    <w:multiLevelType w:val="hybridMultilevel"/>
-    <w:tmpl w:val="15A258DE"/>
-    <w:lvl w:ilvl="0" w:tplc="08090001">
+  <w:abstractNum w:abstractNumId="11" w15:restartNumberingAfterBreak="0">
+    <w:nsid w:val="31704425"/>
+    <w:multiLevelType w:val="multilevel"/>
+    <w:tmpl w:val="26CCADD2"/>
+    <w:lvl w:ilvl="0">
       <w:start w:val="1"/>
-      <w:numFmt w:val="bullet"/>
-      <w:lvlText w:val=""/>
+      <w:numFmt w:val="decimal"/>
+      <w:lvlText w:val="%1."/>
       <w:lvlJc w:val="left"/>
       <w:pPr>
         <w:tabs>
-          <w:tab w:val="num" w:pos="1080"/>
+          <w:tab w:val="num" w:pos="720"/>
         </w:tabs>
-        <w:ind w:left="1080" w:hanging="360"/>
-      </w:pPr>
-      <w:rPr>
-        <w:rFonts w:ascii="Symbol" w:hAnsi="Symbol" w:hint="default"/>
-      </w:rPr>
+        <w:ind w:left="720" w:hanging="360"/>
+      </w:pPr>
     </w:lvl>
-    <w:lvl w:ilvl="1" w:tplc="08090003" w:tentative="1">
+    <w:lvl w:ilvl="1">
       <w:start w:val="1"/>
-      <w:numFmt w:val="bullet"/>
-      <w:lvlText w:val="o"/>
+      <w:numFmt w:val="decimal"/>
+      <w:lvlText w:val="%2."/>
       <w:lvlJc w:val="left"/>
       <w:pPr>
         <w:tabs>
-          <w:tab w:val="num" w:pos="1800"/>
+          <w:tab w:val="num" w:pos="1440"/>
         </w:tabs>
-        <w:ind w:left="1800" w:hanging="360"/>
-      </w:pPr>
-      <w:rPr>
-        <w:rFonts w:ascii="Courier New" w:hAnsi="Courier New" w:cs="Courier New" w:hint="default"/>
-      </w:rPr>
+        <w:ind w:left="1440" w:hanging="360"/>
+      </w:pPr>
     </w:lvl>
-    <w:lvl w:ilvl="2" w:tplc="08090005" w:tentative="1">
+    <w:lvl w:ilvl="2" w:tentative="1">
       <w:start w:val="1"/>
-      <w:numFmt w:val="bullet"/>
-      <w:lvlText w:val=""/>
+      <w:numFmt w:val="decimal"/>
+      <w:lvlText w:val="%3."/>
       <w:lvlJc w:val="left"/>
       <w:pPr>
         <w:tabs>
-          <w:tab w:val="num" w:pos="2520"/>
+          <w:tab w:val="num" w:pos="2160"/>
         </w:tabs>
-        <w:ind w:left="2520" w:hanging="360"/>
-      </w:pPr>
-      <w:rPr>
-        <w:rFonts w:ascii="Wingdings" w:hAnsi="Wingdings" w:hint="default"/>
-      </w:rPr>
+        <w:ind w:left="2160" w:hanging="360"/>
+      </w:pPr>
     </w:lvl>
-    <w:lvl w:ilvl="3" w:tplc="08090001" w:tentative="1">
+    <w:lvl w:ilvl="3" w:tentative="1">
       <w:start w:val="1"/>
-      <w:numFmt w:val="bullet"/>
-      <w:lvlText w:val=""/>
+      <w:numFmt w:val="decimal"/>
+      <w:lvlText w:val="%4."/>
       <w:lvlJc w:val="left"/>
       <w:pPr>
         <w:tabs>
-          <w:tab w:val="num" w:pos="3240"/>
+          <w:tab w:val="num" w:pos="2880"/>
         </w:tabs>
-        <w:ind w:left="3240" w:hanging="360"/>
-      </w:pPr>
-      <w:rPr>
-        <w:rFonts w:ascii="Symbol" w:hAnsi="Symbol" w:hint="default"/>
-      </w:rPr>
+        <w:ind w:left="2880" w:hanging="360"/>
+      </w:pPr>
     </w:lvl>
-    <w:lvl w:ilvl="4" w:tplc="08090003" w:tentative="1">
+    <w:lvl w:ilvl="4" w:tentative="1">
       <w:start w:val="1"/>
-      <w:numFmt w:val="bullet"/>
-      <w:lvlText w:val="o"/>
+      <w:numFmt w:val="decimal"/>
+      <w:lvlText w:val="%5."/>
       <w:lvlJc w:val="left"/>
       <w:pPr>
         <w:tabs>
-          <w:tab w:val="num" w:pos="3960"/>
+          <w:tab w:val="num" w:pos="3600"/>
         </w:tabs>
-        <w:ind w:left="3960" w:hanging="360"/>
-      </w:pPr>
-      <w:rPr>
-        <w:rFonts w:ascii="Courier New" w:hAnsi="Courier New" w:cs="Courier New" w:hint="default"/>
-      </w:rPr>
+        <w:ind w:left="3600" w:hanging="360"/>
+      </w:pPr>
     </w:lvl>
-    <w:lvl w:ilvl="5" w:tplc="08090005" w:tentative="1">
+    <w:lvl w:ilvl="5" w:tentative="1">
       <w:start w:val="1"/>
-      <w:numFmt w:val="bullet"/>
-      <w:lvlText w:val=""/>
+      <w:numFmt w:val="decimal"/>
+      <w:lvlText w:val="%6."/>
       <w:lvlJc w:val="left"/>
       <w:pPr>
         <w:tabs>
-          <w:tab w:val="num" w:pos="4680"/>
+          <w:tab w:val="num" w:pos="4320"/>
         </w:tabs>
-        <w:ind w:left="4680" w:hanging="360"/>
-      </w:pPr>
-      <w:rPr>
-        <w:rFonts w:ascii="Wingdings" w:hAnsi="Wingdings" w:hint="default"/>
-      </w:rPr>
+        <w:ind w:left="4320" w:hanging="360"/>
+      </w:pPr>
     </w:lvl>
-    <w:lvl w:ilvl="6" w:tplc="08090001" w:tentative="1">
+    <w:lvl w:ilvl="6" w:tentative="1">
       <w:start w:val="1"/>
-      <w:numFmt w:val="bullet"/>
-      <w:lvlText w:val=""/>
+      <w:numFmt w:val="decimal"/>
+      <w:lvlText w:val="%7."/>
       <w:lvlJc w:val="left"/>
       <w:pPr>
         <w:tabs>
-          <w:tab w:val="num" w:pos="5400"/>
+          <w:tab w:val="num" w:pos="5040"/>
         </w:tabs>
-        <w:ind w:left="5400" w:hanging="360"/>
-      </w:pPr>
-      <w:rPr>
-        <w:rFonts w:ascii="Symbol" w:hAnsi="Symbol" w:hint="default"/>
-      </w:rPr>
+        <w:ind w:left="5040" w:hanging="360"/>
+      </w:pPr>
     </w:lvl>
-    <w:lvl w:ilvl="7" w:tplc="08090003" w:tentative="1">
+    <w:lvl w:ilvl="7" w:tentative="1">
       <w:start w:val="1"/>
-      <w:numFmt w:val="bullet"/>
-      <w:lvlText w:val="o"/>
+      <w:numFmt w:val="decimal"/>
+      <w:lvlText w:val="%8."/>
       <w:lvlJc w:val="left"/>
       <w:pPr>
         <w:tabs>
-          <w:tab w:val="num" w:pos="6120"/>
+          <w:tab w:val="num" w:pos="5760"/>
         </w:tabs>
-        <w:ind w:left="6120" w:hanging="360"/>
-      </w:pPr>
-      <w:rPr>
-        <w:rFonts w:ascii="Courier New" w:hAnsi="Courier New" w:cs="Courier New" w:hint="default"/>
-      </w:rPr>
+        <w:ind w:left="5760" w:hanging="360"/>
+      </w:pPr>
     </w:lvl>
-    <w:lvl w:ilvl="8" w:tplc="08090005" w:tentative="1">
+    <w:lvl w:ilvl="8" w:tentative="1">
       <w:start w:val="1"/>
-      <w:numFmt w:val="bullet"/>
-      <w:lvlText w:val=""/>
+      <w:numFmt w:val="decimal"/>
+      <w:lvlText w:val="%9."/>
       <w:lvlJc w:val="left"/>
       <w:pPr>
         <w:tabs>
-          <w:tab w:val="num" w:pos="6840"/>
+          <w:tab w:val="num" w:pos="6480"/>
         </w:tabs>
-        <w:ind w:left="6840" w:hanging="360"/>
-      </w:pPr>
-      <w:rPr>
-        <w:rFonts w:ascii="Wingdings" w:hAnsi="Wingdings" w:hint="default"/>
-      </w:rPr>
+        <w:ind w:left="6480" w:hanging="360"/>
+      </w:pPr>
     </w:lvl>
   </w:abstractNum>
-  <w:abstractNum w:abstractNumId="11" w15:restartNumberingAfterBreak="0">
-    <w:nsid w:val="3FDD31A5"/>
+  <w:abstractNum w:abstractNumId="12" w15:restartNumberingAfterBreak="0">
+    <w:nsid w:val="345269E8"/>
     <w:multiLevelType w:val="multilevel"/>
-    <w:tmpl w:val="6F163BCC"/>
+    <w:tmpl w:val="70FCFD52"/>
     <w:lvl w:ilvl="0">
       <w:start w:val="1"/>
       <w:numFmt w:val="bullet"/>
@@ -26504,9 +29739,9 @@
       <w:lvlJc w:val="left"/>
       <w:pPr>
         <w:tabs>
-          <w:tab w:val="num" w:pos="720"/>
+          <w:tab w:val="num" w:pos="480"/>
         </w:tabs>
-        <w:ind w:left="720" w:hanging="360"/>
+        <w:ind w:left="480" w:hanging="360"/>
       </w:pPr>
       <w:rPr>
         <w:rFonts w:ascii="Symbol" w:hAnsi="Symbol" w:hint="default"/>
@@ -26520,9 +29755,9 @@
       <w:lvlJc w:val="left"/>
       <w:pPr>
         <w:tabs>
-          <w:tab w:val="num" w:pos="1440"/>
+          <w:tab w:val="num" w:pos="1200"/>
         </w:tabs>
-        <w:ind w:left="1440" w:hanging="360"/>
+        <w:ind w:left="1200" w:hanging="360"/>
       </w:pPr>
       <w:rPr>
         <w:rFonts w:ascii="Courier New" w:hAnsi="Courier New" w:hint="default"/>
@@ -26536,9 +29771,9 @@
       <w:lvlJc w:val="left"/>
       <w:pPr>
         <w:tabs>
-          <w:tab w:val="num" w:pos="2160"/>
+          <w:tab w:val="num" w:pos="1920"/>
         </w:tabs>
-        <w:ind w:left="2160" w:hanging="360"/>
+        <w:ind w:left="1920" w:hanging="360"/>
       </w:pPr>
       <w:rPr>
         <w:rFonts w:ascii="Wingdings" w:hAnsi="Wingdings" w:hint="default"/>
@@ -26552,9 +29787,9 @@
       <w:lvlJc w:val="left"/>
       <w:pPr>
         <w:tabs>
-          <w:tab w:val="num" w:pos="2880"/>
+          <w:tab w:val="num" w:pos="2640"/>
         </w:tabs>
-        <w:ind w:left="2880" w:hanging="360"/>
+        <w:ind w:left="2640" w:hanging="360"/>
       </w:pPr>
       <w:rPr>
         <w:rFonts w:ascii="Wingdings" w:hAnsi="Wingdings" w:hint="default"/>
@@ -26568,9 +29803,9 @@
       <w:lvlJc w:val="left"/>
       <w:pPr>
         <w:tabs>
-          <w:tab w:val="num" w:pos="3600"/>
+          <w:tab w:val="num" w:pos="3360"/>
         </w:tabs>
-        <w:ind w:left="3600" w:hanging="360"/>
+        <w:ind w:left="3360" w:hanging="360"/>
       </w:pPr>
       <w:rPr>
         <w:rFonts w:ascii="Wingdings" w:hAnsi="Wingdings" w:hint="default"/>
@@ -26584,9 +29819,9 @@
       <w:lvlJc w:val="left"/>
       <w:pPr>
         <w:tabs>
-          <w:tab w:val="num" w:pos="4320"/>
+          <w:tab w:val="num" w:pos="4080"/>
         </w:tabs>
-        <w:ind w:left="4320" w:hanging="360"/>
+        <w:ind w:left="4080" w:hanging="360"/>
       </w:pPr>
       <w:rPr>
         <w:rFonts w:ascii="Wingdings" w:hAnsi="Wingdings" w:hint="default"/>
@@ -26600,9 +29835,9 @@
       <w:lvlJc w:val="left"/>
       <w:pPr>
         <w:tabs>
-          <w:tab w:val="num" w:pos="5040"/>
+          <w:tab w:val="num" w:pos="4800"/>
         </w:tabs>
-        <w:ind w:left="5040" w:hanging="360"/>
+        <w:ind w:left="4800" w:hanging="360"/>
       </w:pPr>
       <w:rPr>
         <w:rFonts w:ascii="Wingdings" w:hAnsi="Wingdings" w:hint="default"/>
@@ -26616,9 +29851,9 @@
       <w:lvlJc w:val="left"/>
       <w:pPr>
         <w:tabs>
-          <w:tab w:val="num" w:pos="5760"/>
+          <w:tab w:val="num" w:pos="5520"/>
         </w:tabs>
-        <w:ind w:left="5760" w:hanging="360"/>
+        <w:ind w:left="5520" w:hanging="360"/>
       </w:pPr>
       <w:rPr>
         <w:rFonts w:ascii="Wingdings" w:hAnsi="Wingdings" w:hint="default"/>
@@ -26632,9 +29867,9 @@
       <w:lvlJc w:val="left"/>
       <w:pPr>
         <w:tabs>
-          <w:tab w:val="num" w:pos="6480"/>
+          <w:tab w:val="num" w:pos="6240"/>
         </w:tabs>
-        <w:ind w:left="6480" w:hanging="360"/>
+        <w:ind w:left="6240" w:hanging="360"/>
       </w:pPr>
       <w:rPr>
         <w:rFonts w:ascii="Wingdings" w:hAnsi="Wingdings" w:hint="default"/>
@@ -26642,7 +29877,445 @@
       </w:rPr>
     </w:lvl>
   </w:abstractNum>
-  <w:abstractNum w:abstractNumId="12" w15:restartNumberingAfterBreak="0">
+  <w:abstractNum w:abstractNumId="13" w15:restartNumberingAfterBreak="0">
+    <w:nsid w:val="39E8412D"/>
+    <w:multiLevelType w:val="hybridMultilevel"/>
+    <w:tmpl w:val="15A258DE"/>
+    <w:lvl w:ilvl="0" w:tplc="08090001">
+      <w:start w:val="1"/>
+      <w:numFmt w:val="bullet"/>
+      <w:lvlText w:val=""/>
+      <w:lvlJc w:val="left"/>
+      <w:pPr>
+        <w:tabs>
+          <w:tab w:val="num" w:pos="1080"/>
+        </w:tabs>
+        <w:ind w:left="1080" w:hanging="360"/>
+      </w:pPr>
+      <w:rPr>
+        <w:rFonts w:ascii="Symbol" w:hAnsi="Symbol" w:hint="default"/>
+      </w:rPr>
+    </w:lvl>
+    <w:lvl w:ilvl="1" w:tplc="08090003" w:tentative="1">
+      <w:start w:val="1"/>
+      <w:numFmt w:val="bullet"/>
+      <w:lvlText w:val="o"/>
+      <w:lvlJc w:val="left"/>
+      <w:pPr>
+        <w:tabs>
+          <w:tab w:val="num" w:pos="1800"/>
+        </w:tabs>
+        <w:ind w:left="1800" w:hanging="360"/>
+      </w:pPr>
+      <w:rPr>
+        <w:rFonts w:ascii="Courier New" w:hAnsi="Courier New" w:cs="Courier New" w:hint="default"/>
+      </w:rPr>
+    </w:lvl>
+    <w:lvl w:ilvl="2" w:tplc="08090005" w:tentative="1">
+      <w:start w:val="1"/>
+      <w:numFmt w:val="bullet"/>
+      <w:lvlText w:val=""/>
+      <w:lvlJc w:val="left"/>
+      <w:pPr>
+        <w:tabs>
+          <w:tab w:val="num" w:pos="2520"/>
+        </w:tabs>
+        <w:ind w:left="2520" w:hanging="360"/>
+      </w:pPr>
+      <w:rPr>
+        <w:rFonts w:ascii="Wingdings" w:hAnsi="Wingdings" w:hint="default"/>
+      </w:rPr>
+    </w:lvl>
+    <w:lvl w:ilvl="3" w:tplc="08090001" w:tentative="1">
+      <w:start w:val="1"/>
+      <w:numFmt w:val="bullet"/>
+      <w:lvlText w:val=""/>
+      <w:lvlJc w:val="left"/>
+      <w:pPr>
+        <w:tabs>
+          <w:tab w:val="num" w:pos="3240"/>
+        </w:tabs>
+        <w:ind w:left="3240" w:hanging="360"/>
+      </w:pPr>
+      <w:rPr>
+        <w:rFonts w:ascii="Symbol" w:hAnsi="Symbol" w:hint="default"/>
+      </w:rPr>
+    </w:lvl>
+    <w:lvl w:ilvl="4" w:tplc="08090003" w:tentative="1">
+      <w:start w:val="1"/>
+      <w:numFmt w:val="bullet"/>
+      <w:lvlText w:val="o"/>
+      <w:lvlJc w:val="left"/>
+      <w:pPr>
+        <w:tabs>
+          <w:tab w:val="num" w:pos="3960"/>
+        </w:tabs>
+        <w:ind w:left="3960" w:hanging="360"/>
+      </w:pPr>
+      <w:rPr>
+        <w:rFonts w:ascii="Courier New" w:hAnsi="Courier New" w:cs="Courier New" w:hint="default"/>
+      </w:rPr>
+    </w:lvl>
+    <w:lvl w:ilvl="5" w:tplc="08090005" w:tentative="1">
+      <w:start w:val="1"/>
+      <w:numFmt w:val="bullet"/>
+      <w:lvlText w:val=""/>
+      <w:lvlJc w:val="left"/>
+      <w:pPr>
+        <w:tabs>
+          <w:tab w:val="num" w:pos="4680"/>
+        </w:tabs>
+        <w:ind w:left="4680" w:hanging="360"/>
+      </w:pPr>
+      <w:rPr>
+        <w:rFonts w:ascii="Wingdings" w:hAnsi="Wingdings" w:hint="default"/>
+      </w:rPr>
+    </w:lvl>
+    <w:lvl w:ilvl="6" w:tplc="08090001" w:tentative="1">
+      <w:start w:val="1"/>
+      <w:numFmt w:val="bullet"/>
+      <w:lvlText w:val=""/>
+      <w:lvlJc w:val="left"/>
+      <w:pPr>
+        <w:tabs>
+          <w:tab w:val="num" w:pos="5400"/>
+        </w:tabs>
+        <w:ind w:left="5400" w:hanging="360"/>
+      </w:pPr>
+      <w:rPr>
+        <w:rFonts w:ascii="Symbol" w:hAnsi="Symbol" w:hint="default"/>
+      </w:rPr>
+    </w:lvl>
+    <w:lvl w:ilvl="7" w:tplc="08090003" w:tentative="1">
+      <w:start w:val="1"/>
+      <w:numFmt w:val="bullet"/>
+      <w:lvlText w:val="o"/>
+      <w:lvlJc w:val="left"/>
+      <w:pPr>
+        <w:tabs>
+          <w:tab w:val="num" w:pos="6120"/>
+        </w:tabs>
+        <w:ind w:left="6120" w:hanging="360"/>
+      </w:pPr>
+      <w:rPr>
+        <w:rFonts w:ascii="Courier New" w:hAnsi="Courier New" w:cs="Courier New" w:hint="default"/>
+      </w:rPr>
+    </w:lvl>
+    <w:lvl w:ilvl="8" w:tplc="08090005" w:tentative="1">
+      <w:start w:val="1"/>
+      <w:numFmt w:val="bullet"/>
+      <w:lvlText w:val=""/>
+      <w:lvlJc w:val="left"/>
+      <w:pPr>
+        <w:tabs>
+          <w:tab w:val="num" w:pos="6840"/>
+        </w:tabs>
+        <w:ind w:left="6840" w:hanging="360"/>
+      </w:pPr>
+      <w:rPr>
+        <w:rFonts w:ascii="Wingdings" w:hAnsi="Wingdings" w:hint="default"/>
+      </w:rPr>
+    </w:lvl>
+  </w:abstractNum>
+  <w:abstractNum w:abstractNumId="14" w15:restartNumberingAfterBreak="0">
+    <w:nsid w:val="3FDD31A5"/>
+    <w:multiLevelType w:val="multilevel"/>
+    <w:tmpl w:val="6F163BCC"/>
+    <w:lvl w:ilvl="0">
+      <w:start w:val="1"/>
+      <w:numFmt w:val="bullet"/>
+      <w:lvlText w:val=""/>
+      <w:lvlJc w:val="left"/>
+      <w:pPr>
+        <w:tabs>
+          <w:tab w:val="num" w:pos="720"/>
+        </w:tabs>
+        <w:ind w:left="720" w:hanging="360"/>
+      </w:pPr>
+      <w:rPr>
+        <w:rFonts w:ascii="Symbol" w:hAnsi="Symbol" w:hint="default"/>
+        <w:sz w:val="20"/>
+      </w:rPr>
+    </w:lvl>
+    <w:lvl w:ilvl="1" w:tentative="1">
+      <w:start w:val="1"/>
+      <w:numFmt w:val="bullet"/>
+      <w:lvlText w:val="o"/>
+      <w:lvlJc w:val="left"/>
+      <w:pPr>
+        <w:tabs>
+          <w:tab w:val="num" w:pos="1440"/>
+        </w:tabs>
+        <w:ind w:left="1440" w:hanging="360"/>
+      </w:pPr>
+      <w:rPr>
+        <w:rFonts w:ascii="Courier New" w:hAnsi="Courier New" w:hint="default"/>
+        <w:sz w:val="20"/>
+      </w:rPr>
+    </w:lvl>
+    <w:lvl w:ilvl="2" w:tentative="1">
+      <w:start w:val="1"/>
+      <w:numFmt w:val="bullet"/>
+      <w:lvlText w:val=""/>
+      <w:lvlJc w:val="left"/>
+      <w:pPr>
+        <w:tabs>
+          <w:tab w:val="num" w:pos="2160"/>
+        </w:tabs>
+        <w:ind w:left="2160" w:hanging="360"/>
+      </w:pPr>
+      <w:rPr>
+        <w:rFonts w:ascii="Wingdings" w:hAnsi="Wingdings" w:hint="default"/>
+        <w:sz w:val="20"/>
+      </w:rPr>
+    </w:lvl>
+    <w:lvl w:ilvl="3" w:tentative="1">
+      <w:start w:val="1"/>
+      <w:numFmt w:val="bullet"/>
+      <w:lvlText w:val=""/>
+      <w:lvlJc w:val="left"/>
+      <w:pPr>
+        <w:tabs>
+          <w:tab w:val="num" w:pos="2880"/>
+        </w:tabs>
+        <w:ind w:left="2880" w:hanging="360"/>
+      </w:pPr>
+      <w:rPr>
+        <w:rFonts w:ascii="Wingdings" w:hAnsi="Wingdings" w:hint="default"/>
+        <w:sz w:val="20"/>
+      </w:rPr>
+    </w:lvl>
+    <w:lvl w:ilvl="4" w:tentative="1">
+      <w:start w:val="1"/>
+      <w:numFmt w:val="bullet"/>
+      <w:lvlText w:val=""/>
+      <w:lvlJc w:val="left"/>
+      <w:pPr>
+        <w:tabs>
+          <w:tab w:val="num" w:pos="3600"/>
+        </w:tabs>
+        <w:ind w:left="3600" w:hanging="360"/>
+      </w:pPr>
+      <w:rPr>
+        <w:rFonts w:ascii="Wingdings" w:hAnsi="Wingdings" w:hint="default"/>
+        <w:sz w:val="20"/>
+      </w:rPr>
+    </w:lvl>
+    <w:lvl w:ilvl="5" w:tentative="1">
+      <w:start w:val="1"/>
+      <w:numFmt w:val="bullet"/>
+      <w:lvlText w:val=""/>
+      <w:lvlJc w:val="left"/>
+      <w:pPr>
+        <w:tabs>
+          <w:tab w:val="num" w:pos="4320"/>
+        </w:tabs>
+        <w:ind w:left="4320" w:hanging="360"/>
+      </w:pPr>
+      <w:rPr>
+        <w:rFonts w:ascii="Wingdings" w:hAnsi="Wingdings" w:hint="default"/>
+        <w:sz w:val="20"/>
+      </w:rPr>
+    </w:lvl>
+    <w:lvl w:ilvl="6" w:tentative="1">
+      <w:start w:val="1"/>
+      <w:numFmt w:val="bullet"/>
+      <w:lvlText w:val=""/>
+      <w:lvlJc w:val="left"/>
+      <w:pPr>
+        <w:tabs>
+          <w:tab w:val="num" w:pos="5040"/>
+        </w:tabs>
+        <w:ind w:left="5040" w:hanging="360"/>
+      </w:pPr>
+      <w:rPr>
+        <w:rFonts w:ascii="Wingdings" w:hAnsi="Wingdings" w:hint="default"/>
+        <w:sz w:val="20"/>
+      </w:rPr>
+    </w:lvl>
+    <w:lvl w:ilvl="7" w:tentative="1">
+      <w:start w:val="1"/>
+      <w:numFmt w:val="bullet"/>
+      <w:lvlText w:val=""/>
+      <w:lvlJc w:val="left"/>
+      <w:pPr>
+        <w:tabs>
+          <w:tab w:val="num" w:pos="5760"/>
+        </w:tabs>
+        <w:ind w:left="5760" w:hanging="360"/>
+      </w:pPr>
+      <w:rPr>
+        <w:rFonts w:ascii="Wingdings" w:hAnsi="Wingdings" w:hint="default"/>
+        <w:sz w:val="20"/>
+      </w:rPr>
+    </w:lvl>
+    <w:lvl w:ilvl="8" w:tentative="1">
+      <w:start w:val="1"/>
+      <w:numFmt w:val="bullet"/>
+      <w:lvlText w:val=""/>
+      <w:lvlJc w:val="left"/>
+      <w:pPr>
+        <w:tabs>
+          <w:tab w:val="num" w:pos="6480"/>
+        </w:tabs>
+        <w:ind w:left="6480" w:hanging="360"/>
+      </w:pPr>
+      <w:rPr>
+        <w:rFonts w:ascii="Wingdings" w:hAnsi="Wingdings" w:hint="default"/>
+        <w:sz w:val="20"/>
+      </w:rPr>
+    </w:lvl>
+  </w:abstractNum>
+  <w:abstractNum w:abstractNumId="15" w15:restartNumberingAfterBreak="0">
+    <w:nsid w:val="41575C70"/>
+    <w:multiLevelType w:val="multilevel"/>
+    <w:tmpl w:val="1DE07E2A"/>
+    <w:lvl w:ilvl="0">
+      <w:start w:val="1"/>
+      <w:numFmt w:val="bullet"/>
+      <w:lvlText w:val=""/>
+      <w:lvlJc w:val="left"/>
+      <w:pPr>
+        <w:tabs>
+          <w:tab w:val="num" w:pos="720"/>
+        </w:tabs>
+        <w:ind w:left="720" w:hanging="360"/>
+      </w:pPr>
+      <w:rPr>
+        <w:rFonts w:ascii="Symbol" w:hAnsi="Symbol" w:hint="default"/>
+        <w:sz w:val="20"/>
+      </w:rPr>
+    </w:lvl>
+    <w:lvl w:ilvl="1" w:tentative="1">
+      <w:start w:val="1"/>
+      <w:numFmt w:val="bullet"/>
+      <w:lvlText w:val="o"/>
+      <w:lvlJc w:val="left"/>
+      <w:pPr>
+        <w:tabs>
+          <w:tab w:val="num" w:pos="1440"/>
+        </w:tabs>
+        <w:ind w:left="1440" w:hanging="360"/>
+      </w:pPr>
+      <w:rPr>
+        <w:rFonts w:ascii="Courier New" w:hAnsi="Courier New" w:hint="default"/>
+        <w:sz w:val="20"/>
+      </w:rPr>
+    </w:lvl>
+    <w:lvl w:ilvl="2" w:tentative="1">
+      <w:start w:val="1"/>
+      <w:numFmt w:val="bullet"/>
+      <w:lvlText w:val=""/>
+      <w:lvlJc w:val="left"/>
+      <w:pPr>
+        <w:tabs>
+          <w:tab w:val="num" w:pos="2160"/>
+        </w:tabs>
+        <w:ind w:left="2160" w:hanging="360"/>
+      </w:pPr>
+      <w:rPr>
+        <w:rFonts w:ascii="Wingdings" w:hAnsi="Wingdings" w:hint="default"/>
+        <w:sz w:val="20"/>
+      </w:rPr>
+    </w:lvl>
+    <w:lvl w:ilvl="3" w:tentative="1">
+      <w:start w:val="1"/>
+      <w:numFmt w:val="bullet"/>
+      <w:lvlText w:val=""/>
+      <w:lvlJc w:val="left"/>
+      <w:pPr>
+        <w:tabs>
+          <w:tab w:val="num" w:pos="2880"/>
+        </w:tabs>
+        <w:ind w:left="2880" w:hanging="360"/>
+      </w:pPr>
+      <w:rPr>
+        <w:rFonts w:ascii="Wingdings" w:hAnsi="Wingdings" w:hint="default"/>
+        <w:sz w:val="20"/>
+      </w:rPr>
+    </w:lvl>
+    <w:lvl w:ilvl="4" w:tentative="1">
+      <w:start w:val="1"/>
+      <w:numFmt w:val="bullet"/>
+      <w:lvlText w:val=""/>
+      <w:lvlJc w:val="left"/>
+      <w:pPr>
+        <w:tabs>
+          <w:tab w:val="num" w:pos="3600"/>
+        </w:tabs>
+        <w:ind w:left="3600" w:hanging="360"/>
+      </w:pPr>
+      <w:rPr>
+        <w:rFonts w:ascii="Wingdings" w:hAnsi="Wingdings" w:hint="default"/>
+        <w:sz w:val="20"/>
+      </w:rPr>
+    </w:lvl>
+    <w:lvl w:ilvl="5" w:tentative="1">
+      <w:start w:val="1"/>
+      <w:numFmt w:val="bullet"/>
+      <w:lvlText w:val=""/>
+      <w:lvlJc w:val="left"/>
+      <w:pPr>
+        <w:tabs>
+          <w:tab w:val="num" w:pos="4320"/>
+        </w:tabs>
+        <w:ind w:left="4320" w:hanging="360"/>
+      </w:pPr>
+      <w:rPr>
+        <w:rFonts w:ascii="Wingdings" w:hAnsi="Wingdings" w:hint="default"/>
+        <w:sz w:val="20"/>
+      </w:rPr>
+    </w:lvl>
+    <w:lvl w:ilvl="6" w:tentative="1">
+      <w:start w:val="1"/>
+      <w:numFmt w:val="bullet"/>
+      <w:lvlText w:val=""/>
+      <w:lvlJc w:val="left"/>
+      <w:pPr>
+        <w:tabs>
+          <w:tab w:val="num" w:pos="5040"/>
+        </w:tabs>
+        <w:ind w:left="5040" w:hanging="360"/>
+      </w:pPr>
+      <w:rPr>
+        <w:rFonts w:ascii="Wingdings" w:hAnsi="Wingdings" w:hint="default"/>
+        <w:sz w:val="20"/>
+      </w:rPr>
+    </w:lvl>
+    <w:lvl w:ilvl="7" w:tentative="1">
+      <w:start w:val="1"/>
+      <w:numFmt w:val="bullet"/>
+      <w:lvlText w:val=""/>
+      <w:lvlJc w:val="left"/>
+      <w:pPr>
+        <w:tabs>
+          <w:tab w:val="num" w:pos="5760"/>
+        </w:tabs>
+        <w:ind w:left="5760" w:hanging="360"/>
+      </w:pPr>
+      <w:rPr>
+        <w:rFonts w:ascii="Wingdings" w:hAnsi="Wingdings" w:hint="default"/>
+        <w:sz w:val="20"/>
+      </w:rPr>
+    </w:lvl>
+    <w:lvl w:ilvl="8" w:tentative="1">
+      <w:start w:val="1"/>
+      <w:numFmt w:val="bullet"/>
+      <w:lvlText w:val=""/>
+      <w:lvlJc w:val="left"/>
+      <w:pPr>
+        <w:tabs>
+          <w:tab w:val="num" w:pos="6480"/>
+        </w:tabs>
+        <w:ind w:left="6480" w:hanging="360"/>
+      </w:pPr>
+      <w:rPr>
+        <w:rFonts w:ascii="Wingdings" w:hAnsi="Wingdings" w:hint="default"/>
+        <w:sz w:val="20"/>
+      </w:rPr>
+    </w:lvl>
+  </w:abstractNum>
+  <w:abstractNum w:abstractNumId="16" w15:restartNumberingAfterBreak="0">
     <w:nsid w:val="4411727E"/>
     <w:multiLevelType w:val="multilevel"/>
     <w:tmpl w:val="B7804AA2"/>
@@ -26755,7 +30428,7 @@
       </w:pPr>
     </w:lvl>
   </w:abstractNum>
-  <w:abstractNum w:abstractNumId="13" w15:restartNumberingAfterBreak="0">
+  <w:abstractNum w:abstractNumId="17" w15:restartNumberingAfterBreak="0">
     <w:nsid w:val="4B1D5479"/>
     <w:multiLevelType w:val="multilevel"/>
     <w:tmpl w:val="EA2C5722"/>
@@ -26868,7 +30541,7 @@
       </w:pPr>
     </w:lvl>
   </w:abstractNum>
-  <w:abstractNum w:abstractNumId="14" w15:restartNumberingAfterBreak="0">
+  <w:abstractNum w:abstractNumId="18" w15:restartNumberingAfterBreak="0">
     <w:nsid w:val="4FE25361"/>
     <w:multiLevelType w:val="multilevel"/>
     <w:tmpl w:val="92A41726"/>
@@ -26987,7 +30660,7 @@
       </w:rPr>
     </w:lvl>
   </w:abstractNum>
-  <w:abstractNum w:abstractNumId="15" w15:restartNumberingAfterBreak="0">
+  <w:abstractNum w:abstractNumId="19" w15:restartNumberingAfterBreak="0">
     <w:nsid w:val="508F46FB"/>
     <w:multiLevelType w:val="hybridMultilevel"/>
     <w:tmpl w:val="1E561166"/>
@@ -27100,7 +30773,156 @@
       </w:pPr>
     </w:lvl>
   </w:abstractNum>
-  <w:abstractNum w:abstractNumId="16" w15:restartNumberingAfterBreak="0">
+  <w:abstractNum w:abstractNumId="20" w15:restartNumberingAfterBreak="0">
+    <w:nsid w:val="55E90272"/>
+    <w:multiLevelType w:val="multilevel"/>
+    <w:tmpl w:val="DA20958C"/>
+    <w:lvl w:ilvl="0">
+      <w:start w:val="1"/>
+      <w:numFmt w:val="bullet"/>
+      <w:lvlText w:val=""/>
+      <w:lvlJc w:val="left"/>
+      <w:pPr>
+        <w:tabs>
+          <w:tab w:val="num" w:pos="720"/>
+        </w:tabs>
+        <w:ind w:left="720" w:hanging="360"/>
+      </w:pPr>
+      <w:rPr>
+        <w:rFonts w:ascii="Symbol" w:hAnsi="Symbol" w:hint="default"/>
+        <w:sz w:val="20"/>
+      </w:rPr>
+    </w:lvl>
+    <w:lvl w:ilvl="1" w:tentative="1">
+      <w:start w:val="1"/>
+      <w:numFmt w:val="bullet"/>
+      <w:lvlText w:val="o"/>
+      <w:lvlJc w:val="left"/>
+      <w:pPr>
+        <w:tabs>
+          <w:tab w:val="num" w:pos="1440"/>
+        </w:tabs>
+        <w:ind w:left="1440" w:hanging="360"/>
+      </w:pPr>
+      <w:rPr>
+        <w:rFonts w:ascii="Courier New" w:hAnsi="Courier New" w:hint="default"/>
+        <w:sz w:val="20"/>
+      </w:rPr>
+    </w:lvl>
+    <w:lvl w:ilvl="2" w:tentative="1">
+      <w:start w:val="1"/>
+      <w:numFmt w:val="bullet"/>
+      <w:lvlText w:val=""/>
+      <w:lvlJc w:val="left"/>
+      <w:pPr>
+        <w:tabs>
+          <w:tab w:val="num" w:pos="2160"/>
+        </w:tabs>
+        <w:ind w:left="2160" w:hanging="360"/>
+      </w:pPr>
+      <w:rPr>
+        <w:rFonts w:ascii="Wingdings" w:hAnsi="Wingdings" w:hint="default"/>
+        <w:sz w:val="20"/>
+      </w:rPr>
+    </w:lvl>
+    <w:lvl w:ilvl="3" w:tentative="1">
+      <w:start w:val="1"/>
+      <w:numFmt w:val="bullet"/>
+      <w:lvlText w:val=""/>
+      <w:lvlJc w:val="left"/>
+      <w:pPr>
+        <w:tabs>
+          <w:tab w:val="num" w:pos="2880"/>
+        </w:tabs>
+        <w:ind w:left="2880" w:hanging="360"/>
+      </w:pPr>
+      <w:rPr>
+        <w:rFonts w:ascii="Wingdings" w:hAnsi="Wingdings" w:hint="default"/>
+        <w:sz w:val="20"/>
+      </w:rPr>
+    </w:lvl>
+    <w:lvl w:ilvl="4" w:tentative="1">
+      <w:start w:val="1"/>
+      <w:numFmt w:val="bullet"/>
+      <w:lvlText w:val=""/>
+      <w:lvlJc w:val="left"/>
+      <w:pPr>
+        <w:tabs>
+          <w:tab w:val="num" w:pos="3600"/>
+        </w:tabs>
+        <w:ind w:left="3600" w:hanging="360"/>
+      </w:pPr>
+      <w:rPr>
+        <w:rFonts w:ascii="Wingdings" w:hAnsi="Wingdings" w:hint="default"/>
+        <w:sz w:val="20"/>
+      </w:rPr>
+    </w:lvl>
+    <w:lvl w:ilvl="5" w:tentative="1">
+      <w:start w:val="1"/>
+      <w:numFmt w:val="bullet"/>
+      <w:lvlText w:val=""/>
+      <w:lvlJc w:val="left"/>
+      <w:pPr>
+        <w:tabs>
+          <w:tab w:val="num" w:pos="4320"/>
+        </w:tabs>
+        <w:ind w:left="4320" w:hanging="360"/>
+      </w:pPr>
+      <w:rPr>
+        <w:rFonts w:ascii="Wingdings" w:hAnsi="Wingdings" w:hint="default"/>
+        <w:sz w:val="20"/>
+      </w:rPr>
+    </w:lvl>
+    <w:lvl w:ilvl="6" w:tentative="1">
+      <w:start w:val="1"/>
+      <w:numFmt w:val="bullet"/>
+      <w:lvlText w:val=""/>
+      <w:lvlJc w:val="left"/>
+      <w:pPr>
+        <w:tabs>
+          <w:tab w:val="num" w:pos="5040"/>
+        </w:tabs>
+        <w:ind w:left="5040" w:hanging="360"/>
+      </w:pPr>
+      <w:rPr>
+        <w:rFonts w:ascii="Wingdings" w:hAnsi="Wingdings" w:hint="default"/>
+        <w:sz w:val="20"/>
+      </w:rPr>
+    </w:lvl>
+    <w:lvl w:ilvl="7" w:tentative="1">
+      <w:start w:val="1"/>
+      <w:numFmt w:val="bullet"/>
+      <w:lvlText w:val=""/>
+      <w:lvlJc w:val="left"/>
+      <w:pPr>
+        <w:tabs>
+          <w:tab w:val="num" w:pos="5760"/>
+        </w:tabs>
+        <w:ind w:left="5760" w:hanging="360"/>
+      </w:pPr>
+      <w:rPr>
+        <w:rFonts w:ascii="Wingdings" w:hAnsi="Wingdings" w:hint="default"/>
+        <w:sz w:val="20"/>
+      </w:rPr>
+    </w:lvl>
+    <w:lvl w:ilvl="8" w:tentative="1">
+      <w:start w:val="1"/>
+      <w:numFmt w:val="bullet"/>
+      <w:lvlText w:val=""/>
+      <w:lvlJc w:val="left"/>
+      <w:pPr>
+        <w:tabs>
+          <w:tab w:val="num" w:pos="6480"/>
+        </w:tabs>
+        <w:ind w:left="6480" w:hanging="360"/>
+      </w:pPr>
+      <w:rPr>
+        <w:rFonts w:ascii="Wingdings" w:hAnsi="Wingdings" w:hint="default"/>
+        <w:sz w:val="20"/>
+      </w:rPr>
+    </w:lvl>
+  </w:abstractNum>
+  <w:abstractNum w:abstractNumId="21" w15:restartNumberingAfterBreak="0">
     <w:nsid w:val="565677E8"/>
     <w:multiLevelType w:val="multilevel"/>
     <w:tmpl w:val="9F587980"/>
@@ -27249,7 +31071,7 @@
       </w:rPr>
     </w:lvl>
   </w:abstractNum>
-  <w:abstractNum w:abstractNumId="17" w15:restartNumberingAfterBreak="0">
+  <w:abstractNum w:abstractNumId="22" w15:restartNumberingAfterBreak="0">
     <w:nsid w:val="6E8241B3"/>
     <w:multiLevelType w:val="multilevel"/>
     <w:tmpl w:val="58F8805A"/>
@@ -27398,7 +31220,7 @@
       </w:rPr>
     </w:lvl>
   </w:abstractNum>
-  <w:abstractNum w:abstractNumId="18" w15:restartNumberingAfterBreak="0">
+  <w:abstractNum w:abstractNumId="23" w15:restartNumberingAfterBreak="0">
     <w:nsid w:val="6F0D2731"/>
     <w:multiLevelType w:val="hybridMultilevel"/>
     <w:tmpl w:val="D4C29458"/>
@@ -27511,7 +31333,7 @@
       </w:pPr>
     </w:lvl>
   </w:abstractNum>
-  <w:abstractNum w:abstractNumId="19" w15:restartNumberingAfterBreak="0">
+  <w:abstractNum w:abstractNumId="24" w15:restartNumberingAfterBreak="0">
     <w:nsid w:val="7413553C"/>
     <w:multiLevelType w:val="multilevel"/>
     <w:tmpl w:val="3A04F41E"/>
@@ -27660,7 +31482,7 @@
       </w:rPr>
     </w:lvl>
   </w:abstractNum>
-  <w:abstractNum w:abstractNumId="20" w15:restartNumberingAfterBreak="0">
+  <w:abstractNum w:abstractNumId="25" w15:restartNumberingAfterBreak="0">
     <w:nsid w:val="7AED291D"/>
     <w:multiLevelType w:val="multilevel"/>
     <w:tmpl w:val="B7804AA2"/>
@@ -27800,7 +31622,7 @@
       </w:rPr>
     </w:lvl>
   </w:abstractNum>
-  <w:abstractNum w:abstractNumId="21" w15:restartNumberingAfterBreak="0">
+  <w:abstractNum w:abstractNumId="26" w15:restartNumberingAfterBreak="0">
     <w:nsid w:val="7BB40419"/>
     <w:multiLevelType w:val="multilevel"/>
     <w:tmpl w:val="BA361A68"/>
@@ -27950,10 +31772,10 @@
     </w:lvl>
   </w:abstractNum>
   <w:num w:numId="1" w16cid:durableId="1502820012">
-    <w:abstractNumId w:val="9"/>
+    <w:abstractNumId w:val="10"/>
   </w:num>
   <w:num w:numId="2" w16cid:durableId="1672640671">
-    <w:abstractNumId w:val="14"/>
+    <w:abstractNumId w:val="18"/>
     <w:lvlOverride w:ilvl="1">
       <w:lvl w:ilvl="1">
         <w:start w:val="1"/>
@@ -27986,7 +31808,7 @@
     </w:lvlOverride>
   </w:num>
   <w:num w:numId="3" w16cid:durableId="406731561">
-    <w:abstractNumId w:val="14"/>
+    <w:abstractNumId w:val="18"/>
     <w:lvlOverride w:ilvl="0">
       <w:startOverride w:val="1"/>
     </w:lvlOverride>
@@ -28016,64 +31838,82 @@
     </w:lvlOverride>
   </w:num>
   <w:num w:numId="4" w16cid:durableId="889614800">
-    <w:abstractNumId w:val="8"/>
+    <w:abstractNumId w:val="9"/>
   </w:num>
   <w:num w:numId="5" w16cid:durableId="2117864560">
-    <w:abstractNumId w:val="10"/>
+    <w:abstractNumId w:val="13"/>
   </w:num>
   <w:num w:numId="6" w16cid:durableId="202834275">
     <w:abstractNumId w:val="0"/>
   </w:num>
   <w:num w:numId="7" w16cid:durableId="671641081">
+    <w:abstractNumId w:val="23"/>
+  </w:num>
+  <w:num w:numId="8" w16cid:durableId="841510518">
+    <w:abstractNumId w:val="8"/>
+  </w:num>
+  <w:num w:numId="9" w16cid:durableId="2095777676">
+    <w:abstractNumId w:val="7"/>
+  </w:num>
+  <w:num w:numId="10" w16cid:durableId="1091044319">
+    <w:abstractNumId w:val="2"/>
+  </w:num>
+  <w:num w:numId="11" w16cid:durableId="1052463109">
+    <w:abstractNumId w:val="19"/>
+  </w:num>
+  <w:num w:numId="12" w16cid:durableId="280847846">
+    <w:abstractNumId w:val="17"/>
+  </w:num>
+  <w:num w:numId="13" w16cid:durableId="788358243">
+    <w:abstractNumId w:val="25"/>
+  </w:num>
+  <w:num w:numId="14" w16cid:durableId="540214147">
+    <w:abstractNumId w:val="4"/>
+  </w:num>
+  <w:num w:numId="15" w16cid:durableId="1397434038">
+    <w:abstractNumId w:val="24"/>
+  </w:num>
+  <w:num w:numId="16" w16cid:durableId="161363084">
+    <w:abstractNumId w:val="16"/>
+  </w:num>
+  <w:num w:numId="17" w16cid:durableId="1735615291">
+    <w:abstractNumId w:val="6"/>
+  </w:num>
+  <w:num w:numId="18" w16cid:durableId="1490973319">
+    <w:abstractNumId w:val="5"/>
+  </w:num>
+  <w:num w:numId="19" w16cid:durableId="874730768">
+    <w:abstractNumId w:val="26"/>
+  </w:num>
+  <w:num w:numId="20" w16cid:durableId="1764181763">
+    <w:abstractNumId w:val="3"/>
+  </w:num>
+  <w:num w:numId="21" w16cid:durableId="1068069883">
+    <w:abstractNumId w:val="22"/>
+  </w:num>
+  <w:num w:numId="22" w16cid:durableId="856508789">
+    <w:abstractNumId w:val="14"/>
+  </w:num>
+  <w:num w:numId="23" w16cid:durableId="1531842570">
+    <w:abstractNumId w:val="21"/>
+  </w:num>
+  <w:num w:numId="24" w16cid:durableId="1181050238">
     <w:abstractNumId w:val="18"/>
   </w:num>
-  <w:num w:numId="8" w16cid:durableId="841510518">
-    <w:abstractNumId w:val="7"/>
+  <w:num w:numId="25" w16cid:durableId="2041121004">
+    <w:abstractNumId w:val="11"/>
   </w:num>
-  <w:num w:numId="9" w16cid:durableId="2095777676">
-    <w:abstractNumId w:val="6"/>
+  <w:num w:numId="26" w16cid:durableId="1533112256">
+    <w:abstractNumId w:val="12"/>
   </w:num>
-  <w:num w:numId="10" w16cid:durableId="1091044319">
+  <w:num w:numId="27" w16cid:durableId="1653094906">
+    <w:abstractNumId w:val="20"/>
+  </w:num>
+  <w:num w:numId="28" w16cid:durableId="1242059281">
     <w:abstractNumId w:val="1"/>
   </w:num>
-  <w:num w:numId="11" w16cid:durableId="1052463109">
+  <w:num w:numId="29" w16cid:durableId="973024407">
     <w:abstractNumId w:val="15"/>
-  </w:num>
-  <w:num w:numId="12" w16cid:durableId="280847846">
-    <w:abstractNumId w:val="13"/>
-  </w:num>
-  <w:num w:numId="13" w16cid:durableId="788358243">
-    <w:abstractNumId w:val="20"/>
-  </w:num>
-  <w:num w:numId="14" w16cid:durableId="540214147">
-    <w:abstractNumId w:val="3"/>
-  </w:num>
-  <w:num w:numId="15" w16cid:durableId="1397434038">
-    <w:abstractNumId w:val="19"/>
-  </w:num>
-  <w:num w:numId="16" w16cid:durableId="161363084">
-    <w:abstractNumId w:val="12"/>
-  </w:num>
-  <w:num w:numId="17" w16cid:durableId="1735615291">
-    <w:abstractNumId w:val="5"/>
-  </w:num>
-  <w:num w:numId="18" w16cid:durableId="1490973319">
-    <w:abstractNumId w:val="4"/>
-  </w:num>
-  <w:num w:numId="19" w16cid:durableId="874730768">
-    <w:abstractNumId w:val="21"/>
-  </w:num>
-  <w:num w:numId="20" w16cid:durableId="1764181763">
-    <w:abstractNumId w:val="2"/>
-  </w:num>
-  <w:num w:numId="21" w16cid:durableId="1068069883">
-    <w:abstractNumId w:val="17"/>
-  </w:num>
-  <w:num w:numId="22" w16cid:durableId="856508789">
-    <w:abstractNumId w:val="11"/>
-  </w:num>
-  <w:num w:numId="23" w16cid:durableId="1531842570">
-    <w:abstractNumId w:val="16"/>
   </w:num>
 </w:numbering>
 </file>
@@ -28804,7 +32644,7 @@
     <w:rsid w:val="002D11B7"/>
     <w:pPr>
       <w:numPr>
-        <w:numId w:val="2"/>
+        <w:numId w:val="24"/>
       </w:numPr>
     </w:pPr>
   </w:style>
@@ -29038,6 +32878,69 @@
       <w:spacing w:after="100"/>
       <w:ind w:left="440"/>
     </w:pPr>
+  </w:style>
+  <w:style w:type="paragraph" w:styleId="HTMLPreformatted">
+    <w:name w:val="HTML Preformatted"/>
+    <w:basedOn w:val="Normal"/>
+    <w:link w:val="HTMLPreformattedChar"/>
+    <w:uiPriority w:val="99"/>
+    <w:semiHidden/>
+    <w:unhideWhenUsed/>
+    <w:rsid w:val="00980CC6"/>
+    <w:pPr>
+      <w:tabs>
+        <w:tab w:val="left" w:pos="916"/>
+        <w:tab w:val="left" w:pos="1832"/>
+        <w:tab w:val="left" w:pos="2748"/>
+        <w:tab w:val="left" w:pos="3664"/>
+        <w:tab w:val="left" w:pos="4580"/>
+        <w:tab w:val="left" w:pos="5496"/>
+        <w:tab w:val="left" w:pos="6412"/>
+        <w:tab w:val="left" w:pos="7328"/>
+        <w:tab w:val="left" w:pos="8244"/>
+        <w:tab w:val="left" w:pos="9160"/>
+        <w:tab w:val="left" w:pos="10076"/>
+        <w:tab w:val="left" w:pos="10992"/>
+        <w:tab w:val="left" w:pos="11908"/>
+        <w:tab w:val="left" w:pos="12824"/>
+        <w:tab w:val="left" w:pos="13740"/>
+        <w:tab w:val="left" w:pos="14656"/>
+      </w:tabs>
+      <w:spacing w:after="0" w:line="240" w:lineRule="auto"/>
+      <w:jc w:val="left"/>
+    </w:pPr>
+    <w:rPr>
+      <w:rFonts w:ascii="Courier New" w:eastAsia="Times New Roman" w:hAnsi="Courier New" w:cs="Courier New"/>
+      <w:sz w:val="20"/>
+      <w:szCs w:val="20"/>
+    </w:rPr>
+  </w:style>
+  <w:style w:type="character" w:customStyle="1" w:styleId="HTMLPreformattedChar">
+    <w:name w:val="HTML Preformatted Char"/>
+    <w:basedOn w:val="DefaultParagraphFont"/>
+    <w:link w:val="HTMLPreformatted"/>
+    <w:uiPriority w:val="99"/>
+    <w:semiHidden/>
+    <w:rsid w:val="00980CC6"/>
+    <w:rPr>
+      <w:rFonts w:ascii="Courier New" w:eastAsia="Times New Roman" w:hAnsi="Courier New" w:cs="Courier New"/>
+      <w:sz w:val="20"/>
+      <w:szCs w:val="20"/>
+      <w:lang w:eastAsia="en-GB"/>
+    </w:rPr>
+  </w:style>
+  <w:style w:type="paragraph" w:styleId="NoSpacing">
+    <w:name w:val="No Spacing"/>
+    <w:uiPriority w:val="1"/>
+    <w:qFormat/>
+    <w:rsid w:val="00FA21D8"/>
+    <w:pPr>
+      <w:spacing w:after="0" w:line="240" w:lineRule="auto"/>
+      <w:jc w:val="both"/>
+    </w:pPr>
+    <w:rPr>
+      <w:lang w:eastAsia="en-GB"/>
+    </w:rPr>
   </w:style>
 </w:styles>
 </file>
